--- a/2017/Ноябрь/21.11/Костюк  СВ.docx
+++ b/2017/Ноябрь/21.11/Костюк  СВ.docx
@@ -8,11 +8,15 @@
         <w:ind w:left="-567" w:right="-58"/>
         <w:rPr>
           <w:b w:val="0"/>
+          <w:sz w:val="24"/>
+          <w:szCs w:val="24"/>
         </w:rPr>
       </w:pPr>
       <w:r>
         <w:rPr>
           <w:b w:val="0"/>
+          <w:sz w:val="24"/>
+          <w:szCs w:val="24"/>
         </w:rPr>
         <w:t>Выписной эпикриз</w:t>
       </w:r>
@@ -23,15 +27,29 @@
         <w:ind w:left="-567"/>
         <w:rPr>
           <w:b/>
-        </w:rPr>
-      </w:pPr>
-      <w:r>
+          <w:sz w:val="24"/>
+          <w:szCs w:val="24"/>
+        </w:rPr>
+      </w:pPr>
+      <w:r>
+        <w:rPr>
+          <w:sz w:val="24"/>
+          <w:szCs w:val="24"/>
+        </w:rPr>
         <w:t xml:space="preserve">Из истории болезни № </w:t>
       </w:r>
       <w:r>
+        <w:rPr>
+          <w:sz w:val="24"/>
+          <w:szCs w:val="24"/>
+        </w:rPr>
         <w:t xml:space="preserve"> </w:t>
       </w:r>
       <w:r>
+        <w:rPr>
+          <w:sz w:val="24"/>
+          <w:szCs w:val="24"/>
+        </w:rPr>
         <w:t>1579</w:t>
       </w:r>
     </w:p>
@@ -39,19 +57,30 @@
       <w:pPr>
         <w:pStyle w:val="5"/>
         <w:ind w:left="-567"/>
-      </w:pPr>
-      <w:r>
+        <w:rPr>
+          <w:sz w:val="24"/>
+          <w:szCs w:val="24"/>
+        </w:rPr>
+      </w:pPr>
+      <w:r>
+        <w:rPr>
+          <w:sz w:val="24"/>
+          <w:szCs w:val="24"/>
+        </w:rPr>
         <w:t xml:space="preserve">Ф.И.О: </w:t>
       </w:r>
-      <w:bookmarkStart w:id="0" w:name="_GoBack"/>
-      <w:r>
-        <w:t xml:space="preserve">Костюк </w:t>
-      </w:r>
-      <w:bookmarkEnd w:id="0"/>
-      <w:r>
-        <w:t xml:space="preserve">Сергей </w:t>
-      </w:r>
-      <w:r>
+      <w:r>
+        <w:rPr>
+          <w:sz w:val="24"/>
+          <w:szCs w:val="24"/>
+        </w:rPr>
+        <w:t xml:space="preserve">Костюк Сергей </w:t>
+      </w:r>
+      <w:r>
+        <w:rPr>
+          <w:sz w:val="24"/>
+          <w:szCs w:val="24"/>
+        </w:rPr>
         <w:t>Васильевич</w:t>
       </w:r>
     </w:p>
@@ -60,35 +89,29 @@
         <w:ind w:left="-567"/>
         <w:jc w:val="both"/>
         <w:rPr>
-          <w:sz w:val="28"/>
-          <w:szCs w:val="20"/>
-          <w:lang w:val="ru-RU"/>
-        </w:rPr>
-      </w:pPr>
-      <w:r>
-        <w:rPr>
-          <w:sz w:val="28"/>
+          <w:lang w:val="ru-RU"/>
+        </w:rPr>
+      </w:pPr>
+      <w:r>
+        <w:rPr>
           <w:lang w:val="ru-RU"/>
         </w:rPr>
         <w:t>Год рождения:</w:t>
       </w:r>
       <w:r>
         <w:rPr>
-          <w:sz w:val="28"/>
           <w:lang w:val="ru-RU"/>
         </w:rPr>
         <w:t xml:space="preserve"> </w:t>
       </w:r>
       <w:r>
         <w:rPr>
-          <w:sz w:val="28"/>
           <w:lang w:val="ru-RU"/>
         </w:rPr>
         <w:t>19</w:t>
       </w:r>
       <w:r>
         <w:rPr>
-          <w:sz w:val="28"/>
           <w:lang w:val="ru-RU"/>
         </w:rPr>
         <w:t>54</w:t>
@@ -99,20 +122,17 @@
         <w:ind w:left="-567"/>
         <w:jc w:val="both"/>
         <w:rPr>
-          <w:sz w:val="28"/>
-          <w:lang w:val="ru-RU"/>
-        </w:rPr>
-      </w:pPr>
-      <w:r>
-        <w:rPr>
-          <w:sz w:val="28"/>
+          <w:lang w:val="ru-RU"/>
+        </w:rPr>
+      </w:pPr>
+      <w:r>
+        <w:rPr>
           <w:lang w:val="ru-RU"/>
         </w:rPr>
         <w:t xml:space="preserve">Место жительства: </w:t>
       </w:r>
       <w:r>
         <w:rPr>
-          <w:sz w:val="28"/>
           <w:lang w:val="ru-RU"/>
         </w:rPr>
         <w:t xml:space="preserve">Михайловский р-н, </w:t>
@@ -120,16 +140,26 @@
       <w:proofErr w:type="spellStart"/>
       <w:r>
         <w:rPr>
-          <w:sz w:val="28"/>
-          <w:lang w:val="ru-RU"/>
-        </w:rPr>
-        <w:t>пт</w:t>
+          <w:lang w:val="ru-RU"/>
+        </w:rPr>
+        <w:t>п</w:t>
+      </w:r>
+      <w:r>
+        <w:rPr>
+          <w:lang w:val="ru-RU"/>
+        </w:rPr>
+        <w:t>г</w:t>
+      </w:r>
+      <w:r>
+        <w:rPr>
+          <w:lang w:val="ru-RU"/>
+        </w:rPr>
+        <w:t>т</w:t>
       </w:r>
       <w:proofErr w:type="spellEnd"/>
       <w:proofErr w:type="gramStart"/>
       <w:r>
         <w:rPr>
-          <w:sz w:val="28"/>
           <w:lang w:val="ru-RU"/>
         </w:rPr>
         <w:t xml:space="preserve"> П</w:t>
@@ -137,35 +167,30 @@
       <w:proofErr w:type="gramEnd"/>
       <w:r>
         <w:rPr>
-          <w:sz w:val="28"/>
           <w:lang w:val="ru-RU"/>
         </w:rPr>
         <w:t>ришиб ул.</w:t>
       </w:r>
       <w:r>
         <w:rPr>
-          <w:sz w:val="28"/>
           <w:lang w:val="ru-RU"/>
         </w:rPr>
         <w:t xml:space="preserve"> </w:t>
       </w:r>
       <w:r>
         <w:rPr>
-          <w:sz w:val="28"/>
           <w:lang w:val="ru-RU"/>
         </w:rPr>
         <w:t>Гагар</w:t>
       </w:r>
       <w:r>
         <w:rPr>
-          <w:sz w:val="28"/>
           <w:lang w:val="ru-RU"/>
         </w:rPr>
         <w:t>и</w:t>
       </w:r>
       <w:r>
         <w:rPr>
-          <w:sz w:val="28"/>
           <w:lang w:val="ru-RU"/>
         </w:rPr>
         <w:t>на 36</w:t>
@@ -176,21 +201,17 @@
         <w:ind w:left="-567"/>
         <w:jc w:val="both"/>
         <w:rPr>
-          <w:sz w:val="28"/>
-          <w:szCs w:val="20"/>
-          <w:lang w:val="ru-RU"/>
-        </w:rPr>
-      </w:pPr>
-      <w:r>
-        <w:rPr>
-          <w:sz w:val="28"/>
+          <w:lang w:val="ru-RU"/>
+        </w:rPr>
+      </w:pPr>
+      <w:r>
+        <w:rPr>
           <w:lang w:val="ru-RU"/>
         </w:rPr>
         <w:t xml:space="preserve">Место работы: </w:t>
       </w:r>
       <w:r>
         <w:rPr>
-          <w:sz w:val="28"/>
           <w:lang w:val="ru-RU"/>
         </w:rPr>
         <w:t xml:space="preserve">пенсионер, </w:t>
@@ -198,7 +219,6 @@
       <w:proofErr w:type="spellStart"/>
       <w:r>
         <w:rPr>
-          <w:sz w:val="28"/>
           <w:lang w:val="ru-RU"/>
         </w:rPr>
         <w:t>нв</w:t>
@@ -206,7 +226,6 @@
       <w:proofErr w:type="spellEnd"/>
       <w:r>
         <w:rPr>
-          <w:sz w:val="28"/>
           <w:lang w:val="ru-RU"/>
         </w:rPr>
         <w:t xml:space="preserve"> </w:t>
@@ -214,7 +233,6 @@
       <w:proofErr w:type="gramStart"/>
       <w:r>
         <w:rPr>
-          <w:sz w:val="28"/>
           <w:lang w:val="ru-RU"/>
         </w:rPr>
         <w:t>Ш</w:t>
@@ -222,7 +240,6 @@
       <w:proofErr w:type="gramEnd"/>
       <w:r>
         <w:rPr>
-          <w:sz w:val="28"/>
           <w:lang w:val="ru-RU"/>
         </w:rPr>
         <w:t xml:space="preserve"> </w:t>
@@ -230,7 +247,6 @@
       <w:proofErr w:type="spellStart"/>
       <w:r>
         <w:rPr>
-          <w:sz w:val="28"/>
           <w:lang w:val="ru-RU"/>
         </w:rPr>
         <w:t>гр</w:t>
@@ -238,7 +254,6 @@
       <w:proofErr w:type="spellEnd"/>
       <w:r>
         <w:rPr>
-          <w:sz w:val="28"/>
           <w:lang w:val="ru-RU"/>
         </w:rPr>
         <w:t xml:space="preserve">  </w:t>
@@ -249,14 +264,12 @@
         <w:ind w:left="-567"/>
         <w:jc w:val="both"/>
         <w:rPr>
-          <w:sz w:val="28"/>
           <w:lang w:val="ru-RU"/>
         </w:rPr>
       </w:pPr>
       <w:sdt>
         <w:sdtPr>
           <w:rPr>
-            <w:sz w:val="28"/>
             <w:lang w:val="ru-RU"/>
           </w:rPr>
           <w:id w:val="-898747501"/>
@@ -272,7 +285,6 @@
         <w:sdtContent>
           <w:r>
             <w:rPr>
-              <w:sz w:val="28"/>
               <w:lang w:val="ru-RU"/>
             </w:rPr>
             <w:t xml:space="preserve">Находился </w:t>
@@ -281,49 +293,66 @@
       </w:sdt>
       <w:r>
         <w:rPr>
-          <w:sz w:val="28"/>
           <w:lang w:val="ru-RU"/>
         </w:rPr>
         <w:t xml:space="preserve"> на лечении с </w:t>
       </w:r>
       <w:r>
         <w:rPr>
-          <w:sz w:val="28"/>
-          <w:lang w:val="ru-RU"/>
-        </w:rPr>
-        <w:t xml:space="preserve">  .</w:t>
-      </w:r>
-      <w:r>
-        <w:rPr>
-          <w:sz w:val="28"/>
+          <w:lang w:val="ru-RU"/>
+        </w:rPr>
+        <w:t xml:space="preserve">  </w:t>
+      </w:r>
+      <w:r>
+        <w:rPr>
+          <w:lang w:val="ru-RU"/>
+        </w:rPr>
+        <w:t>10</w:t>
+      </w:r>
+      <w:r>
+        <w:rPr>
+          <w:lang w:val="ru-RU"/>
+        </w:rPr>
+        <w:t>.</w:t>
+      </w:r>
+      <w:r>
+        <w:rPr>
           <w:lang w:val="ru-RU"/>
         </w:rPr>
         <w:t>11.17</w:t>
       </w:r>
       <w:r>
         <w:rPr>
-          <w:sz w:val="28"/>
-          <w:lang w:val="ru-RU"/>
-        </w:rPr>
-        <w:t xml:space="preserve"> по   .</w:t>
-      </w:r>
-      <w:r>
-        <w:rPr>
-          <w:sz w:val="28"/>
+          <w:lang w:val="ru-RU"/>
+        </w:rPr>
+        <w:t xml:space="preserve"> по   </w:t>
+      </w:r>
+      <w:r>
+        <w:rPr>
+          <w:lang w:val="ru-RU"/>
+        </w:rPr>
+        <w:t>23</w:t>
+      </w:r>
+      <w:r>
+        <w:rPr>
+          <w:lang w:val="ru-RU"/>
+        </w:rPr>
+        <w:t>.</w:t>
+      </w:r>
+      <w:r>
+        <w:rPr>
           <w:lang w:val="ru-RU"/>
         </w:rPr>
         <w:t>11</w:t>
       </w:r>
       <w:r>
         <w:rPr>
-          <w:sz w:val="28"/>
           <w:lang w:val="ru-RU"/>
         </w:rPr>
         <w:t>.17</w:t>
       </w:r>
       <w:r>
         <w:rPr>
-          <w:sz w:val="28"/>
           <w:lang w:val="ru-RU"/>
         </w:rPr>
         <w:t xml:space="preserve"> в </w:t>
@@ -331,7 +360,6 @@
       <w:sdt>
         <w:sdtPr>
           <w:rPr>
-            <w:sz w:val="28"/>
             <w:lang w:val="ru-RU"/>
           </w:rPr>
           <w:id w:val="-690990251"/>
@@ -347,7 +375,6 @@
         <w:sdtContent>
           <w:r>
             <w:rPr>
-              <w:sz w:val="28"/>
               <w:lang w:val="ru-RU"/>
             </w:rPr>
             <w:t>энд.</w:t>
@@ -356,7 +383,6 @@
       </w:sdt>
       <w:r>
         <w:rPr>
-          <w:sz w:val="28"/>
           <w:lang w:val="ru-RU"/>
         </w:rPr>
         <w:t xml:space="preserve">  отд.</w:t>
@@ -367,15 +393,11 @@
         <w:ind w:left="-567"/>
         <w:jc w:val="both"/>
         <w:rPr>
-          <w:sz w:val="28"/>
-          <w:szCs w:val="28"/>
-          <w:lang w:val="ru-RU"/>
-        </w:rPr>
-      </w:pPr>
-      <w:r>
-        <w:rPr>
-          <w:sz w:val="28"/>
-          <w:szCs w:val="28"/>
+          <w:lang w:val="ru-RU"/>
+        </w:rPr>
+      </w:pPr>
+      <w:r>
+        <w:rPr>
           <w:u w:val="single"/>
           <w:lang w:val="ru-RU"/>
         </w:rPr>
@@ -383,69 +405,39 @@
       </w:r>
       <w:r>
         <w:rPr>
-          <w:sz w:val="28"/>
-          <w:szCs w:val="28"/>
           <w:lang w:val="ru-RU"/>
         </w:rPr>
         <w:t>:</w:t>
       </w:r>
-      <w:bookmarkStart w:id="1" w:name="дз"/>
-      <w:bookmarkEnd w:id="1"/>
-      <w:r>
-        <w:rPr>
-          <w:sz w:val="28"/>
-          <w:szCs w:val="28"/>
-          <w:lang w:val="ru-RU"/>
-        </w:rPr>
-        <w:t xml:space="preserve">  </w:t>
-      </w:r>
-      <w:r>
-        <w:rPr>
-          <w:sz w:val="26"/>
-          <w:szCs w:val="26"/>
-          <w:lang w:val="ru-RU"/>
-        </w:rPr>
-        <w:t>Сахарный диабет, тип</w:t>
-      </w:r>
-      <w:proofErr w:type="gramStart"/>
-      <w:r>
-        <w:rPr>
-          <w:sz w:val="26"/>
-          <w:szCs w:val="26"/>
-          <w:lang w:val="ru-RU"/>
-        </w:rPr>
-        <w:t xml:space="preserve"> ,</w:t>
-      </w:r>
-      <w:proofErr w:type="gramEnd"/>
-      <w:r>
-        <w:rPr>
-          <w:sz w:val="26"/>
-          <w:szCs w:val="26"/>
+      <w:bookmarkStart w:id="0" w:name="дз"/>
+      <w:bookmarkEnd w:id="0"/>
+      <w:r>
+        <w:rPr>
+          <w:lang w:val="ru-RU"/>
+        </w:rPr>
+        <w:t xml:space="preserve">  Сахарный диабет, тип </w:t>
+      </w:r>
+      <w:r>
+        <w:rPr>
+          <w:lang w:val="ru-RU"/>
+        </w:rPr>
+        <w:t>2</w:t>
+      </w:r>
+      <w:r>
+        <w:rPr>
+          <w:lang w:val="ru-RU"/>
+        </w:rPr>
+        <w:t xml:space="preserve">, </w:t>
+      </w:r>
+      <w:r>
+        <w:rPr>
           <w:lang w:val="ru-RU"/>
         </w:rPr>
         <w:t xml:space="preserve"> </w:t>
-      </w:r>
-      <w:r>
-        <w:rPr>
-          <w:sz w:val="26"/>
-          <w:szCs w:val="26"/>
-          <w:lang w:val="ru-RU"/>
-        </w:rPr>
-        <w:t>вторичноинсулинзависимый</w:t>
-      </w:r>
-      <w:r>
-        <w:rPr>
-          <w:sz w:val="26"/>
-          <w:szCs w:val="26"/>
-          <w:lang w:val="ru-RU"/>
-        </w:rPr>
-        <w:t xml:space="preserve">, </w:t>
       </w:r>
       <w:sdt>
         <w:sdtPr>
           <w:rPr>
-            <w:sz w:val="26"/>
-            <w:szCs w:val="26"/>
             <w:lang w:val="ru-RU"/>
           </w:rPr>
           <w:id w:val="355073878"/>
@@ -462,1068 +454,204 @@
         <w:sdtContent>
           <w:r>
             <w:rPr>
-              <w:sz w:val="26"/>
-              <w:szCs w:val="26"/>
               <w:lang w:val="ru-RU"/>
             </w:rPr>
-            <w:t xml:space="preserve">тяжелая форма, </w:t>
+            <w:t>средней тяжести,</w:t>
           </w:r>
         </w:sdtContent>
       </w:sdt>
       <w:r>
         <w:rPr>
-          <w:sz w:val="26"/>
-          <w:szCs w:val="26"/>
           <w:lang w:val="ru-RU"/>
         </w:rPr>
         <w:t xml:space="preserve"> </w:t>
       </w:r>
       <w:r>
         <w:rPr>
-          <w:sz w:val="26"/>
-          <w:szCs w:val="26"/>
-          <w:lang w:val="ru-RU"/>
-        </w:rPr>
-        <w:t xml:space="preserve">ст. </w:t>
+          <w:lang w:val="ru-RU"/>
+        </w:rPr>
+        <w:t>впервые выявленный</w:t>
+      </w:r>
+      <w:proofErr w:type="gramStart"/>
+      <w:r>
+        <w:rPr>
+          <w:lang w:val="ru-RU"/>
+        </w:rPr>
+        <w:t xml:space="preserve"> .</w:t>
+      </w:r>
+      <w:proofErr w:type="gramEnd"/>
+      <w:r>
+        <w:t xml:space="preserve"> </w:t>
+      </w:r>
+      <w:r>
+        <w:rPr>
+          <w:lang w:val="ru-RU"/>
+        </w:rPr>
+        <w:t>Диабетическая дистальная симметричная полинейропатия н/к, сенсомоторная форма (NSS 4, NDS 4),   хроническое течение</w:t>
+      </w:r>
+      <w:r>
+        <w:t xml:space="preserve"> </w:t>
+      </w:r>
+      <w:r>
+        <w:rPr>
+          <w:lang w:val="ru-RU"/>
+        </w:rPr>
+        <w:t>.Энцефалопатия I сочетанного генеза. Цереброастенический синдром.</w:t>
+      </w:r>
+    </w:p>
+    <w:p>
+      <w:pPr>
+        <w:ind w:left="-567"/>
+        <w:jc w:val="both"/>
+        <w:rPr>
+          <w:lang w:val="ru-RU"/>
+        </w:rPr>
+      </w:pPr>
+      <w:r>
+        <w:rPr>
+          <w:lang w:val="ru-RU"/>
+        </w:rPr>
+        <w:t>Диабетическая ангиопатия артерий н/к.</w:t>
+      </w:r>
+      <w:r>
+        <w:t xml:space="preserve"> </w:t>
+      </w:r>
+      <w:r>
+        <w:rPr>
+          <w:lang w:val="ru-RU"/>
+        </w:rPr>
+        <w:t xml:space="preserve">ХБП II ст. Диабетическая нефропатия </w:t>
+      </w:r>
+      <w:proofErr w:type="spellStart"/>
+      <w:r>
+        <w:rPr>
+          <w:lang w:val="ru-RU"/>
+        </w:rPr>
+        <w:t>III</w:t>
+      </w:r>
+      <w:proofErr w:type="gramStart"/>
+      <w:r>
+        <w:rPr>
+          <w:lang w:val="ru-RU"/>
+        </w:rPr>
+        <w:t>ст</w:t>
+      </w:r>
+      <w:proofErr w:type="spellEnd"/>
+      <w:proofErr w:type="gramEnd"/>
+      <w:r>
+        <w:rPr>
+          <w:lang w:val="ru-RU"/>
+        </w:rPr>
+        <w:t>.</w:t>
+      </w:r>
+      <w:r>
+        <w:t xml:space="preserve"> </w:t>
+      </w:r>
+      <w:r>
+        <w:rPr>
+          <w:lang w:val="ru-RU"/>
+        </w:rPr>
+        <w:t>Ангиопатия сетчатки ОИ. Хронический гастрит вне обострения Н-</w:t>
+      </w:r>
+      <w:proofErr w:type="spellStart"/>
+      <w:r>
+        <w:rPr>
+          <w:lang w:val="ru-RU"/>
+        </w:rPr>
+        <w:t>ру</w:t>
+      </w:r>
+      <w:proofErr w:type="gramStart"/>
+      <w:r>
+        <w:rPr>
+          <w:lang w:val="ru-RU"/>
+        </w:rPr>
+        <w:t>l</w:t>
+      </w:r>
+      <w:r>
+        <w:rPr>
+          <w:lang w:val="ru-RU"/>
+        </w:rPr>
+        <w:t>l</w:t>
+      </w:r>
+      <w:proofErr w:type="spellEnd"/>
+      <w:proofErr w:type="gramEnd"/>
+      <w:r>
+        <w:rPr>
+          <w:lang w:val="ru-RU"/>
+        </w:rPr>
+        <w:t xml:space="preserve"> –</w:t>
+      </w:r>
+      <w:proofErr w:type="spellStart"/>
+      <w:r>
+        <w:rPr>
+          <w:lang w:val="ru-RU"/>
+        </w:rPr>
+        <w:t>отр</w:t>
+      </w:r>
+      <w:proofErr w:type="spellEnd"/>
+      <w:r>
+        <w:rPr>
+          <w:lang w:val="ru-RU"/>
+        </w:rPr>
+        <w:t>.</w:t>
+      </w:r>
+    </w:p>
+    <w:p>
+      <w:pPr>
+        <w:ind w:left="-567"/>
+        <w:jc w:val="both"/>
+        <w:rPr>
+          <w:lang w:val="ru-RU"/>
+        </w:rPr>
+      </w:pPr>
+      <w:bookmarkStart w:id="1" w:name="дк"/>
+      <w:bookmarkEnd w:id="1"/>
+      <w:r>
+        <w:rPr>
+          <w:u w:val="single"/>
+          <w:lang w:val="ru-RU"/>
+        </w:rPr>
+        <w:t xml:space="preserve">Жалобы при поступлении </w:t>
+      </w:r>
+      <w:r>
+        <w:rPr>
+          <w:lang w:val="ru-RU"/>
+        </w:rPr>
+        <w:t xml:space="preserve">на </w:t>
+      </w:r>
+      <w:r>
+        <w:rPr>
+          <w:lang w:val="ru-RU"/>
+        </w:rPr>
+        <w:t xml:space="preserve">сухость во рту, </w:t>
+      </w:r>
+      <w:r>
+        <w:rPr>
+          <w:lang w:val="ru-RU"/>
+        </w:rPr>
+        <w:t>жажду,</w:t>
+      </w:r>
+      <w:r>
+        <w:rPr>
+          <w:lang w:val="ru-RU"/>
+        </w:rPr>
+        <w:t xml:space="preserve"> </w:t>
+      </w:r>
+      <w:r>
+        <w:rPr>
+          <w:lang w:val="ru-RU"/>
+        </w:rPr>
+        <w:t>полиурию,</w:t>
+      </w:r>
+      <w:r>
+        <w:rPr>
+          <w:lang w:val="ru-RU"/>
+        </w:rPr>
+        <w:t xml:space="preserve"> </w:t>
       </w:r>
       <w:sdt>
         <w:sdtPr>
           <w:rPr>
-            <w:sz w:val="26"/>
-            <w:szCs w:val="26"/>
-            <w:lang w:val="ru-RU"/>
-          </w:rPr>
-          <w:alias w:val="диабет"/>
-          <w:tag w:val="диабет"/>
-          <w:id w:val="-1655135908"/>
-          <w:placeholder>
-            <w:docPart w:val="DefaultPlaceholder_1082065159"/>
-          </w:placeholder>
-          <w:comboBox>
-            <w:listItem w:displayText="декомпенсации." w:value="декомпенсации."/>
-            <w:listItem w:displayText="субкомпенсации." w:value="субкомпенсации."/>
-            <w:listItem w:displayText="компенсации." w:value="компенсации."/>
-            <w:listItem w:displayText="впервые выявленный." w:value="впервые выявленный."/>
-          </w:comboBox>
-        </w:sdtPr>
-        <w:sdtEndPr/>
-        <w:sdtContent>
-          <w:r>
-            <w:rPr>
-              <w:sz w:val="26"/>
-              <w:szCs w:val="26"/>
-              <w:lang w:val="ru-RU"/>
-            </w:rPr>
-            <w:t>декомпенсации.</w:t>
-          </w:r>
-        </w:sdtContent>
-      </w:sdt>
-      <w:r>
-        <w:rPr>
-          <w:sz w:val="26"/>
-          <w:szCs w:val="26"/>
-          <w:lang w:val="ru-RU"/>
-        </w:rPr>
-        <w:t xml:space="preserve">  </w:t>
-      </w:r>
-    </w:p>
-    <w:p>
-      <w:pPr>
-        <w:ind w:left="-567"/>
-        <w:jc w:val="both"/>
-        <w:rPr>
-          <w:sz w:val="28"/>
-          <w:szCs w:val="28"/>
-          <w:lang w:val="ru-RU"/>
-        </w:rPr>
-      </w:pPr>
-      <w:r>
-        <w:rPr>
-          <w:sz w:val="28"/>
-          <w:szCs w:val="28"/>
-          <w:lang w:val="ru-RU"/>
-        </w:rPr>
-        <w:t xml:space="preserve">Диабетическая ангиопатия сетчатки ОИ. </w:t>
-      </w:r>
-    </w:p>
-    <w:p>
-      <w:pPr>
-        <w:ind w:left="-567"/>
-        <w:jc w:val="both"/>
-        <w:rPr>
-          <w:color w:val="0000CC"/>
-          <w:sz w:val="28"/>
-          <w:szCs w:val="28"/>
-          <w:lang w:val="ru-RU"/>
-        </w:rPr>
-      </w:pPr>
-      <w:r>
-        <w:rPr>
-          <w:color w:val="0000CC"/>
-          <w:sz w:val="28"/>
-          <w:szCs w:val="28"/>
-          <w:lang w:val="ru-RU"/>
-        </w:rPr>
-        <w:t>Диабетическая дистальная симметричная полинейропатия н/</w:t>
-      </w:r>
-      <w:proofErr w:type="gramStart"/>
-      <w:r>
-        <w:rPr>
-          <w:color w:val="0000CC"/>
-          <w:sz w:val="28"/>
-          <w:szCs w:val="28"/>
-          <w:lang w:val="ru-RU"/>
-        </w:rPr>
-        <w:t>к</w:t>
-      </w:r>
-      <w:proofErr w:type="gramEnd"/>
-      <w:r>
-        <w:rPr>
-          <w:color w:val="0000CC"/>
-          <w:sz w:val="28"/>
-          <w:szCs w:val="28"/>
-          <w:lang w:val="ru-RU"/>
-        </w:rPr>
-        <w:t>, сенсомоторная форма</w:t>
-      </w:r>
-      <w:r>
-        <w:rPr>
-          <w:color w:val="0000CC"/>
-          <w:sz w:val="28"/>
-          <w:szCs w:val="28"/>
-          <w:lang w:val="ru-RU"/>
-        </w:rPr>
-        <w:t xml:space="preserve"> (NSS 6, NDS 6), </w:t>
-      </w:r>
-      <w:r>
-        <w:rPr>
-          <w:color w:val="0000CC"/>
-          <w:sz w:val="28"/>
-          <w:szCs w:val="28"/>
-          <w:lang w:val="ru-RU"/>
-        </w:rPr>
-        <w:t xml:space="preserve">  хроническое течение</w:t>
-      </w:r>
-    </w:p>
-    <w:p>
-      <w:pPr>
-        <w:ind w:left="-567"/>
-        <w:jc w:val="both"/>
-        <w:rPr>
-          <w:sz w:val="28"/>
-          <w:szCs w:val="28"/>
-          <w:lang w:val="ru-RU"/>
-        </w:rPr>
-      </w:pPr>
-      <w:r>
-        <w:rPr>
-          <w:sz w:val="28"/>
-          <w:szCs w:val="28"/>
-          <w:lang w:val="ru-RU"/>
-        </w:rPr>
-        <w:t>Диаб</w:t>
-      </w:r>
-      <w:r>
-        <w:rPr>
-          <w:sz w:val="28"/>
-          <w:szCs w:val="28"/>
-          <w:lang w:val="ru-RU"/>
-        </w:rPr>
-        <w:t>етическая</w:t>
-      </w:r>
-      <w:r>
-        <w:rPr>
-          <w:sz w:val="28"/>
-          <w:szCs w:val="28"/>
-          <w:lang w:val="ru-RU"/>
-        </w:rPr>
-        <w:t xml:space="preserve"> ангиопатия артерий н/к. </w:t>
-      </w:r>
-    </w:p>
-    <w:p>
-      <w:pPr>
-        <w:ind w:left="-567"/>
-        <w:jc w:val="both"/>
-        <w:rPr>
-          <w:sz w:val="28"/>
-          <w:szCs w:val="28"/>
-          <w:lang w:val="ru-RU"/>
-        </w:rPr>
-      </w:pPr>
-      <w:r>
-        <w:rPr>
-          <w:color w:val="7030A0"/>
-          <w:sz w:val="28"/>
-          <w:szCs w:val="28"/>
-          <w:lang w:val="ru-RU"/>
-        </w:rPr>
-        <w:t>ХБП II-IV ст. Диабетическая нефропатия III-IV ст.</w:t>
-      </w:r>
-      <w:r>
-        <w:rPr>
-          <w:color w:val="7030A0"/>
-          <w:sz w:val="28"/>
-          <w:szCs w:val="28"/>
-          <w:lang w:val="ru-RU"/>
-        </w:rPr>
-        <w:t xml:space="preserve"> </w:t>
-      </w:r>
-    </w:p>
-    <w:p>
-      <w:pPr>
-        <w:ind w:left="-567"/>
-        <w:jc w:val="both"/>
-        <w:rPr>
-          <w:color w:val="E36C0A" w:themeColor="accent6" w:themeShade="BF"/>
-          <w:sz w:val="28"/>
-          <w:szCs w:val="28"/>
-          <w:lang w:val="ru-RU"/>
-        </w:rPr>
-      </w:pPr>
-      <w:r>
-        <w:rPr>
-          <w:color w:val="E36C0A" w:themeColor="accent6" w:themeShade="BF"/>
-          <w:sz w:val="28"/>
-          <w:szCs w:val="28"/>
-          <w:lang w:val="ru-RU"/>
-        </w:rPr>
-        <w:t>Ожирение II ст. (ИМТ кг/м</w:t>
-      </w:r>
-      <w:proofErr w:type="gramStart"/>
-      <w:r>
-        <w:rPr>
-          <w:color w:val="E36C0A" w:themeColor="accent6" w:themeShade="BF"/>
-          <w:sz w:val="28"/>
-          <w:szCs w:val="28"/>
-          <w:lang w:val="ru-RU"/>
-        </w:rPr>
-        <w:t>2</w:t>
-      </w:r>
-      <w:proofErr w:type="gramEnd"/>
-      <w:r>
-        <w:rPr>
-          <w:color w:val="E36C0A" w:themeColor="accent6" w:themeShade="BF"/>
-          <w:sz w:val="28"/>
-          <w:szCs w:val="28"/>
-          <w:lang w:val="ru-RU"/>
-        </w:rPr>
-        <w:t xml:space="preserve">) алим.-конституционального генеза, стабильное течение.  </w:t>
-      </w:r>
-    </w:p>
-    <w:p>
-      <w:pPr>
-        <w:ind w:left="-567"/>
-        <w:jc w:val="both"/>
-        <w:rPr>
-          <w:sz w:val="28"/>
-          <w:szCs w:val="28"/>
-          <w:lang w:val="ru-RU"/>
-        </w:rPr>
-      </w:pPr>
-      <w:proofErr w:type="gramStart"/>
-      <w:r>
-        <w:rPr>
-          <w:color w:val="4F6228" w:themeColor="accent3" w:themeShade="80"/>
-          <w:sz w:val="28"/>
-          <w:szCs w:val="28"/>
-          <w:lang w:val="ru-RU"/>
-        </w:rPr>
-        <w:t>Аутоиммунный</w:t>
-      </w:r>
-      <w:proofErr w:type="gramEnd"/>
-      <w:r>
-        <w:rPr>
-          <w:color w:val="4F6228" w:themeColor="accent3" w:themeShade="80"/>
-          <w:sz w:val="28"/>
-          <w:szCs w:val="28"/>
-          <w:lang w:val="ru-RU"/>
-        </w:rPr>
-        <w:t xml:space="preserve"> тиреоидит, </w:t>
-      </w:r>
-      <w:sdt>
-        <w:sdtPr>
-          <w:rPr>
-            <w:color w:val="4F6228" w:themeColor="accent3" w:themeShade="80"/>
-            <w:sz w:val="28"/>
-            <w:szCs w:val="28"/>
-            <w:lang w:val="ru-RU"/>
-          </w:rPr>
-          <w:id w:val="105240480"/>
-          <w:placeholder>
-            <w:docPart w:val="FBFC6A18E07A484F9E976562E903BEB7"/>
-          </w:placeholder>
-          <w:comboBox>
-            <w:listItem w:displayText="без увеличения объема щит. железы." w:value="без увеличения объема щит. железы."/>
-            <w:listItem w:displayText="гипертрофическая форма." w:value="гипертрофическая форма."/>
-          </w:comboBox>
-        </w:sdtPr>
-        <w:sdtEndPr/>
-        <w:sdtContent>
-          <w:r>
-            <w:rPr>
-              <w:color w:val="4F6228" w:themeColor="accent3" w:themeShade="80"/>
-              <w:sz w:val="28"/>
-              <w:szCs w:val="28"/>
-              <w:lang w:val="ru-RU"/>
-            </w:rPr>
-            <w:t>гипертрофическая форма.</w:t>
-          </w:r>
-        </w:sdtContent>
-      </w:sdt>
-      <w:r>
-        <w:rPr>
-          <w:color w:val="4F6228" w:themeColor="accent3" w:themeShade="80"/>
-          <w:sz w:val="28"/>
-          <w:szCs w:val="28"/>
-          <w:lang w:val="ru-RU"/>
-        </w:rPr>
-        <w:t xml:space="preserve"> Гипотиреоз, средней тяжести,  </w:t>
-      </w:r>
-      <w:r>
-        <w:rPr>
-          <w:color w:val="4F6228" w:themeColor="accent3" w:themeShade="80"/>
-          <w:sz w:val="28"/>
-          <w:szCs w:val="28"/>
-          <w:lang w:val="ru-RU"/>
-        </w:rPr>
-        <w:t xml:space="preserve">ст. </w:t>
-      </w:r>
-      <w:r>
-        <w:rPr>
-          <w:color w:val="4F6228" w:themeColor="accent3" w:themeShade="80"/>
-          <w:sz w:val="28"/>
-          <w:szCs w:val="28"/>
-          <w:lang w:val="ru-RU"/>
-        </w:rPr>
-        <w:t>медикаментозн</w:t>
-      </w:r>
-      <w:r>
-        <w:rPr>
-          <w:color w:val="4F6228" w:themeColor="accent3" w:themeShade="80"/>
-          <w:sz w:val="28"/>
-          <w:szCs w:val="28"/>
-          <w:lang w:val="ru-RU"/>
-        </w:rPr>
-        <w:t>ой</w:t>
-      </w:r>
-      <w:r>
-        <w:rPr>
-          <w:color w:val="4F6228" w:themeColor="accent3" w:themeShade="80"/>
-          <w:sz w:val="28"/>
-          <w:szCs w:val="28"/>
-          <w:lang w:val="ru-RU"/>
-        </w:rPr>
-        <w:t xml:space="preserve"> субкомпенсаци</w:t>
-      </w:r>
-      <w:r>
-        <w:rPr>
-          <w:color w:val="4F6228" w:themeColor="accent3" w:themeShade="80"/>
-          <w:sz w:val="28"/>
-          <w:szCs w:val="28"/>
-          <w:lang w:val="ru-RU"/>
-        </w:rPr>
-        <w:t>и</w:t>
-      </w:r>
-      <w:r>
-        <w:rPr>
-          <w:color w:val="4F6228" w:themeColor="accent3" w:themeShade="80"/>
-          <w:sz w:val="28"/>
-          <w:szCs w:val="28"/>
-          <w:lang w:val="ru-RU"/>
-        </w:rPr>
-        <w:t xml:space="preserve">. </w:t>
-      </w:r>
-      <w:sdt>
-        <w:sdtPr>
-          <w:rPr>
-            <w:color w:val="4F6228" w:themeColor="accent3" w:themeShade="80"/>
-            <w:sz w:val="28"/>
-            <w:szCs w:val="28"/>
-            <w:lang w:val="ru-RU"/>
-          </w:rPr>
-          <w:id w:val="590198144"/>
-          <w:placeholder>
-            <w:docPart w:val="DefaultPlaceholder_1082065159"/>
-          </w:placeholder>
-          <w:dropDownList>
-            <w:listItem w:value="Выберите элемент."/>
-            <w:listItem w:displayText="Диффузный токсический " w:value="Диффузный токсический "/>
-            <w:listItem w:displayText="Диффузный " w:value="Диффузный "/>
-            <w:listItem w:displayText="Смешаный " w:value="Смешаный "/>
-            <w:listItem w:displayText="Узловой " w:value="Узловой "/>
-          </w:dropDownList>
-        </w:sdtPr>
-        <w:sdtEndPr/>
-        <w:sdtContent>
-          <w:r>
-            <w:rPr>
-              <w:color w:val="4F6228" w:themeColor="accent3" w:themeShade="80"/>
-              <w:sz w:val="28"/>
-              <w:szCs w:val="28"/>
-              <w:lang w:val="ru-RU"/>
-            </w:rPr>
-            <w:t xml:space="preserve">Диффузный токсический </w:t>
-          </w:r>
-        </w:sdtContent>
-      </w:sdt>
-      <w:r>
-        <w:rPr>
-          <w:color w:val="4F6228" w:themeColor="accent3" w:themeShade="80"/>
-          <w:sz w:val="28"/>
-          <w:szCs w:val="28"/>
-          <w:lang w:val="ru-RU"/>
-        </w:rPr>
-        <w:t xml:space="preserve"> зоб II. Эутиреоидное состояние</w:t>
-      </w:r>
-      <w:r>
-        <w:rPr>
-          <w:sz w:val="28"/>
-          <w:szCs w:val="28"/>
-          <w:lang w:val="ru-RU"/>
-        </w:rPr>
-        <w:t xml:space="preserve">. </w:t>
-      </w:r>
-    </w:p>
-    <w:p>
-      <w:pPr>
-        <w:ind w:left="-567"/>
-        <w:jc w:val="both"/>
-        <w:rPr>
-          <w:color w:val="17365D" w:themeColor="text2" w:themeShade="BF"/>
-          <w:sz w:val="28"/>
-          <w:szCs w:val="28"/>
-          <w:lang w:val="ru-RU"/>
-        </w:rPr>
-      </w:pPr>
-      <w:r>
-        <w:rPr>
-          <w:color w:val="17365D" w:themeColor="text2" w:themeShade="BF"/>
-          <w:sz w:val="28"/>
-          <w:szCs w:val="28"/>
-          <w:lang w:val="ru-RU"/>
-        </w:rPr>
-        <w:t xml:space="preserve">Миопия </w:t>
-      </w:r>
-      <w:sdt>
-        <w:sdtPr>
-          <w:rPr>
-            <w:color w:val="17365D" w:themeColor="text2" w:themeShade="BF"/>
-            <w:sz w:val="28"/>
-            <w:szCs w:val="28"/>
-            <w:lang w:val="ru-RU"/>
-          </w:rPr>
-          <w:id w:val="-1410379913"/>
-          <w:placeholder>
-            <w:docPart w:val="DefaultPlaceholder_1082065159"/>
-          </w:placeholder>
-          <w:comboBox>
-            <w:listItem w:value="Выберите элемент."/>
-            <w:listItem w:displayText="слабой " w:value="слабой "/>
-            <w:listItem w:displayText="высокой" w:value="высокой"/>
-            <w:listItem w:displayText="средней" w:value="средней"/>
-          </w:comboBox>
-        </w:sdtPr>
-        <w:sdtEndPr/>
-        <w:sdtContent>
-          <w:r>
-            <w:rPr>
-              <w:color w:val="17365D" w:themeColor="text2" w:themeShade="BF"/>
-              <w:sz w:val="28"/>
-              <w:szCs w:val="28"/>
-              <w:lang w:val="ru-RU"/>
-            </w:rPr>
-            <w:t xml:space="preserve">слабой </w:t>
-          </w:r>
-        </w:sdtContent>
-      </w:sdt>
-      <w:r>
-        <w:rPr>
-          <w:color w:val="17365D" w:themeColor="text2" w:themeShade="BF"/>
-          <w:sz w:val="28"/>
-          <w:szCs w:val="28"/>
-          <w:lang w:val="ru-RU"/>
-        </w:rPr>
-        <w:t xml:space="preserve"> степени ОИ.</w:t>
-      </w:r>
-      <w:r>
-        <w:rPr>
-          <w:color w:val="17365D" w:themeColor="text2" w:themeShade="BF"/>
-          <w:sz w:val="28"/>
-          <w:szCs w:val="28"/>
-          <w:lang w:val="ru-RU"/>
-        </w:rPr>
-        <w:t xml:space="preserve"> </w:t>
-      </w:r>
-    </w:p>
-    <w:p>
-      <w:pPr>
-        <w:ind w:left="-567"/>
-        <w:jc w:val="both"/>
-        <w:rPr>
-          <w:color w:val="17365D" w:themeColor="text2" w:themeShade="BF"/>
-          <w:sz w:val="28"/>
-          <w:szCs w:val="28"/>
-          <w:lang w:val="ru-RU"/>
-        </w:rPr>
-      </w:pPr>
-      <w:r>
-        <w:rPr>
-          <w:color w:val="17365D" w:themeColor="text2" w:themeShade="BF"/>
-          <w:sz w:val="28"/>
-          <w:szCs w:val="28"/>
-          <w:lang w:val="ru-RU"/>
-        </w:rPr>
-        <w:t>А</w:t>
-      </w:r>
-      <w:r>
-        <w:rPr>
-          <w:color w:val="17365D" w:themeColor="text2" w:themeShade="BF"/>
-          <w:sz w:val="28"/>
-          <w:szCs w:val="28"/>
-          <w:lang w:val="ru-RU"/>
-        </w:rPr>
-        <w:t xml:space="preserve">нгиопатия сосудов сетчатки </w:t>
-      </w:r>
-      <w:sdt>
-        <w:sdtPr>
-          <w:rPr>
-            <w:color w:val="17365D" w:themeColor="text2" w:themeShade="BF"/>
-            <w:sz w:val="28"/>
-            <w:szCs w:val="28"/>
-            <w:lang w:val="ru-RU"/>
-          </w:rPr>
-          <w:id w:val="2051261544"/>
-          <w:placeholder>
-            <w:docPart w:val="DefaultPlaceholder_1082065159"/>
-          </w:placeholder>
-          <w:comboBox>
-            <w:listItem w:value="Выберите элемент."/>
-            <w:listItem w:displayText="ОИ" w:value="ОИ"/>
-            <w:listItem w:displayText="ОД" w:value="ОД"/>
-            <w:listItem w:displayText="OS" w:value="OS"/>
-          </w:comboBox>
-        </w:sdtPr>
-        <w:sdtEndPr/>
-        <w:sdtContent>
-          <w:r>
-            <w:rPr>
-              <w:color w:val="17365D" w:themeColor="text2" w:themeShade="BF"/>
-              <w:sz w:val="28"/>
-              <w:szCs w:val="28"/>
-              <w:lang w:val="ru-RU"/>
-            </w:rPr>
-            <w:t>ОИ</w:t>
-          </w:r>
-        </w:sdtContent>
-      </w:sdt>
-      <w:r>
-        <w:rPr>
-          <w:color w:val="17365D" w:themeColor="text2" w:themeShade="BF"/>
-          <w:sz w:val="28"/>
-          <w:szCs w:val="28"/>
-          <w:lang w:val="ru-RU"/>
-        </w:rPr>
-        <w:t>.</w:t>
-      </w:r>
-      <w:r>
-        <w:rPr>
-          <w:color w:val="17365D" w:themeColor="text2" w:themeShade="BF"/>
-          <w:sz w:val="28"/>
-          <w:szCs w:val="28"/>
-          <w:lang w:val="ru-RU"/>
-        </w:rPr>
-        <w:t xml:space="preserve"> </w:t>
-      </w:r>
-      <w:r>
-        <w:rPr>
-          <w:color w:val="17365D" w:themeColor="text2" w:themeShade="BF"/>
-          <w:sz w:val="28"/>
-          <w:szCs w:val="28"/>
-          <w:lang w:val="ru-RU"/>
-        </w:rPr>
-        <w:t xml:space="preserve">Начальная катаракта </w:t>
-      </w:r>
-      <w:sdt>
-        <w:sdtPr>
-          <w:rPr>
-            <w:color w:val="17365D" w:themeColor="text2" w:themeShade="BF"/>
-            <w:sz w:val="28"/>
-            <w:szCs w:val="28"/>
-            <w:lang w:val="ru-RU"/>
-          </w:rPr>
-          <w:id w:val="517513702"/>
-          <w:placeholder>
-            <w:docPart w:val="DB435B1E68954750936FB322747598D2"/>
-          </w:placeholder>
-          <w:comboBox>
-            <w:listItem w:value="Выберите элемент."/>
-            <w:listItem w:displayText="ОИ" w:value="ОИ"/>
-            <w:listItem w:displayText="ОД" w:value="ОД"/>
-            <w:listItem w:displayText="OS" w:value="OS"/>
-          </w:comboBox>
-        </w:sdtPr>
-        <w:sdtEndPr/>
-        <w:sdtContent>
-          <w:r>
-            <w:rPr>
-              <w:color w:val="17365D" w:themeColor="text2" w:themeShade="BF"/>
-              <w:sz w:val="28"/>
-              <w:szCs w:val="28"/>
-              <w:lang w:val="ru-RU"/>
-            </w:rPr>
-            <w:t>ОИ</w:t>
-          </w:r>
-        </w:sdtContent>
-      </w:sdt>
-      <w:r>
-        <w:rPr>
-          <w:color w:val="17365D" w:themeColor="text2" w:themeShade="BF"/>
-          <w:sz w:val="28"/>
-          <w:szCs w:val="28"/>
-          <w:lang w:val="ru-RU"/>
-        </w:rPr>
-        <w:t xml:space="preserve">. </w:t>
-      </w:r>
-      <w:r>
-        <w:rPr>
-          <w:color w:val="17365D" w:themeColor="text2" w:themeShade="BF"/>
-          <w:sz w:val="28"/>
-          <w:szCs w:val="28"/>
-          <w:lang w:val="ru-RU"/>
-        </w:rPr>
-        <w:t xml:space="preserve"> </w:t>
-      </w:r>
-    </w:p>
-    <w:p>
-      <w:pPr>
-        <w:ind w:left="-567"/>
-        <w:jc w:val="both"/>
-        <w:rPr>
-          <w:color w:val="17365D" w:themeColor="text2" w:themeShade="BF"/>
-          <w:sz w:val="28"/>
-          <w:szCs w:val="28"/>
-          <w:lang w:val="ru-RU"/>
-        </w:rPr>
-      </w:pPr>
-      <w:r>
-        <w:rPr>
-          <w:color w:val="17365D" w:themeColor="text2" w:themeShade="BF"/>
-          <w:sz w:val="28"/>
-          <w:szCs w:val="28"/>
-          <w:lang w:val="ru-RU"/>
-        </w:rPr>
-        <w:t>Непро</w:t>
-      </w:r>
-      <w:r>
-        <w:rPr>
-          <w:color w:val="17365D" w:themeColor="text2" w:themeShade="BF"/>
-          <w:sz w:val="28"/>
-          <w:szCs w:val="28"/>
-          <w:lang w:val="ru-RU"/>
-        </w:rPr>
-        <w:t>лиферативная  диабетическая</w:t>
-      </w:r>
-      <w:r>
-        <w:rPr>
-          <w:color w:val="17365D" w:themeColor="text2" w:themeShade="BF"/>
-          <w:sz w:val="28"/>
-          <w:szCs w:val="28"/>
-          <w:lang w:val="ru-RU"/>
-        </w:rPr>
-        <w:t xml:space="preserve"> ретинопатия </w:t>
-      </w:r>
-      <w:sdt>
-        <w:sdtPr>
-          <w:rPr>
-            <w:color w:val="17365D" w:themeColor="text2" w:themeShade="BF"/>
-            <w:sz w:val="28"/>
-            <w:szCs w:val="28"/>
-            <w:lang w:val="ru-RU"/>
-          </w:rPr>
-          <w:id w:val="389392371"/>
-          <w:placeholder>
-            <w:docPart w:val="5917FEE754784A0BA4173B51A4E1CE95"/>
-          </w:placeholder>
-          <w:comboBox>
-            <w:listItem w:value="Выберите элемент."/>
-            <w:listItem w:displayText="ОИ" w:value="ОИ"/>
-            <w:listItem w:displayText="ОД" w:value="ОД"/>
-            <w:listItem w:displayText="OS" w:value="OS"/>
-          </w:comboBox>
-        </w:sdtPr>
-        <w:sdtEndPr/>
-        <w:sdtContent>
-          <w:r>
-            <w:rPr>
-              <w:color w:val="17365D" w:themeColor="text2" w:themeShade="BF"/>
-              <w:sz w:val="28"/>
-              <w:szCs w:val="28"/>
-              <w:lang w:val="ru-RU"/>
-            </w:rPr>
-            <w:t>ОИ</w:t>
-          </w:r>
-        </w:sdtContent>
-      </w:sdt>
-      <w:r>
-        <w:rPr>
-          <w:color w:val="17365D" w:themeColor="text2" w:themeShade="BF"/>
-          <w:sz w:val="28"/>
-          <w:szCs w:val="28"/>
-          <w:lang w:val="ru-RU"/>
-        </w:rPr>
-        <w:t>.</w:t>
-      </w:r>
-    </w:p>
-    <w:p>
-      <w:pPr>
-        <w:ind w:left="-567"/>
-        <w:jc w:val="both"/>
-        <w:rPr>
-          <w:color w:val="C00000"/>
-          <w:sz w:val="28"/>
-          <w:szCs w:val="28"/>
-          <w:lang w:val="ru-RU"/>
-        </w:rPr>
-      </w:pPr>
-      <w:r>
-        <w:rPr>
-          <w:color w:val="C00000"/>
-          <w:sz w:val="28"/>
-          <w:szCs w:val="28"/>
-          <w:lang w:val="ru-RU"/>
-        </w:rPr>
-        <w:t xml:space="preserve">ИБС, стенокардия напряжения, диффузный кардиосклероз, II </w:t>
-      </w:r>
-      <w:proofErr w:type="spellStart"/>
-      <w:r>
-        <w:rPr>
-          <w:color w:val="C00000"/>
-          <w:sz w:val="28"/>
-          <w:szCs w:val="28"/>
-          <w:lang w:val="ru-RU"/>
-        </w:rPr>
-        <w:t>ф.кл</w:t>
-      </w:r>
-      <w:proofErr w:type="spellEnd"/>
-      <w:r>
-        <w:rPr>
-          <w:color w:val="C00000"/>
-          <w:sz w:val="28"/>
-          <w:szCs w:val="28"/>
-          <w:lang w:val="ru-RU"/>
-        </w:rPr>
-        <w:t>. СН II</w:t>
-      </w:r>
-      <w:proofErr w:type="gramStart"/>
-      <w:r>
-        <w:rPr>
-          <w:color w:val="C00000"/>
-          <w:sz w:val="28"/>
-          <w:szCs w:val="28"/>
-          <w:lang w:val="ru-RU"/>
-        </w:rPr>
-        <w:t xml:space="preserve"> А</w:t>
-      </w:r>
-      <w:proofErr w:type="gramEnd"/>
-      <w:r>
-        <w:rPr>
-          <w:color w:val="C00000"/>
-          <w:sz w:val="28"/>
-          <w:szCs w:val="28"/>
-          <w:lang w:val="ru-RU"/>
-        </w:rPr>
-        <w:t xml:space="preserve"> </w:t>
-      </w:r>
-      <w:proofErr w:type="spellStart"/>
-      <w:r>
-        <w:rPr>
-          <w:color w:val="C00000"/>
-          <w:sz w:val="28"/>
-          <w:szCs w:val="28"/>
-          <w:lang w:val="ru-RU"/>
-        </w:rPr>
-        <w:t>ф.кл</w:t>
-      </w:r>
-      <w:proofErr w:type="spellEnd"/>
-      <w:r>
-        <w:rPr>
-          <w:color w:val="C00000"/>
-          <w:sz w:val="28"/>
-          <w:szCs w:val="28"/>
-          <w:lang w:val="ru-RU"/>
-        </w:rPr>
-        <w:t xml:space="preserve">. II. Гипертоническая болезнь III стадии … степени. Гипертензивное сердце СН I. Риск 4. Метаболическая кардиомиопатия СН 0-I. </w:t>
-      </w:r>
-      <w:proofErr w:type="spellStart"/>
-      <w:r>
-        <w:rPr>
-          <w:color w:val="C00000"/>
-          <w:sz w:val="28"/>
-          <w:szCs w:val="28"/>
-          <w:lang w:val="ru-RU"/>
-        </w:rPr>
-        <w:t>ф.кл</w:t>
-      </w:r>
-      <w:proofErr w:type="spellEnd"/>
-      <w:r>
-        <w:rPr>
-          <w:color w:val="C00000"/>
-          <w:sz w:val="28"/>
-          <w:szCs w:val="28"/>
-          <w:lang w:val="ru-RU"/>
-        </w:rPr>
-        <w:t>. II.</w:t>
-      </w:r>
-    </w:p>
-    <w:p>
-      <w:pPr>
-        <w:ind w:left="-567"/>
-        <w:jc w:val="both"/>
-        <w:rPr>
-          <w:color w:val="C00000"/>
-          <w:sz w:val="28"/>
-          <w:szCs w:val="28"/>
-          <w:lang w:val="ru-RU"/>
-        </w:rPr>
-      </w:pPr>
-      <w:r>
-        <w:rPr>
-          <w:color w:val="C00000"/>
-          <w:sz w:val="28"/>
-          <w:szCs w:val="28"/>
-          <w:lang w:val="ru-RU"/>
-        </w:rPr>
-        <w:t>НЦД по смешанному типу.</w:t>
-      </w:r>
-    </w:p>
-    <w:p>
-      <w:pPr>
-        <w:ind w:left="-567"/>
-        <w:jc w:val="both"/>
-        <w:rPr>
-          <w:color w:val="0000FF"/>
-          <w:sz w:val="28"/>
-          <w:szCs w:val="28"/>
-          <w:lang w:val="ru-RU"/>
-        </w:rPr>
-      </w:pPr>
-      <w:sdt>
-        <w:sdtPr>
-          <w:rPr>
-            <w:color w:val="0000FF"/>
-            <w:sz w:val="28"/>
-            <w:szCs w:val="28"/>
-            <w:lang w:val="ru-RU"/>
-          </w:rPr>
-          <w:id w:val="-968201283"/>
-          <w:placeholder>
-            <w:docPart w:val="DefaultPlaceholder_1082065159"/>
-          </w:placeholder>
-          <w:comboBox>
-            <w:listItem w:value="Выберите элемент."/>
-            <w:listItem w:displayText="Дисциркуляторная" w:value="Дисциркуляторная"/>
-            <w:listItem w:displayText="Диабетическая" w:value="Диабетическая"/>
-            <w:listItem w:displayText="Дисметаболическая" w:value="Дисметаболическая"/>
-          </w:comboBox>
-        </w:sdtPr>
-        <w:sdtEndPr/>
-        <w:sdtContent>
-          <w:r>
-            <w:rPr>
-              <w:color w:val="0000FF"/>
-              <w:sz w:val="28"/>
-              <w:szCs w:val="28"/>
-              <w:lang w:val="ru-RU"/>
-            </w:rPr>
-            <w:t>Дисциркуляторная</w:t>
-          </w:r>
-        </w:sdtContent>
-      </w:sdt>
-      <w:r>
-        <w:rPr>
-          <w:color w:val="0000FF"/>
-          <w:sz w:val="28"/>
-          <w:szCs w:val="28"/>
-          <w:lang w:val="ru-RU"/>
-        </w:rPr>
-        <w:t xml:space="preserve"> энцефалопатия I-II сочетанного генеза (</w:t>
-      </w:r>
-      <w:r>
-        <w:rPr>
-          <w:color w:val="0000FF"/>
-          <w:sz w:val="28"/>
-          <w:szCs w:val="28"/>
-          <w:lang w:val="ru-RU"/>
-        </w:rPr>
-        <w:t>дисметаболическая</w:t>
-      </w:r>
-      <w:r>
-        <w:rPr>
-          <w:color w:val="0000FF"/>
-          <w:sz w:val="28"/>
-          <w:szCs w:val="28"/>
-          <w:lang w:val="ru-RU"/>
-        </w:rPr>
-        <w:t>, гипертоническая).</w:t>
-      </w:r>
-    </w:p>
-    <w:p>
-      <w:pPr>
-        <w:ind w:left="-567"/>
-        <w:jc w:val="both"/>
-        <w:rPr>
-          <w:color w:val="0000FF"/>
-          <w:sz w:val="28"/>
-          <w:szCs w:val="28"/>
-          <w:lang w:val="ru-RU"/>
-        </w:rPr>
-      </w:pPr>
-      <w:r>
-        <w:rPr>
-          <w:color w:val="0000FF"/>
-          <w:sz w:val="28"/>
-          <w:szCs w:val="28"/>
-          <w:lang w:val="ru-RU"/>
-        </w:rPr>
-        <w:t xml:space="preserve">астеновегетативный </w:t>
-      </w:r>
-      <w:proofErr w:type="gramStart"/>
-      <w:r>
-        <w:rPr>
-          <w:color w:val="0000FF"/>
-          <w:sz w:val="28"/>
-          <w:szCs w:val="28"/>
-          <w:lang w:val="ru-RU"/>
-        </w:rPr>
-        <w:t>с-м</w:t>
-      </w:r>
-      <w:proofErr w:type="gramEnd"/>
-      <w:r>
-        <w:rPr>
-          <w:color w:val="0000FF"/>
-          <w:sz w:val="28"/>
-          <w:szCs w:val="28"/>
-          <w:lang w:val="ru-RU"/>
-        </w:rPr>
-        <w:t xml:space="preserve">, </w:t>
-      </w:r>
-      <w:proofErr w:type="spellStart"/>
-      <w:r>
-        <w:rPr>
-          <w:color w:val="0000FF"/>
-          <w:sz w:val="28"/>
-          <w:szCs w:val="28"/>
-          <w:lang w:val="ru-RU"/>
-        </w:rPr>
-        <w:t>астено</w:t>
-      </w:r>
-      <w:proofErr w:type="spellEnd"/>
-      <w:r>
-        <w:rPr>
-          <w:color w:val="0000FF"/>
-          <w:sz w:val="28"/>
-          <w:szCs w:val="28"/>
-          <w:lang w:val="ru-RU"/>
-        </w:rPr>
-        <w:t>-невротический с-м, вестибуло-атактический с-м.  цереброастенический с-м, цефалгический с-м,</w:t>
-      </w:r>
-    </w:p>
-    <w:p>
-      <w:pPr>
-        <w:ind w:left="-567"/>
-        <w:jc w:val="both"/>
-        <w:rPr>
-          <w:color w:val="0000FF"/>
-          <w:sz w:val="28"/>
-          <w:szCs w:val="28"/>
-          <w:lang w:val="ru-RU"/>
-        </w:rPr>
-      </w:pPr>
-    </w:p>
-    <w:p>
-      <w:pPr>
-        <w:ind w:left="-567"/>
-        <w:jc w:val="both"/>
-        <w:rPr>
-          <w:sz w:val="28"/>
-          <w:lang w:val="ru-RU"/>
-        </w:rPr>
-      </w:pPr>
-    </w:p>
-    <w:p>
-      <w:pPr>
-        <w:ind w:left="-567"/>
-        <w:jc w:val="both"/>
-        <w:rPr>
-          <w:sz w:val="28"/>
-          <w:szCs w:val="28"/>
-          <w:lang w:val="ru-RU"/>
-        </w:rPr>
-      </w:pPr>
-      <w:bookmarkStart w:id="2" w:name="дк"/>
-      <w:bookmarkEnd w:id="2"/>
-      <w:r>
-        <w:rPr>
-          <w:sz w:val="28"/>
-          <w:szCs w:val="28"/>
-          <w:u w:val="single"/>
-          <w:lang w:val="ru-RU"/>
-        </w:rPr>
-        <w:t xml:space="preserve">Жалобы при поступлении </w:t>
-      </w:r>
-      <w:r>
-        <w:rPr>
-          <w:sz w:val="28"/>
-          <w:szCs w:val="28"/>
-          <w:lang w:val="ru-RU"/>
-        </w:rPr>
-        <w:t xml:space="preserve">на </w:t>
-      </w:r>
-      <w:r>
-        <w:rPr>
-          <w:sz w:val="28"/>
-          <w:szCs w:val="28"/>
-          <w:lang w:val="ru-RU"/>
-        </w:rPr>
-        <w:t xml:space="preserve">сухость во рту, </w:t>
-      </w:r>
-      <w:r>
-        <w:rPr>
-          <w:sz w:val="28"/>
-          <w:szCs w:val="28"/>
-          <w:lang w:val="ru-RU"/>
-        </w:rPr>
-        <w:t>жажду,</w:t>
-      </w:r>
-      <w:r>
-        <w:rPr>
-          <w:sz w:val="28"/>
-          <w:szCs w:val="28"/>
-          <w:lang w:val="ru-RU"/>
-        </w:rPr>
-        <w:t xml:space="preserve"> </w:t>
-      </w:r>
-      <w:r>
-        <w:rPr>
-          <w:sz w:val="28"/>
-          <w:szCs w:val="28"/>
-          <w:lang w:val="ru-RU"/>
-        </w:rPr>
-        <w:t>полиурию,</w:t>
-      </w:r>
-      <w:r>
-        <w:rPr>
-          <w:sz w:val="28"/>
-          <w:szCs w:val="28"/>
-          <w:lang w:val="ru-RU"/>
-        </w:rPr>
-        <w:t xml:space="preserve"> </w:t>
-      </w:r>
-      <w:sdt>
-        <w:sdtPr>
-          <w:rPr>
-            <w:sz w:val="28"/>
-            <w:szCs w:val="28"/>
             <w:lang w:val="ru-RU"/>
           </w:rPr>
           <w:id w:val="669446058"/>
@@ -1540,232 +668,188 @@
         <w:sdtContent>
           <w:r>
             <w:rPr>
-              <w:sz w:val="28"/>
-              <w:szCs w:val="28"/>
               <w:lang w:val="ru-RU"/>
             </w:rPr>
-            <w:t xml:space="preserve">увеличение </w:t>
+            <w:t xml:space="preserve">снижение </w:t>
           </w:r>
         </w:sdtContent>
       </w:sdt>
       <w:r>
         <w:rPr>
-          <w:sz w:val="28"/>
-          <w:szCs w:val="28"/>
           <w:lang w:val="ru-RU"/>
         </w:rPr>
         <w:t xml:space="preserve"> веса на </w:t>
       </w:r>
       <w:r>
         <w:rPr>
-          <w:sz w:val="28"/>
-          <w:szCs w:val="28"/>
           <w:lang w:val="ru-RU"/>
         </w:rPr>
         <w:t>8</w:t>
       </w:r>
       <w:r>
         <w:rPr>
-          <w:sz w:val="28"/>
-          <w:szCs w:val="28"/>
           <w:lang w:val="ru-RU"/>
         </w:rPr>
         <w:t xml:space="preserve"> кг</w:t>
       </w:r>
       <w:r>
         <w:rPr>
-          <w:sz w:val="28"/>
-          <w:szCs w:val="28"/>
-          <w:lang w:val="ru-RU"/>
-        </w:rPr>
-        <w:t xml:space="preserve"> за год</w:t>
-      </w:r>
-      <w:r>
-        <w:rPr>
-          <w:sz w:val="28"/>
-          <w:szCs w:val="28"/>
+          <w:lang w:val="ru-RU"/>
+        </w:rPr>
+        <w:t xml:space="preserve"> за </w:t>
+      </w:r>
+      <w:r>
+        <w:rPr>
+          <w:lang w:val="ru-RU"/>
+        </w:rPr>
+        <w:t xml:space="preserve">3 </w:t>
+      </w:r>
+      <w:proofErr w:type="spellStart"/>
+      <w:proofErr w:type="gramStart"/>
+      <w:r>
+        <w:rPr>
+          <w:lang w:val="ru-RU"/>
+        </w:rPr>
+        <w:t>мес</w:t>
+      </w:r>
+      <w:proofErr w:type="spellEnd"/>
+      <w:proofErr w:type="gramEnd"/>
+      <w:r>
+        <w:rPr>
+          <w:lang w:val="ru-RU"/>
+        </w:rPr>
+        <w:t xml:space="preserve"> (диетотерапия)</w:t>
+      </w:r>
+      <w:r>
+        <w:rPr>
           <w:lang w:val="ru-RU"/>
         </w:rPr>
         <w:t>, ухудшение зрения,</w:t>
       </w:r>
       <w:r>
         <w:rPr>
-          <w:sz w:val="28"/>
-          <w:szCs w:val="28"/>
           <w:lang w:val="ru-RU"/>
         </w:rPr>
         <w:t xml:space="preserve"> </w:t>
       </w:r>
       <w:r>
         <w:rPr>
-          <w:sz w:val="28"/>
-          <w:szCs w:val="28"/>
           <w:lang w:val="ru-RU"/>
         </w:rPr>
         <w:t xml:space="preserve"> </w:t>
       </w:r>
       <w:r>
         <w:rPr>
-          <w:sz w:val="28"/>
-          <w:szCs w:val="28"/>
-          <w:lang w:val="ru-RU"/>
-        </w:rPr>
-        <w:t>боли  в н/</w:t>
-      </w:r>
-      <w:proofErr w:type="gramStart"/>
-      <w:r>
-        <w:rPr>
-          <w:sz w:val="28"/>
-          <w:szCs w:val="28"/>
-          <w:lang w:val="ru-RU"/>
-        </w:rPr>
-        <w:t>к</w:t>
-      </w:r>
-      <w:proofErr w:type="gramEnd"/>
-      <w:r>
-        <w:rPr>
-          <w:sz w:val="28"/>
-          <w:szCs w:val="28"/>
+          <w:lang w:val="ru-RU"/>
+        </w:rPr>
+        <w:t xml:space="preserve">боли  в н/к, </w:t>
+      </w:r>
+      <w:r>
+        <w:rPr>
+          <w:lang w:val="ru-RU"/>
+        </w:rPr>
+        <w:t>судороги,</w:t>
+      </w:r>
+      <w:r>
+        <w:rPr>
+          <w:lang w:val="ru-RU"/>
+        </w:rPr>
+        <w:t xml:space="preserve"> онемение ног,</w:t>
+      </w:r>
+      <w:r>
+        <w:rPr>
+          <w:lang w:val="ru-RU"/>
+        </w:rPr>
+        <w:t xml:space="preserve"> </w:t>
+      </w:r>
+      <w:r>
+        <w:rPr>
+          <w:lang w:val="ru-RU"/>
+        </w:rPr>
+        <w:t>повышение</w:t>
+      </w:r>
+      <w:r>
+        <w:rPr>
+          <w:lang w:val="ru-RU"/>
+        </w:rPr>
+        <w:t xml:space="preserve"> </w:t>
+      </w:r>
+      <w:r>
+        <w:rPr>
+          <w:lang w:val="ru-RU"/>
+        </w:rPr>
+        <w:t xml:space="preserve">АД макс. до </w:t>
+      </w:r>
+      <w:r>
+        <w:rPr>
+          <w:lang w:val="ru-RU"/>
+        </w:rPr>
+        <w:t>150/</w:t>
+      </w:r>
+      <w:r>
+        <w:rPr>
+          <w:lang w:val="ru-RU"/>
+        </w:rPr>
+        <w:t>8</w:t>
+      </w:r>
+      <w:r>
+        <w:rPr>
+          <w:lang w:val="ru-RU"/>
+        </w:rPr>
+        <w:t xml:space="preserve">0 </w:t>
+      </w:r>
+      <w:r>
+        <w:rPr>
+          <w:lang w:val="ru-RU"/>
+        </w:rPr>
+        <w:t xml:space="preserve"> </w:t>
+      </w:r>
+      <w:r>
+        <w:rPr>
+          <w:lang w:val="ru-RU"/>
+        </w:rPr>
+        <w:t xml:space="preserve">мм </w:t>
+      </w:r>
+      <w:proofErr w:type="spellStart"/>
+      <w:r>
+        <w:rPr>
+          <w:lang w:val="ru-RU"/>
+        </w:rPr>
+        <w:t>рт.</w:t>
+      </w:r>
+      <w:r>
+        <w:rPr>
+          <w:lang w:val="ru-RU"/>
+        </w:rPr>
+        <w:t>ст</w:t>
+      </w:r>
+      <w:proofErr w:type="spellEnd"/>
+      <w:r>
+        <w:rPr>
+          <w:lang w:val="ru-RU"/>
+        </w:rPr>
+        <w:t>.</w:t>
+      </w:r>
+      <w:r>
+        <w:rPr>
           <w:lang w:val="ru-RU"/>
         </w:rPr>
         <w:t xml:space="preserve">, </w:t>
       </w:r>
-      <w:proofErr w:type="gramStart"/>
-      <w:r>
-        <w:rPr>
-          <w:sz w:val="28"/>
-          <w:szCs w:val="28"/>
-          <w:lang w:val="ru-RU"/>
-        </w:rPr>
-        <w:t>судороги</w:t>
-      </w:r>
-      <w:proofErr w:type="gramEnd"/>
-      <w:r>
-        <w:rPr>
-          <w:sz w:val="28"/>
-          <w:szCs w:val="28"/>
-          <w:lang w:val="ru-RU"/>
-        </w:rPr>
-        <w:t>,</w:t>
-      </w:r>
-      <w:r>
-        <w:rPr>
-          <w:sz w:val="28"/>
-          <w:szCs w:val="28"/>
-          <w:lang w:val="ru-RU"/>
-        </w:rPr>
-        <w:t xml:space="preserve"> онемение ног,</w:t>
-      </w:r>
-      <w:r>
-        <w:rPr>
-          <w:sz w:val="28"/>
-          <w:szCs w:val="28"/>
-          <w:lang w:val="ru-RU"/>
-        </w:rPr>
-        <w:t xml:space="preserve"> </w:t>
-      </w:r>
-      <w:r>
-        <w:rPr>
-          <w:sz w:val="28"/>
-          <w:szCs w:val="28"/>
-          <w:lang w:val="ru-RU"/>
-        </w:rPr>
-        <w:t>повышение</w:t>
-      </w:r>
-      <w:r>
-        <w:rPr>
-          <w:sz w:val="28"/>
-          <w:szCs w:val="28"/>
-          <w:lang w:val="ru-RU"/>
-        </w:rPr>
-        <w:t xml:space="preserve"> </w:t>
-      </w:r>
-      <w:r>
-        <w:rPr>
-          <w:sz w:val="28"/>
-          <w:szCs w:val="28"/>
-          <w:lang w:val="ru-RU"/>
-        </w:rPr>
-        <w:t xml:space="preserve">АД макс. до </w:t>
-      </w:r>
-      <w:r>
-        <w:rPr>
-          <w:sz w:val="28"/>
-          <w:szCs w:val="28"/>
-          <w:lang w:val="ru-RU"/>
-        </w:rPr>
-        <w:t xml:space="preserve">150/20 </w:t>
-      </w:r>
-      <w:r>
-        <w:rPr>
-          <w:sz w:val="28"/>
-          <w:szCs w:val="28"/>
-          <w:lang w:val="ru-RU"/>
-        </w:rPr>
-        <w:t xml:space="preserve"> </w:t>
-      </w:r>
-      <w:r>
-        <w:rPr>
-          <w:sz w:val="28"/>
-          <w:szCs w:val="28"/>
-          <w:lang w:val="ru-RU"/>
-        </w:rPr>
-        <w:t xml:space="preserve">мм </w:t>
-      </w:r>
-      <w:proofErr w:type="spellStart"/>
-      <w:r>
-        <w:rPr>
-          <w:sz w:val="28"/>
-          <w:szCs w:val="28"/>
-          <w:lang w:val="ru-RU"/>
-        </w:rPr>
-        <w:t>рт.</w:t>
-      </w:r>
-      <w:r>
-        <w:rPr>
-          <w:sz w:val="28"/>
-          <w:szCs w:val="28"/>
-          <w:lang w:val="ru-RU"/>
-        </w:rPr>
-        <w:t>ст</w:t>
-      </w:r>
-      <w:proofErr w:type="spellEnd"/>
-      <w:r>
-        <w:rPr>
-          <w:sz w:val="28"/>
-          <w:szCs w:val="28"/>
-          <w:lang w:val="ru-RU"/>
-        </w:rPr>
-        <w:t>.</w:t>
-      </w:r>
-      <w:r>
-        <w:rPr>
-          <w:sz w:val="28"/>
-          <w:szCs w:val="28"/>
-          <w:lang w:val="ru-RU"/>
-        </w:rPr>
-        <w:t xml:space="preserve">, </w:t>
-      </w:r>
-      <w:r>
-        <w:rPr>
-          <w:sz w:val="28"/>
-          <w:szCs w:val="28"/>
+      <w:r>
+        <w:rPr>
           <w:lang w:val="ru-RU"/>
         </w:rPr>
         <w:t>головные боли, головокружение,  общую</w:t>
       </w:r>
       <w:r>
         <w:rPr>
-          <w:sz w:val="28"/>
-          <w:szCs w:val="28"/>
           <w:lang w:val="ru-RU"/>
         </w:rPr>
         <w:t xml:space="preserve"> слабость, быструю утомляемость</w:t>
       </w:r>
       <w:r>
         <w:rPr>
-          <w:sz w:val="28"/>
-          <w:szCs w:val="28"/>
           <w:lang w:val="ru-RU"/>
         </w:rPr>
         <w:t>.</w:t>
@@ -1776,14 +860,11 @@
         <w:ind w:left="-567"/>
         <w:jc w:val="both"/>
         <w:rPr>
-          <w:sz w:val="28"/>
-          <w:lang w:val="ru-RU"/>
-        </w:rPr>
-      </w:pPr>
-      <w:r>
-        <w:rPr>
-          <w:sz w:val="28"/>
-          <w:szCs w:val="28"/>
+          <w:lang w:val="ru-RU"/>
+        </w:rPr>
+      </w:pPr>
+      <w:r>
+        <w:rPr>
           <w:u w:val="single"/>
           <w:lang w:val="ru-RU"/>
         </w:rPr>
@@ -1791,71 +872,54 @@
       </w:r>
       <w:r>
         <w:rPr>
-          <w:sz w:val="28"/>
-          <w:szCs w:val="28"/>
           <w:lang w:val="ru-RU"/>
         </w:rPr>
         <w:t xml:space="preserve">: СД </w:t>
       </w:r>
       <w:r>
         <w:rPr>
-          <w:sz w:val="28"/>
-          <w:szCs w:val="28"/>
           <w:lang w:val="ru-RU"/>
         </w:rPr>
         <w:t>выявлен в</w:t>
       </w:r>
       <w:r>
         <w:rPr>
-          <w:sz w:val="28"/>
-          <w:szCs w:val="28"/>
           <w:lang w:val="ru-RU"/>
         </w:rPr>
         <w:t xml:space="preserve"> </w:t>
       </w:r>
       <w:r>
         <w:rPr>
-          <w:sz w:val="28"/>
-          <w:szCs w:val="28"/>
           <w:lang w:val="ru-RU"/>
         </w:rPr>
         <w:t xml:space="preserve">02.11.17 </w:t>
       </w:r>
       <w:r>
         <w:rPr>
-          <w:sz w:val="28"/>
-          <w:szCs w:val="28"/>
           <w:lang w:val="ru-RU"/>
         </w:rPr>
         <w:t>г.</w:t>
       </w:r>
       <w:r>
         <w:rPr>
-          <w:sz w:val="28"/>
-          <w:szCs w:val="28"/>
           <w:lang w:val="ru-RU"/>
         </w:rPr>
         <w:t xml:space="preserve"> </w:t>
       </w:r>
       <w:r>
         <w:rPr>
-          <w:sz w:val="28"/>
-          <w:szCs w:val="28"/>
           <w:lang w:val="ru-RU"/>
         </w:rPr>
         <w:t>Комы отрицает. С начала заболевания</w:t>
       </w:r>
       <w:r>
         <w:rPr>
-          <w:sz w:val="28"/>
-          <w:szCs w:val="28"/>
           <w:lang w:val="ru-RU"/>
         </w:rPr>
         <w:t xml:space="preserve"> диетотерапия. </w:t>
       </w:r>
       <w:r>
         <w:rPr>
-          <w:sz w:val="28"/>
           <w:lang w:val="ru-RU"/>
         </w:rPr>
         <w:t>В наст</w:t>
@@ -1863,7 +927,6 @@
       <w:proofErr w:type="gramStart"/>
       <w:r>
         <w:rPr>
-          <w:sz w:val="28"/>
           <w:lang w:val="ru-RU"/>
         </w:rPr>
         <w:t>.</w:t>
@@ -1871,7 +934,6 @@
       <w:proofErr w:type="gramEnd"/>
       <w:r>
         <w:rPr>
-          <w:sz w:val="28"/>
           <w:lang w:val="ru-RU"/>
         </w:rPr>
         <w:t xml:space="preserve"> </w:t>
@@ -1879,7 +941,6 @@
       <w:proofErr w:type="gramStart"/>
       <w:r>
         <w:rPr>
-          <w:sz w:val="28"/>
           <w:lang w:val="ru-RU"/>
         </w:rPr>
         <w:t>в</w:t>
@@ -1887,14 +948,12 @@
       <w:proofErr w:type="gramEnd"/>
       <w:r>
         <w:rPr>
-          <w:sz w:val="28"/>
-          <w:lang w:val="ru-RU"/>
-        </w:rPr>
-        <w:t xml:space="preserve">ремя принимает:  </w:t>
-      </w:r>
-      <w:r>
-        <w:rPr>
-          <w:sz w:val="28"/>
+          <w:lang w:val="ru-RU"/>
+        </w:rPr>
+        <w:t xml:space="preserve">ремя принимает: </w:t>
+      </w:r>
+      <w:r>
+        <w:rPr>
           <w:lang w:val="ru-RU"/>
         </w:rPr>
         <w:t xml:space="preserve"> </w:t>
@@ -1902,7 +961,6 @@
       <w:proofErr w:type="spellStart"/>
       <w:r>
         <w:rPr>
-          <w:sz w:val="28"/>
           <w:lang w:val="ru-RU"/>
         </w:rPr>
         <w:t>Диабетон</w:t>
@@ -1910,7 +968,6 @@
       <w:proofErr w:type="spellEnd"/>
       <w:r>
         <w:rPr>
-          <w:sz w:val="28"/>
           <w:lang w:val="ru-RU"/>
         </w:rPr>
         <w:t xml:space="preserve"> MR 60 мг утром, метамин 1000 ½ т 3р/д</w:t>
@@ -1918,7 +975,6 @@
       <w:proofErr w:type="gramStart"/>
       <w:r>
         <w:rPr>
-          <w:sz w:val="28"/>
           <w:lang w:val="ru-RU"/>
         </w:rPr>
         <w:t xml:space="preserve"> .</w:t>
@@ -1926,133 +982,126 @@
       <w:proofErr w:type="gramEnd"/>
       <w:r>
         <w:rPr>
-          <w:sz w:val="28"/>
           <w:lang w:val="ru-RU"/>
         </w:rPr>
         <w:t xml:space="preserve"> </w:t>
       </w:r>
       <w:r>
         <w:rPr>
-          <w:sz w:val="28"/>
           <w:lang w:val="ru-RU"/>
         </w:rPr>
         <w:t xml:space="preserve">Гликемия </w:t>
       </w:r>
       <w:r>
         <w:rPr>
-          <w:sz w:val="28"/>
           <w:lang w:val="ru-RU"/>
         </w:rPr>
         <w:t>–</w:t>
       </w:r>
       <w:r>
         <w:rPr>
-          <w:sz w:val="28"/>
           <w:lang w:val="ru-RU"/>
         </w:rPr>
         <w:t>10-15</w:t>
       </w:r>
       <w:r>
         <w:rPr>
-          <w:sz w:val="28"/>
           <w:lang w:val="ru-RU"/>
         </w:rPr>
         <w:t xml:space="preserve"> ммоль/л</w:t>
       </w:r>
       <w:r>
         <w:rPr>
-          <w:sz w:val="28"/>
           <w:lang w:val="ru-RU"/>
         </w:rPr>
         <w:t xml:space="preserve">. </w:t>
       </w:r>
       <w:r>
         <w:rPr>
-          <w:sz w:val="28"/>
           <w:lang w:val="ru-RU"/>
         </w:rPr>
         <w:t>НвАIс -</w:t>
       </w:r>
       <w:r>
         <w:rPr>
-          <w:sz w:val="28"/>
           <w:lang w:val="ru-RU"/>
         </w:rPr>
         <w:t>12,7</w:t>
       </w:r>
       <w:r>
         <w:rPr>
-          <w:sz w:val="28"/>
           <w:lang w:val="ru-RU"/>
         </w:rPr>
         <w:t xml:space="preserve">  %</w:t>
       </w:r>
       <w:r>
         <w:rPr>
-          <w:sz w:val="28"/>
-          <w:lang w:val="ru-RU"/>
-        </w:rPr>
-        <w:t xml:space="preserve"> от  </w:t>
-      </w:r>
-      <w:r>
-        <w:rPr>
-          <w:sz w:val="28"/>
+          <w:lang w:val="ru-RU"/>
+        </w:rPr>
+        <w:t xml:space="preserve"> от</w:t>
+      </w:r>
+      <w:r>
+        <w:rPr>
+          <w:lang w:val="ru-RU"/>
+        </w:rPr>
+        <w:t xml:space="preserve"> 11.2017</w:t>
+      </w:r>
+      <w:r>
+        <w:rPr>
+          <w:lang w:val="ru-RU"/>
+        </w:rPr>
+        <w:t xml:space="preserve">  </w:t>
+      </w:r>
+      <w:r>
+        <w:rPr>
           <w:lang w:val="ru-RU"/>
         </w:rPr>
         <w:t xml:space="preserve">. </w:t>
       </w:r>
       <w:r>
         <w:rPr>
-          <w:sz w:val="28"/>
           <w:lang w:val="ru-RU"/>
         </w:rPr>
         <w:t xml:space="preserve">Боли в н/к </w:t>
       </w:r>
       <w:r>
         <w:rPr>
-          <w:sz w:val="28"/>
-          <w:lang w:val="ru-RU"/>
-        </w:rPr>
-        <w:t xml:space="preserve">с начала заболевания </w:t>
-      </w:r>
-      <w:r>
-        <w:rPr>
-          <w:sz w:val="28"/>
+          <w:lang w:val="ru-RU"/>
+        </w:rPr>
+        <w:t xml:space="preserve"> </w:t>
+      </w:r>
+      <w:r>
+        <w:rPr>
           <w:lang w:val="ru-RU"/>
         </w:rPr>
         <w:t xml:space="preserve">в течение </w:t>
       </w:r>
       <w:r>
         <w:rPr>
-          <w:sz w:val="28"/>
           <w:lang w:val="ru-RU"/>
         </w:rPr>
         <w:t>3</w:t>
       </w:r>
       <w:r>
         <w:rPr>
-          <w:sz w:val="28"/>
           <w:lang w:val="ru-RU"/>
         </w:rPr>
         <w:t>лет.</w:t>
       </w:r>
       <w:r>
         <w:rPr>
-          <w:sz w:val="28"/>
           <w:lang w:val="ru-RU"/>
         </w:rPr>
         <w:t xml:space="preserve"> </w:t>
       </w:r>
       <w:r>
         <w:rPr>
-          <w:sz w:val="28"/>
           <w:lang w:val="ru-RU"/>
         </w:rPr>
         <w:t xml:space="preserve"> Госпитализирован  в обл. энд. диспансер для коррекции ССТ, лечения хр. осложнений СД.</w:t>
       </w:r>
       <w:r>
         <w:rPr>
-          <w:sz w:val="28"/>
           <w:lang w:val="ru-RU"/>
         </w:rPr>
         <w:t xml:space="preserve"> </w:t>
@@ -2063,14 +1112,12 @@
         <w:ind w:left="-567"/>
         <w:jc w:val="both"/>
         <w:rPr>
-          <w:sz w:val="28"/>
           <w:u w:val="single"/>
           <w:lang w:val="ru-RU"/>
         </w:rPr>
       </w:pPr>
       <w:r>
         <w:rPr>
-          <w:sz w:val="28"/>
           <w:u w:val="single"/>
           <w:lang w:val="ru-RU"/>
         </w:rPr>
@@ -2082,7 +1129,6 @@
         <w:ind w:left="-567"/>
         <w:jc w:val="both"/>
         <w:rPr>
-          <w:sz w:val="28"/>
           <w:u w:val="single"/>
           <w:lang w:val="ru-RU"/>
         </w:rPr>
@@ -2542,8 +1588,6 @@
         <w:ind w:left="-567"/>
         <w:jc w:val="both"/>
         <w:rPr>
-          <w:sz w:val="28"/>
-          <w:szCs w:val="20"/>
           <w:u w:val="single"/>
           <w:lang w:val="ru-RU"/>
         </w:rPr>
@@ -2594,16 +1638,12 @@
               <w:jc w:val="both"/>
               <w:rPr>
                 <w:rFonts w:asciiTheme="minorHAnsi" w:hAnsiTheme="minorHAnsi"/>
-                <w:sz w:val="23"/>
-                <w:szCs w:val="23"/>
                 <w:lang w:val="ru-RU"/>
               </w:rPr>
             </w:pPr>
             <w:r>
               <w:rPr>
                 <w:rFonts w:asciiTheme="minorHAnsi" w:hAnsiTheme="minorHAnsi"/>
-                <w:sz w:val="23"/>
-                <w:szCs w:val="23"/>
                 <w:lang w:val="ru-RU"/>
               </w:rPr>
               <w:t>биохимия</w:t>
@@ -2623,16 +1663,12 @@
               <w:jc w:val="both"/>
               <w:rPr>
                 <w:rFonts w:asciiTheme="minorHAnsi" w:hAnsiTheme="minorHAnsi"/>
-                <w:sz w:val="23"/>
-                <w:szCs w:val="23"/>
                 <w:lang w:val="ru-RU"/>
               </w:rPr>
             </w:pPr>
             <w:r>
               <w:rPr>
                 <w:rFonts w:asciiTheme="minorHAnsi" w:hAnsiTheme="minorHAnsi"/>
-                <w:sz w:val="23"/>
-                <w:szCs w:val="23"/>
                 <w:lang w:val="ru-RU"/>
               </w:rPr>
               <w:t xml:space="preserve">СКФ </w:t>
@@ -2652,8 +1688,6 @@
               <w:jc w:val="both"/>
               <w:rPr>
                 <w:rFonts w:asciiTheme="minorHAnsi" w:hAnsiTheme="minorHAnsi"/>
-                <w:sz w:val="23"/>
-                <w:szCs w:val="23"/>
                 <w:lang w:val="ru-RU"/>
               </w:rPr>
             </w:pPr>
@@ -2661,8 +1695,6 @@
             <w:r>
               <w:rPr>
                 <w:rFonts w:asciiTheme="minorHAnsi" w:hAnsiTheme="minorHAnsi"/>
-                <w:sz w:val="23"/>
-                <w:szCs w:val="23"/>
                 <w:lang w:val="ru-RU"/>
               </w:rPr>
               <w:t>хол</w:t>
@@ -2683,8 +1715,6 @@
               <w:jc w:val="both"/>
               <w:rPr>
                 <w:rFonts w:asciiTheme="minorHAnsi" w:hAnsiTheme="minorHAnsi"/>
-                <w:sz w:val="23"/>
-                <w:szCs w:val="23"/>
                 <w:lang w:val="ru-RU"/>
               </w:rPr>
             </w:pPr>
@@ -2692,8 +1722,6 @@
             <w:r>
               <w:rPr>
                 <w:rFonts w:asciiTheme="minorHAnsi" w:hAnsiTheme="minorHAnsi"/>
-                <w:sz w:val="23"/>
-                <w:szCs w:val="23"/>
                 <w:lang w:val="ru-RU"/>
               </w:rPr>
               <w:t>тригл</w:t>
@@ -2702,8 +1730,6 @@
             <w:r>
               <w:rPr>
                 <w:rFonts w:asciiTheme="minorHAnsi" w:hAnsiTheme="minorHAnsi"/>
-                <w:sz w:val="23"/>
-                <w:szCs w:val="23"/>
                 <w:lang w:val="ru-RU"/>
               </w:rPr>
               <w:t xml:space="preserve"> </w:t>
@@ -2723,16 +1749,12 @@
               <w:jc w:val="both"/>
               <w:rPr>
                 <w:rFonts w:asciiTheme="minorHAnsi" w:hAnsiTheme="minorHAnsi"/>
-                <w:sz w:val="23"/>
-                <w:szCs w:val="23"/>
                 <w:lang w:val="ru-RU"/>
               </w:rPr>
             </w:pPr>
             <w:r>
               <w:rPr>
                 <w:rFonts w:asciiTheme="minorHAnsi" w:hAnsiTheme="minorHAnsi"/>
-                <w:sz w:val="23"/>
-                <w:szCs w:val="23"/>
                 <w:lang w:val="ru-RU"/>
               </w:rPr>
               <w:t xml:space="preserve">ХСЛПВП </w:t>
@@ -2752,16 +1774,12 @@
               <w:jc w:val="both"/>
               <w:rPr>
                 <w:rFonts w:asciiTheme="minorHAnsi" w:hAnsiTheme="minorHAnsi"/>
-                <w:sz w:val="23"/>
-                <w:szCs w:val="23"/>
                 <w:lang w:val="ru-RU"/>
               </w:rPr>
             </w:pPr>
             <w:r>
               <w:rPr>
                 <w:rFonts w:asciiTheme="minorHAnsi" w:hAnsiTheme="minorHAnsi"/>
-                <w:sz w:val="23"/>
-                <w:szCs w:val="23"/>
                 <w:lang w:val="ru-RU"/>
               </w:rPr>
               <w:t xml:space="preserve">ХСЛПНП </w:t>
@@ -2781,16 +1799,12 @@
               <w:jc w:val="both"/>
               <w:rPr>
                 <w:rFonts w:asciiTheme="minorHAnsi" w:hAnsiTheme="minorHAnsi"/>
-                <w:sz w:val="23"/>
-                <w:szCs w:val="23"/>
                 <w:lang w:val="ru-RU"/>
               </w:rPr>
             </w:pPr>
             <w:r>
               <w:rPr>
                 <w:rFonts w:asciiTheme="minorHAnsi" w:hAnsiTheme="minorHAnsi"/>
-                <w:sz w:val="23"/>
-                <w:szCs w:val="23"/>
                 <w:lang w:val="ru-RU"/>
               </w:rPr>
               <w:t xml:space="preserve">Катер </w:t>
@@ -2810,16 +1824,12 @@
               <w:jc w:val="both"/>
               <w:rPr>
                 <w:rFonts w:asciiTheme="minorHAnsi" w:hAnsiTheme="minorHAnsi"/>
-                <w:sz w:val="23"/>
-                <w:szCs w:val="23"/>
                 <w:lang w:val="ru-RU"/>
               </w:rPr>
             </w:pPr>
             <w:r>
               <w:rPr>
                 <w:rFonts w:asciiTheme="minorHAnsi" w:hAnsiTheme="minorHAnsi"/>
-                <w:sz w:val="23"/>
-                <w:szCs w:val="23"/>
                 <w:lang w:val="ru-RU"/>
               </w:rPr>
               <w:t xml:space="preserve">мочевина </w:t>
@@ -2839,16 +1849,12 @@
               <w:jc w:val="both"/>
               <w:rPr>
                 <w:rFonts w:asciiTheme="minorHAnsi" w:hAnsiTheme="minorHAnsi"/>
-                <w:sz w:val="23"/>
-                <w:szCs w:val="23"/>
                 <w:lang w:val="ru-RU"/>
               </w:rPr>
             </w:pPr>
             <w:r>
               <w:rPr>
                 <w:rFonts w:asciiTheme="minorHAnsi" w:hAnsiTheme="minorHAnsi"/>
-                <w:sz w:val="23"/>
-                <w:szCs w:val="23"/>
                 <w:lang w:val="ru-RU"/>
               </w:rPr>
               <w:t xml:space="preserve">креатинин </w:t>
@@ -2868,16 +1874,12 @@
               <w:jc w:val="both"/>
               <w:rPr>
                 <w:rFonts w:asciiTheme="minorHAnsi" w:hAnsiTheme="minorHAnsi"/>
-                <w:sz w:val="23"/>
-                <w:szCs w:val="23"/>
                 <w:lang w:val="ru-RU"/>
               </w:rPr>
             </w:pPr>
             <w:r>
               <w:rPr>
                 <w:rFonts w:asciiTheme="minorHAnsi" w:hAnsiTheme="minorHAnsi"/>
-                <w:sz w:val="23"/>
-                <w:szCs w:val="23"/>
                 <w:lang w:val="ru-RU"/>
               </w:rPr>
               <w:t xml:space="preserve">бил </w:t>
@@ -2886,8 +1888,6 @@
             <w:r>
               <w:rPr>
                 <w:rFonts w:asciiTheme="minorHAnsi" w:hAnsiTheme="minorHAnsi"/>
-                <w:sz w:val="23"/>
-                <w:szCs w:val="23"/>
                 <w:lang w:val="ru-RU"/>
               </w:rPr>
               <w:t>общ</w:t>
@@ -2896,8 +1896,6 @@
             <w:r>
               <w:rPr>
                 <w:rFonts w:asciiTheme="minorHAnsi" w:hAnsiTheme="minorHAnsi"/>
-                <w:sz w:val="23"/>
-                <w:szCs w:val="23"/>
                 <w:lang w:val="ru-RU"/>
               </w:rPr>
               <w:t xml:space="preserve"> </w:t>
@@ -2917,16 +1915,12 @@
               <w:jc w:val="both"/>
               <w:rPr>
                 <w:rFonts w:asciiTheme="minorHAnsi" w:hAnsiTheme="minorHAnsi"/>
-                <w:sz w:val="23"/>
-                <w:szCs w:val="23"/>
                 <w:lang w:val="ru-RU"/>
               </w:rPr>
             </w:pPr>
             <w:r>
               <w:rPr>
                 <w:rFonts w:asciiTheme="minorHAnsi" w:hAnsiTheme="minorHAnsi"/>
-                <w:sz w:val="23"/>
-                <w:szCs w:val="23"/>
                 <w:lang w:val="ru-RU"/>
               </w:rPr>
               <w:t xml:space="preserve">бил </w:t>
@@ -2936,8 +1930,6 @@
             <w:r>
               <w:rPr>
                 <w:rFonts w:asciiTheme="minorHAnsi" w:hAnsiTheme="minorHAnsi"/>
-                <w:sz w:val="23"/>
-                <w:szCs w:val="23"/>
                 <w:lang w:val="ru-RU"/>
               </w:rPr>
               <w:t>пр</w:t>
@@ -2947,8 +1939,6 @@
             <w:r>
               <w:rPr>
                 <w:rFonts w:asciiTheme="minorHAnsi" w:hAnsiTheme="minorHAnsi"/>
-                <w:sz w:val="23"/>
-                <w:szCs w:val="23"/>
                 <w:lang w:val="ru-RU"/>
               </w:rPr>
               <w:t xml:space="preserve"> </w:t>
@@ -2968,8 +1958,6 @@
               <w:jc w:val="both"/>
               <w:rPr>
                 <w:rFonts w:asciiTheme="minorHAnsi" w:hAnsiTheme="minorHAnsi"/>
-                <w:sz w:val="23"/>
-                <w:szCs w:val="23"/>
                 <w:lang w:val="ru-RU"/>
               </w:rPr>
             </w:pPr>
@@ -2977,8 +1965,6 @@
             <w:r>
               <w:rPr>
                 <w:rFonts w:asciiTheme="minorHAnsi" w:hAnsiTheme="minorHAnsi"/>
-                <w:sz w:val="23"/>
-                <w:szCs w:val="23"/>
                 <w:lang w:val="ru-RU"/>
               </w:rPr>
               <w:t>тим</w:t>
@@ -2987,8 +1973,6 @@
             <w:r>
               <w:rPr>
                 <w:rFonts w:asciiTheme="minorHAnsi" w:hAnsiTheme="minorHAnsi"/>
-                <w:sz w:val="23"/>
-                <w:szCs w:val="23"/>
                 <w:lang w:val="ru-RU"/>
               </w:rPr>
               <w:t xml:space="preserve"> </w:t>
@@ -3008,16 +1992,12 @@
               <w:jc w:val="both"/>
               <w:rPr>
                 <w:rFonts w:asciiTheme="minorHAnsi" w:hAnsiTheme="minorHAnsi"/>
-                <w:sz w:val="23"/>
-                <w:szCs w:val="23"/>
                 <w:lang w:val="ru-RU"/>
               </w:rPr>
             </w:pPr>
             <w:r>
               <w:rPr>
                 <w:rFonts w:asciiTheme="minorHAnsi" w:hAnsiTheme="minorHAnsi"/>
-                <w:sz w:val="23"/>
-                <w:szCs w:val="23"/>
                 <w:lang w:val="ru-RU"/>
               </w:rPr>
               <w:t xml:space="preserve">АСТ </w:t>
@@ -3037,16 +2017,12 @@
               <w:jc w:val="both"/>
               <w:rPr>
                 <w:rFonts w:asciiTheme="minorHAnsi" w:hAnsiTheme="minorHAnsi"/>
-                <w:sz w:val="23"/>
-                <w:szCs w:val="23"/>
                 <w:lang w:val="ru-RU"/>
               </w:rPr>
             </w:pPr>
             <w:r>
               <w:rPr>
                 <w:rFonts w:asciiTheme="minorHAnsi" w:hAnsiTheme="minorHAnsi"/>
-                <w:sz w:val="23"/>
-                <w:szCs w:val="23"/>
                 <w:lang w:val="ru-RU"/>
               </w:rPr>
               <w:t xml:space="preserve">АЛТ </w:t>
@@ -3076,7 +2052,6 @@
               <w:rPr>
                 <w:lang w:val="ru-RU"/>
               </w:rPr>
-              <w:lastRenderedPageBreak/>
               <w:t>13.11</w:t>
             </w:r>
           </w:p>
@@ -3361,7 +2336,6 @@
         <w:ind w:left="-567"/>
         <w:jc w:val="both"/>
         <w:rPr>
-          <w:sz w:val="28"/>
           <w:lang w:val="ru-RU"/>
         </w:rPr>
       </w:pPr>
@@ -3371,98 +2345,68 @@
         <w:ind w:left="-567"/>
         <w:jc w:val="both"/>
         <w:rPr>
-          <w:sz w:val="28"/>
-          <w:szCs w:val="28"/>
-          <w:lang w:val="ru-RU"/>
-        </w:rPr>
-      </w:pPr>
-      <w:r>
-        <w:rPr>
-          <w:sz w:val="28"/>
-          <w:szCs w:val="28"/>
+          <w:lang w:val="ru-RU"/>
+        </w:rPr>
+      </w:pPr>
+      <w:r>
+        <w:rPr>
           <w:lang w:val="ru-RU"/>
         </w:rPr>
         <w:t>13</w:t>
       </w:r>
       <w:r>
         <w:rPr>
-          <w:sz w:val="28"/>
-          <w:szCs w:val="28"/>
           <w:lang w:val="ru-RU"/>
         </w:rPr>
         <w:t>.</w:t>
       </w:r>
       <w:r>
         <w:rPr>
-          <w:sz w:val="28"/>
-          <w:szCs w:val="28"/>
           <w:lang w:val="ru-RU"/>
         </w:rPr>
         <w:t>11.17</w:t>
       </w:r>
       <w:r>
         <w:rPr>
-          <w:sz w:val="28"/>
-          <w:szCs w:val="28"/>
+          <w:lang w:val="ru-RU"/>
+        </w:rPr>
+        <w:t xml:space="preserve"> К – </w:t>
+      </w:r>
+      <w:r>
+        <w:rPr>
+          <w:lang w:val="ru-RU"/>
+        </w:rPr>
+        <w:t>4,9</w:t>
+      </w:r>
+      <w:proofErr w:type="gramStart"/>
+      <w:r>
+        <w:rPr>
+          <w:lang w:val="ru-RU"/>
+        </w:rPr>
+        <w:t xml:space="preserve">  ;</w:t>
+      </w:r>
+      <w:proofErr w:type="gramEnd"/>
+      <w:r>
+        <w:rPr>
+          <w:lang w:val="ru-RU"/>
+        </w:rPr>
+        <w:t xml:space="preserve"> Nа – </w:t>
+      </w:r>
+      <w:r>
+        <w:rPr>
+          <w:lang w:val="ru-RU"/>
+        </w:rPr>
+        <w:t>137</w:t>
+      </w:r>
+      <w:r>
+        <w:rPr>
           <w:lang w:val="ru-RU"/>
         </w:rPr>
         <w:t xml:space="preserve"> </w:t>
       </w:r>
-      <w:r>
-        <w:rPr>
-          <w:sz w:val="28"/>
-          <w:szCs w:val="28"/>
-          <w:lang w:val="ru-RU"/>
-        </w:rPr>
-        <w:t xml:space="preserve">К – </w:t>
-      </w:r>
-      <w:r>
-        <w:rPr>
-          <w:sz w:val="28"/>
-          <w:szCs w:val="28"/>
-          <w:lang w:val="ru-RU"/>
-        </w:rPr>
-        <w:t>4,9</w:t>
-      </w:r>
-      <w:proofErr w:type="gramStart"/>
-      <w:r>
-        <w:rPr>
-          <w:sz w:val="28"/>
-          <w:szCs w:val="28"/>
-          <w:lang w:val="ru-RU"/>
-        </w:rPr>
-        <w:t xml:space="preserve">  ;</w:t>
-      </w:r>
-      <w:proofErr w:type="gramEnd"/>
-      <w:r>
-        <w:rPr>
-          <w:sz w:val="28"/>
-          <w:szCs w:val="28"/>
-          <w:lang w:val="ru-RU"/>
-        </w:rPr>
-        <w:t xml:space="preserve"> Nа – </w:t>
-      </w:r>
-      <w:r>
-        <w:rPr>
-          <w:sz w:val="28"/>
-          <w:szCs w:val="28"/>
-          <w:lang w:val="ru-RU"/>
-        </w:rPr>
-        <w:t>137</w:t>
-      </w:r>
-      <w:r>
-        <w:rPr>
-          <w:sz w:val="28"/>
-          <w:szCs w:val="28"/>
-          <w:lang w:val="ru-RU"/>
-        </w:rPr>
-        <w:t xml:space="preserve"> </w:t>
-      </w:r>
       <w:proofErr w:type="spellStart"/>
       <w:r>
         <w:rPr>
-          <w:sz w:val="28"/>
-          <w:szCs w:val="28"/>
           <w:lang w:val="ru-RU"/>
         </w:rPr>
         <w:t>Са</w:t>
@@ -3470,8 +2414,6 @@
       <w:proofErr w:type="spellEnd"/>
       <w:r>
         <w:rPr>
-          <w:sz w:val="28"/>
-          <w:szCs w:val="28"/>
           <w:vertAlign w:val="superscript"/>
           <w:lang w:val="ru-RU"/>
         </w:rPr>
@@ -3479,51 +2421,33 @@
       </w:r>
       <w:r>
         <w:rPr>
-          <w:sz w:val="28"/>
-          <w:szCs w:val="28"/>
           <w:lang w:val="ru-RU"/>
         </w:rPr>
         <w:t xml:space="preserve"> -</w:t>
       </w:r>
       <w:r>
         <w:rPr>
-          <w:sz w:val="28"/>
-          <w:szCs w:val="28"/>
           <w:lang w:val="ru-RU"/>
         </w:rPr>
         <w:t>1,23</w:t>
       </w:r>
       <w:r>
         <w:rPr>
-          <w:sz w:val="28"/>
-          <w:szCs w:val="28"/>
           <w:lang w:val="ru-RU"/>
         </w:rPr>
         <w:t xml:space="preserve"> С1 -</w:t>
       </w:r>
       <w:r>
         <w:rPr>
-          <w:sz w:val="28"/>
-          <w:szCs w:val="28"/>
           <w:lang w:val="ru-RU"/>
         </w:rPr>
         <w:t>106</w:t>
       </w:r>
       <w:r>
         <w:rPr>
-          <w:sz w:val="28"/>
-          <w:szCs w:val="28"/>
-          <w:lang w:val="ru-RU"/>
-        </w:rPr>
-        <w:t xml:space="preserve"> </w:t>
-      </w:r>
-      <w:r>
-        <w:rPr>
-          <w:sz w:val="28"/>
-          <w:szCs w:val="28"/>
-          <w:lang w:val="ru-RU"/>
-        </w:rPr>
-        <w:t xml:space="preserve">  ммоль/л</w:t>
+          <w:lang w:val="ru-RU"/>
+        </w:rPr>
+        <w:t xml:space="preserve">   ммоль/л</w:t>
       </w:r>
     </w:p>
     <w:p>
@@ -3533,53 +2457,71 @@
         <w:jc w:val="both"/>
         <w:rPr>
           <w:b w:val="0"/>
+          <w:sz w:val="24"/>
+          <w:szCs w:val="24"/>
         </w:rPr>
       </w:pPr>
       <w:r>
         <w:rPr>
           <w:b w:val="0"/>
+          <w:sz w:val="24"/>
+          <w:szCs w:val="24"/>
         </w:rPr>
         <w:t>13</w:t>
       </w:r>
       <w:r>
         <w:rPr>
           <w:b w:val="0"/>
+          <w:sz w:val="24"/>
+          <w:szCs w:val="24"/>
         </w:rPr>
         <w:t>.</w:t>
       </w:r>
       <w:r>
         <w:rPr>
           <w:b w:val="0"/>
+          <w:sz w:val="24"/>
+          <w:szCs w:val="24"/>
         </w:rPr>
         <w:t>11.17</w:t>
       </w:r>
       <w:r>
         <w:rPr>
           <w:b w:val="0"/>
+          <w:sz w:val="24"/>
+          <w:szCs w:val="24"/>
         </w:rPr>
         <w:t xml:space="preserve"> </w:t>
       </w:r>
       <w:r>
         <w:rPr>
           <w:b w:val="0"/>
+          <w:sz w:val="24"/>
+          <w:szCs w:val="24"/>
         </w:rPr>
         <w:t>Общ. а</w:t>
       </w:r>
       <w:r>
         <w:rPr>
           <w:b w:val="0"/>
+          <w:sz w:val="24"/>
+          <w:szCs w:val="24"/>
         </w:rPr>
         <w:t>н. мочи уд вес 10</w:t>
       </w:r>
       <w:r>
         <w:rPr>
           <w:b w:val="0"/>
+          <w:sz w:val="24"/>
+          <w:szCs w:val="24"/>
         </w:rPr>
         <w:t>18</w:t>
       </w:r>
       <w:r>
         <w:rPr>
           <w:b w:val="0"/>
+          <w:sz w:val="24"/>
+          <w:szCs w:val="24"/>
         </w:rPr>
         <w:t xml:space="preserve">  </w:t>
       </w:r>
@@ -3587,6 +2529,8 @@
       <w:r>
         <w:rPr>
           <w:b w:val="0"/>
+          <w:sz w:val="24"/>
+          <w:szCs w:val="24"/>
         </w:rPr>
         <w:t>лейк</w:t>
       </w:r>
@@ -3594,18 +2538,24 @@
       <w:r>
         <w:rPr>
           <w:b w:val="0"/>
+          <w:sz w:val="24"/>
+          <w:szCs w:val="24"/>
         </w:rPr>
         <w:t xml:space="preserve"> –</w:t>
       </w:r>
       <w:r>
         <w:rPr>
           <w:b w:val="0"/>
+          <w:sz w:val="24"/>
+          <w:szCs w:val="24"/>
         </w:rPr>
         <w:t>3-4-5</w:t>
       </w:r>
       <w:r>
         <w:rPr>
           <w:b w:val="0"/>
+          <w:sz w:val="24"/>
+          <w:szCs w:val="24"/>
         </w:rPr>
         <w:t xml:space="preserve">   в </w:t>
       </w:r>
@@ -3613,6 +2563,8 @@
       <w:r>
         <w:rPr>
           <w:b w:val="0"/>
+          <w:sz w:val="24"/>
+          <w:szCs w:val="24"/>
         </w:rPr>
         <w:t>п</w:t>
       </w:r>
@@ -3620,6 +2572,8 @@
       <w:r>
         <w:rPr>
           <w:b w:val="0"/>
+          <w:sz w:val="24"/>
+          <w:szCs w:val="24"/>
         </w:rPr>
         <w:t>/</w:t>
       </w:r>
@@ -3627,6 +2581,8 @@
       <w:r>
         <w:rPr>
           <w:b w:val="0"/>
+          <w:sz w:val="24"/>
+          <w:szCs w:val="24"/>
         </w:rPr>
         <w:t>зр</w:t>
       </w:r>
@@ -3634,6 +2590,8 @@
       <w:r>
         <w:rPr>
           <w:b w:val="0"/>
+          <w:sz w:val="24"/>
+          <w:szCs w:val="24"/>
         </w:rPr>
         <w:t xml:space="preserve"> белок – </w:t>
       </w:r>
@@ -3641,6 +2599,8 @@
       <w:r>
         <w:rPr>
           <w:b w:val="0"/>
+          <w:sz w:val="24"/>
+          <w:szCs w:val="24"/>
         </w:rPr>
         <w:t>отр</w:t>
       </w:r>
@@ -3648,6 +2608,8 @@
       <w:r>
         <w:rPr>
           <w:b w:val="0"/>
+          <w:sz w:val="24"/>
+          <w:szCs w:val="24"/>
         </w:rPr>
         <w:t xml:space="preserve">  ацетон –</w:t>
       </w:r>
@@ -3655,6 +2617,8 @@
       <w:r>
         <w:rPr>
           <w:b w:val="0"/>
+          <w:sz w:val="24"/>
+          <w:szCs w:val="24"/>
         </w:rPr>
         <w:t>отр</w:t>
       </w:r>
@@ -3662,12 +2626,16 @@
       <w:r>
         <w:rPr>
           <w:b w:val="0"/>
+          <w:sz w:val="24"/>
+          <w:szCs w:val="24"/>
         </w:rPr>
         <w:t xml:space="preserve">; </w:t>
       </w:r>
       <w:r>
         <w:rPr>
           <w:b w:val="0"/>
+          <w:sz w:val="24"/>
+          <w:szCs w:val="24"/>
         </w:rPr>
         <w:t xml:space="preserve"> </w:t>
       </w:r>
@@ -3675,6 +2643,8 @@
       <w:r>
         <w:rPr>
           <w:b w:val="0"/>
+          <w:sz w:val="24"/>
+          <w:szCs w:val="24"/>
         </w:rPr>
         <w:t>эпит</w:t>
       </w:r>
@@ -3682,6 +2652,8 @@
       <w:r>
         <w:rPr>
           <w:b w:val="0"/>
+          <w:sz w:val="24"/>
+          <w:szCs w:val="24"/>
         </w:rPr>
         <w:t xml:space="preserve">. пл. - ; </w:t>
       </w:r>
@@ -3689,6 +2661,8 @@
       <w:r>
         <w:rPr>
           <w:b w:val="0"/>
+          <w:sz w:val="24"/>
+          <w:szCs w:val="24"/>
         </w:rPr>
         <w:t>эпит</w:t>
       </w:r>
@@ -3696,6 +2670,8 @@
       <w:r>
         <w:rPr>
           <w:b w:val="0"/>
+          <w:sz w:val="24"/>
+          <w:szCs w:val="24"/>
         </w:rPr>
         <w:t xml:space="preserve">. </w:t>
       </w:r>
@@ -3703,6 +2679,8 @@
       <w:r>
         <w:rPr>
           <w:b w:val="0"/>
+          <w:sz w:val="24"/>
+          <w:szCs w:val="24"/>
         </w:rPr>
         <w:t>перех</w:t>
       </w:r>
@@ -3710,12 +2688,16 @@
       <w:r>
         <w:rPr>
           <w:b w:val="0"/>
+          <w:sz w:val="24"/>
+          <w:szCs w:val="24"/>
         </w:rPr>
         <w:t xml:space="preserve">. - </w:t>
       </w:r>
       <w:r>
         <w:rPr>
           <w:b w:val="0"/>
+          <w:sz w:val="24"/>
+          <w:szCs w:val="24"/>
         </w:rPr>
         <w:t xml:space="preserve"> в п/</w:t>
       </w:r>
@@ -3723,6 +2705,8 @@
       <w:r>
         <w:rPr>
           <w:b w:val="0"/>
+          <w:sz w:val="24"/>
+          <w:szCs w:val="24"/>
         </w:rPr>
         <w:t>зр</w:t>
       </w:r>
@@ -3732,42 +2716,35 @@
       <w:pPr>
         <w:ind w:left="-567"/>
         <w:rPr>
-          <w:sz w:val="28"/>
-          <w:szCs w:val="20"/>
-          <w:lang w:val="ru-RU"/>
-        </w:rPr>
-      </w:pPr>
-      <w:r>
-        <w:rPr>
-          <w:sz w:val="28"/>
+          <w:lang w:val="ru-RU"/>
+        </w:rPr>
+      </w:pPr>
+      <w:r>
+        <w:rPr>
           <w:lang w:val="ru-RU"/>
         </w:rPr>
         <w:t>15</w:t>
       </w:r>
       <w:r>
         <w:rPr>
-          <w:sz w:val="28"/>
           <w:lang w:val="ru-RU"/>
         </w:rPr>
         <w:t>.</w:t>
       </w:r>
       <w:r>
         <w:rPr>
-          <w:sz w:val="28"/>
           <w:lang w:val="ru-RU"/>
         </w:rPr>
         <w:t>11.17</w:t>
       </w:r>
       <w:r>
         <w:rPr>
-          <w:sz w:val="28"/>
           <w:lang w:val="ru-RU"/>
         </w:rPr>
         <w:t xml:space="preserve"> </w:t>
       </w:r>
       <w:r>
         <w:rPr>
-          <w:sz w:val="28"/>
           <w:lang w:val="ru-RU"/>
         </w:rPr>
         <w:t xml:space="preserve">Анализ мочи по Нечипоренко </w:t>
@@ -3775,7 +2752,6 @@
       <w:proofErr w:type="spellStart"/>
       <w:r>
         <w:rPr>
-          <w:sz w:val="28"/>
           <w:lang w:val="ru-RU"/>
         </w:rPr>
         <w:t>лейк</w:t>
@@ -3783,21 +2759,18 @@
       <w:proofErr w:type="spellEnd"/>
       <w:r>
         <w:rPr>
-          <w:sz w:val="28"/>
           <w:lang w:val="ru-RU"/>
         </w:rPr>
         <w:t xml:space="preserve"> -</w:t>
       </w:r>
       <w:r>
         <w:rPr>
-          <w:sz w:val="28"/>
           <w:lang w:val="ru-RU"/>
         </w:rPr>
         <w:t>250</w:t>
       </w:r>
       <w:r>
         <w:rPr>
-          <w:sz w:val="28"/>
           <w:lang w:val="ru-RU"/>
         </w:rPr>
         <w:t xml:space="preserve">  </w:t>
@@ -3805,7 +2778,6 @@
       <w:proofErr w:type="spellStart"/>
       <w:r>
         <w:rPr>
-          <w:sz w:val="28"/>
           <w:lang w:val="ru-RU"/>
         </w:rPr>
         <w:t>эритр</w:t>
@@ -3813,7 +2785,6 @@
       <w:proofErr w:type="spellEnd"/>
       <w:r>
         <w:rPr>
-          <w:sz w:val="28"/>
           <w:lang w:val="ru-RU"/>
         </w:rPr>
         <w:t xml:space="preserve"> -  белок – </w:t>
@@ -3821,7 +2792,6 @@
       <w:proofErr w:type="spellStart"/>
       <w:r>
         <w:rPr>
-          <w:sz w:val="28"/>
           <w:lang w:val="ru-RU"/>
         </w:rPr>
         <w:t>отр</w:t>
@@ -3832,63 +2802,53 @@
       <w:pPr>
         <w:ind w:left="-567"/>
         <w:rPr>
-          <w:sz w:val="28"/>
-          <w:szCs w:val="20"/>
-          <w:lang w:val="ru-RU"/>
-        </w:rPr>
-      </w:pPr>
-      <w:r>
-        <w:rPr>
-          <w:sz w:val="28"/>
+          <w:lang w:val="ru-RU"/>
+        </w:rPr>
+      </w:pPr>
+      <w:r>
+        <w:rPr>
           <w:lang w:val="ru-RU"/>
         </w:rPr>
         <w:t>14</w:t>
       </w:r>
       <w:r>
         <w:rPr>
-          <w:sz w:val="28"/>
           <w:lang w:val="ru-RU"/>
         </w:rPr>
         <w:t>.</w:t>
       </w:r>
       <w:r>
         <w:rPr>
-          <w:sz w:val="28"/>
           <w:lang w:val="ru-RU"/>
         </w:rPr>
         <w:t>11.17</w:t>
       </w:r>
       <w:r>
         <w:rPr>
-          <w:sz w:val="28"/>
           <w:lang w:val="ru-RU"/>
         </w:rPr>
         <w:t xml:space="preserve"> </w:t>
       </w:r>
       <w:r>
         <w:rPr>
-          <w:sz w:val="28"/>
           <w:lang w:val="ru-RU"/>
         </w:rPr>
         <w:t>Суточная глюкозурия –</w:t>
       </w:r>
       <w:r>
         <w:rPr>
-          <w:sz w:val="28"/>
           <w:lang w:val="ru-RU"/>
         </w:rPr>
         <w:t>0,7</w:t>
       </w:r>
       <w:r>
         <w:rPr>
-          <w:sz w:val="28"/>
           <w:lang w:val="ru-RU"/>
         </w:rPr>
         <w:t xml:space="preserve">  %</w:t>
       </w:r>
       <w:r>
         <w:rPr>
-          <w:sz w:val="28"/>
           <w:lang w:val="ru-RU"/>
         </w:rPr>
         <w:t xml:space="preserve">;   Суточная протеинурия –  </w:t>
@@ -3896,7 +2856,6 @@
       <w:proofErr w:type="spellStart"/>
       <w:r>
         <w:rPr>
-          <w:sz w:val="28"/>
           <w:lang w:val="ru-RU"/>
         </w:rPr>
         <w:t>отр</w:t>
@@ -3907,36 +2866,80 @@
       <w:pPr>
         <w:pStyle w:val="5"/>
         <w:ind w:left="-567"/>
-      </w:pPr>
-      <w:r>
+        <w:rPr>
+          <w:sz w:val="24"/>
+          <w:szCs w:val="24"/>
+        </w:rPr>
+      </w:pPr>
+      <w:r>
+        <w:rPr>
+          <w:sz w:val="24"/>
+          <w:szCs w:val="24"/>
+        </w:rPr>
         <w:t>16</w:t>
       </w:r>
       <w:r>
+        <w:rPr>
+          <w:sz w:val="24"/>
+          <w:szCs w:val="24"/>
+        </w:rPr>
         <w:t>.</w:t>
       </w:r>
       <w:r>
+        <w:rPr>
+          <w:sz w:val="24"/>
+          <w:szCs w:val="24"/>
+        </w:rPr>
         <w:t>11.17</w:t>
       </w:r>
       <w:r>
+        <w:rPr>
+          <w:sz w:val="24"/>
+          <w:szCs w:val="24"/>
+        </w:rPr>
         <w:t xml:space="preserve"> </w:t>
       </w:r>
       <w:r>
+        <w:rPr>
+          <w:sz w:val="24"/>
+          <w:szCs w:val="24"/>
+        </w:rPr>
         <w:t xml:space="preserve">Микроальбуминурия </w:t>
       </w:r>
       <w:r>
+        <w:rPr>
+          <w:sz w:val="24"/>
+          <w:szCs w:val="24"/>
+        </w:rPr>
         <w:t>–</w:t>
       </w:r>
       <w:r>
+        <w:rPr>
+          <w:sz w:val="24"/>
+          <w:szCs w:val="24"/>
+        </w:rPr>
         <w:t>88,5</w:t>
       </w:r>
       <w:r>
+        <w:rPr>
+          <w:sz w:val="24"/>
+          <w:szCs w:val="24"/>
+        </w:rPr>
         <w:t xml:space="preserve"> </w:t>
       </w:r>
       <w:r>
+        <w:rPr>
+          <w:sz w:val="24"/>
+          <w:szCs w:val="24"/>
+        </w:rPr>
         <w:t>мг/</w:t>
       </w:r>
       <w:proofErr w:type="spellStart"/>
       <w:r>
+        <w:rPr>
+          <w:sz w:val="24"/>
+          <w:szCs w:val="24"/>
+        </w:rPr>
         <w:t>сут</w:t>
       </w:r>
       <w:proofErr w:type="spellEnd"/>
@@ -3969,15 +2972,11 @@
           <w:p>
             <w:pPr>
               <w:rPr>
-                <w:sz w:val="28"/>
-                <w:szCs w:val="28"/>
                 <w:lang w:val="ru-RU"/>
               </w:rPr>
             </w:pPr>
             <w:r>
               <w:rPr>
-                <w:sz w:val="28"/>
-                <w:szCs w:val="28"/>
                 <w:lang w:val="ru-RU"/>
               </w:rPr>
               <w:t xml:space="preserve">Гликемический </w:t>
@@ -3986,15 +2985,11 @@
           <w:p>
             <w:pPr>
               <w:rPr>
-                <w:sz w:val="28"/>
-                <w:szCs w:val="28"/>
                 <w:lang w:val="ru-RU"/>
               </w:rPr>
             </w:pPr>
             <w:r>
               <w:rPr>
-                <w:sz w:val="28"/>
-                <w:szCs w:val="28"/>
                 <w:lang w:val="ru-RU"/>
               </w:rPr>
               <w:t>профиль</w:t>
@@ -4008,15 +3003,11 @@
           <w:p>
             <w:pPr>
               <w:rPr>
-                <w:sz w:val="28"/>
-                <w:szCs w:val="28"/>
                 <w:lang w:val="ru-RU"/>
               </w:rPr>
             </w:pPr>
             <w:r>
               <w:rPr>
-                <w:sz w:val="28"/>
-                <w:szCs w:val="28"/>
                 <w:lang w:val="ru-RU"/>
               </w:rPr>
               <w:t>8.00</w:t>
@@ -4030,15 +3021,11 @@
           <w:p>
             <w:pPr>
               <w:rPr>
-                <w:sz w:val="28"/>
-                <w:szCs w:val="28"/>
                 <w:lang w:val="ru-RU"/>
               </w:rPr>
             </w:pPr>
             <w:r>
               <w:rPr>
-                <w:sz w:val="28"/>
-                <w:szCs w:val="28"/>
                 <w:lang w:val="ru-RU"/>
               </w:rPr>
               <w:t>11.00</w:t>
@@ -4052,15 +3039,11 @@
           <w:p>
             <w:pPr>
               <w:rPr>
-                <w:sz w:val="28"/>
-                <w:szCs w:val="28"/>
                 <w:lang w:val="ru-RU"/>
               </w:rPr>
             </w:pPr>
             <w:r>
               <w:rPr>
-                <w:sz w:val="28"/>
-                <w:szCs w:val="28"/>
                 <w:lang w:val="ru-RU"/>
               </w:rPr>
               <w:t>16.00</w:t>
@@ -4074,15 +3057,11 @@
           <w:p>
             <w:pPr>
               <w:rPr>
-                <w:sz w:val="28"/>
-                <w:szCs w:val="28"/>
                 <w:lang w:val="ru-RU"/>
               </w:rPr>
             </w:pPr>
             <w:r>
               <w:rPr>
-                <w:sz w:val="28"/>
-                <w:szCs w:val="28"/>
                 <w:lang w:val="ru-RU"/>
               </w:rPr>
               <w:t>20.00</w:t>
@@ -4098,15 +3077,11 @@
           <w:p>
             <w:pPr>
               <w:rPr>
-                <w:sz w:val="28"/>
-                <w:szCs w:val="28"/>
                 <w:lang w:val="ru-RU"/>
               </w:rPr>
             </w:pPr>
             <w:r>
               <w:rPr>
-                <w:sz w:val="28"/>
-                <w:szCs w:val="28"/>
                 <w:lang w:val="ru-RU"/>
               </w:rPr>
               <w:t>11.11</w:t>
@@ -4120,15 +3095,11 @@
           <w:p>
             <w:pPr>
               <w:rPr>
-                <w:sz w:val="28"/>
-                <w:szCs w:val="28"/>
                 <w:lang w:val="ru-RU"/>
               </w:rPr>
             </w:pPr>
             <w:r>
               <w:rPr>
-                <w:sz w:val="28"/>
-                <w:szCs w:val="28"/>
                 <w:lang w:val="ru-RU"/>
               </w:rPr>
               <w:t>7,8</w:t>
@@ -4142,15 +3113,11 @@
           <w:p>
             <w:pPr>
               <w:rPr>
-                <w:sz w:val="28"/>
-                <w:szCs w:val="28"/>
                 <w:lang w:val="ru-RU"/>
               </w:rPr>
             </w:pPr>
             <w:r>
               <w:rPr>
-                <w:sz w:val="28"/>
-                <w:szCs w:val="28"/>
                 <w:lang w:val="ru-RU"/>
               </w:rPr>
               <w:t>11,1</w:t>
@@ -4164,8 +3131,6 @@
           <w:p>
             <w:pPr>
               <w:rPr>
-                <w:sz w:val="28"/>
-                <w:szCs w:val="28"/>
                 <w:lang w:val="ru-RU"/>
               </w:rPr>
             </w:pPr>
@@ -4178,15 +3143,11 @@
           <w:p>
             <w:pPr>
               <w:rPr>
-                <w:sz w:val="28"/>
-                <w:szCs w:val="28"/>
                 <w:lang w:val="ru-RU"/>
               </w:rPr>
             </w:pPr>
             <w:r>
               <w:rPr>
-                <w:sz w:val="28"/>
-                <w:szCs w:val="28"/>
                 <w:lang w:val="ru-RU"/>
               </w:rPr>
               <w:t>7,5</w:t>
@@ -4202,15 +3163,11 @@
           <w:p>
             <w:pPr>
               <w:rPr>
-                <w:sz w:val="28"/>
-                <w:szCs w:val="28"/>
                 <w:lang w:val="ru-RU"/>
               </w:rPr>
             </w:pPr>
             <w:r>
               <w:rPr>
-                <w:sz w:val="28"/>
-                <w:szCs w:val="28"/>
                 <w:lang w:val="ru-RU"/>
               </w:rPr>
               <w:t>14.11</w:t>
@@ -4224,15 +3181,11 @@
           <w:p>
             <w:pPr>
               <w:rPr>
-                <w:sz w:val="28"/>
-                <w:szCs w:val="28"/>
                 <w:lang w:val="ru-RU"/>
               </w:rPr>
             </w:pPr>
             <w:r>
               <w:rPr>
-                <w:sz w:val="28"/>
-                <w:szCs w:val="28"/>
                 <w:lang w:val="ru-RU"/>
               </w:rPr>
               <w:t>7,1</w:t>
@@ -4246,15 +3199,11 @@
           <w:p>
             <w:pPr>
               <w:rPr>
-                <w:sz w:val="28"/>
-                <w:szCs w:val="28"/>
                 <w:lang w:val="ru-RU"/>
               </w:rPr>
             </w:pPr>
             <w:r>
               <w:rPr>
-                <w:sz w:val="28"/>
-                <w:szCs w:val="28"/>
                 <w:lang w:val="ru-RU"/>
               </w:rPr>
               <w:t>10,1</w:t>
@@ -4268,15 +3217,11 @@
           <w:p>
             <w:pPr>
               <w:rPr>
-                <w:sz w:val="28"/>
-                <w:szCs w:val="28"/>
                 <w:lang w:val="ru-RU"/>
               </w:rPr>
             </w:pPr>
             <w:r>
               <w:rPr>
-                <w:sz w:val="28"/>
-                <w:szCs w:val="28"/>
                 <w:lang w:val="ru-RU"/>
               </w:rPr>
               <w:t>5,0</w:t>
@@ -4290,15 +3235,11 @@
           <w:p>
             <w:pPr>
               <w:rPr>
-                <w:sz w:val="28"/>
-                <w:szCs w:val="28"/>
                 <w:lang w:val="ru-RU"/>
               </w:rPr>
             </w:pPr>
             <w:r>
               <w:rPr>
-                <w:sz w:val="28"/>
-                <w:szCs w:val="28"/>
                 <w:lang w:val="ru-RU"/>
               </w:rPr>
               <w:t>5,9</w:t>
@@ -4314,15 +3255,11 @@
           <w:p>
             <w:pPr>
               <w:rPr>
-                <w:sz w:val="28"/>
-                <w:szCs w:val="28"/>
                 <w:lang w:val="ru-RU"/>
               </w:rPr>
             </w:pPr>
             <w:r>
               <w:rPr>
-                <w:sz w:val="28"/>
-                <w:szCs w:val="28"/>
                 <w:lang w:val="ru-RU"/>
               </w:rPr>
               <w:t>16.11</w:t>
@@ -4336,15 +3273,11 @@
           <w:p>
             <w:pPr>
               <w:rPr>
-                <w:sz w:val="28"/>
-                <w:szCs w:val="28"/>
                 <w:lang w:val="ru-RU"/>
               </w:rPr>
             </w:pPr>
             <w:r>
               <w:rPr>
-                <w:sz w:val="28"/>
-                <w:szCs w:val="28"/>
                 <w:lang w:val="ru-RU"/>
               </w:rPr>
               <w:t>6,7</w:t>
@@ -4358,15 +3291,11 @@
           <w:p>
             <w:pPr>
               <w:rPr>
-                <w:sz w:val="28"/>
-                <w:szCs w:val="28"/>
                 <w:lang w:val="ru-RU"/>
               </w:rPr>
             </w:pPr>
             <w:r>
               <w:rPr>
-                <w:sz w:val="28"/>
-                <w:szCs w:val="28"/>
                 <w:lang w:val="ru-RU"/>
               </w:rPr>
               <w:t>9,7</w:t>
@@ -4380,15 +3309,11 @@
           <w:p>
             <w:pPr>
               <w:rPr>
-                <w:sz w:val="28"/>
-                <w:szCs w:val="28"/>
                 <w:lang w:val="ru-RU"/>
               </w:rPr>
             </w:pPr>
             <w:r>
               <w:rPr>
-                <w:sz w:val="28"/>
-                <w:szCs w:val="28"/>
                 <w:lang w:val="ru-RU"/>
               </w:rPr>
               <w:t>8,2</w:t>
@@ -4402,15 +3327,11 @@
           <w:p>
             <w:pPr>
               <w:rPr>
-                <w:sz w:val="28"/>
-                <w:szCs w:val="28"/>
                 <w:lang w:val="ru-RU"/>
               </w:rPr>
             </w:pPr>
             <w:r>
               <w:rPr>
-                <w:sz w:val="28"/>
-                <w:szCs w:val="28"/>
                 <w:lang w:val="ru-RU"/>
               </w:rPr>
               <w:t>9,5</w:t>
@@ -4426,15 +3347,11 @@
           <w:p>
             <w:pPr>
               <w:rPr>
-                <w:sz w:val="28"/>
-                <w:szCs w:val="28"/>
                 <w:lang w:val="ru-RU"/>
               </w:rPr>
             </w:pPr>
             <w:r>
               <w:rPr>
-                <w:sz w:val="28"/>
-                <w:szCs w:val="28"/>
                 <w:lang w:val="ru-RU"/>
               </w:rPr>
               <w:t>18.11</w:t>
@@ -4448,15 +3365,11 @@
           <w:p>
             <w:pPr>
               <w:rPr>
-                <w:sz w:val="28"/>
-                <w:szCs w:val="28"/>
                 <w:lang w:val="ru-RU"/>
               </w:rPr>
             </w:pPr>
             <w:r>
               <w:rPr>
-                <w:sz w:val="28"/>
-                <w:szCs w:val="28"/>
                 <w:lang w:val="ru-RU"/>
               </w:rPr>
               <w:t>7,4</w:t>
@@ -4470,15 +3383,11 @@
           <w:p>
             <w:pPr>
               <w:rPr>
-                <w:sz w:val="28"/>
-                <w:szCs w:val="28"/>
                 <w:lang w:val="ru-RU"/>
               </w:rPr>
             </w:pPr>
             <w:r>
               <w:rPr>
-                <w:sz w:val="28"/>
-                <w:szCs w:val="28"/>
                 <w:lang w:val="ru-RU"/>
               </w:rPr>
               <w:t>9,1</w:t>
@@ -4492,15 +3401,11 @@
           <w:p>
             <w:pPr>
               <w:rPr>
-                <w:sz w:val="28"/>
-                <w:szCs w:val="28"/>
                 <w:lang w:val="ru-RU"/>
               </w:rPr>
             </w:pPr>
             <w:r>
               <w:rPr>
-                <w:sz w:val="28"/>
-                <w:szCs w:val="28"/>
                 <w:lang w:val="ru-RU"/>
               </w:rPr>
               <w:t>9,4</w:t>
@@ -4514,15 +3419,11 @@
           <w:p>
             <w:pPr>
               <w:rPr>
-                <w:sz w:val="28"/>
-                <w:szCs w:val="28"/>
                 <w:lang w:val="ru-RU"/>
               </w:rPr>
             </w:pPr>
             <w:r>
               <w:rPr>
-                <w:sz w:val="28"/>
-                <w:szCs w:val="28"/>
                 <w:lang w:val="ru-RU"/>
               </w:rPr>
               <w:t>9,0</w:t>
@@ -4538,11 +3439,15 @@
           <w:p>
             <w:pPr>
               <w:rPr>
-                <w:sz w:val="28"/>
-                <w:szCs w:val="28"/>
                 <w:lang w:val="ru-RU"/>
               </w:rPr>
             </w:pPr>
+            <w:r>
+              <w:rPr>
+                <w:lang w:val="ru-RU"/>
+              </w:rPr>
+              <w:t>21.11</w:t>
+            </w:r>
           </w:p>
         </w:tc>
         <w:tc>
@@ -4552,11 +3457,15 @@
           <w:p>
             <w:pPr>
               <w:rPr>
-                <w:sz w:val="28"/>
-                <w:szCs w:val="28"/>
                 <w:lang w:val="ru-RU"/>
               </w:rPr>
             </w:pPr>
+            <w:r>
+              <w:rPr>
+                <w:lang w:val="ru-RU"/>
+              </w:rPr>
+              <w:t>7,3</w:t>
+            </w:r>
           </w:p>
         </w:tc>
         <w:tc>
@@ -4566,11 +3475,15 @@
           <w:p>
             <w:pPr>
               <w:rPr>
-                <w:sz w:val="28"/>
-                <w:szCs w:val="28"/>
                 <w:lang w:val="ru-RU"/>
               </w:rPr>
             </w:pPr>
+            <w:r>
+              <w:rPr>
+                <w:lang w:val="ru-RU"/>
+              </w:rPr>
+              <w:t>8,4</w:t>
+            </w:r>
           </w:p>
         </w:tc>
         <w:tc>
@@ -4580,11 +3493,15 @@
           <w:p>
             <w:pPr>
               <w:rPr>
-                <w:sz w:val="28"/>
-                <w:szCs w:val="28"/>
                 <w:lang w:val="ru-RU"/>
               </w:rPr>
             </w:pPr>
+            <w:r>
+              <w:rPr>
+                <w:lang w:val="ru-RU"/>
+              </w:rPr>
+              <w:t>9,5</w:t>
+            </w:r>
           </w:p>
         </w:tc>
         <w:tc>
@@ -4594,11 +3511,15 @@
           <w:p>
             <w:pPr>
               <w:rPr>
-                <w:sz w:val="28"/>
-                <w:szCs w:val="28"/>
                 <w:lang w:val="ru-RU"/>
               </w:rPr>
             </w:pPr>
+            <w:r>
+              <w:rPr>
+                <w:lang w:val="ru-RU"/>
+              </w:rPr>
+              <w:t>9,2</w:t>
+            </w:r>
           </w:p>
         </w:tc>
       </w:tr>
@@ -4608,23 +3529,25 @@
         <w:ind w:left="-567"/>
         <w:jc w:val="both"/>
         <w:rPr>
-          <w:sz w:val="28"/>
-          <w:szCs w:val="20"/>
-          <w:lang w:val="ru-RU"/>
-        </w:rPr>
-      </w:pPr>
-      <w:r>
-        <w:rPr>
-          <w:sz w:val="28"/>
-          <w:highlight w:val="yellow"/>
+          <w:lang w:val="ru-RU"/>
+        </w:rPr>
+      </w:pPr>
+      <w:r>
+        <w:rPr>
           <w:u w:val="single"/>
           <w:lang w:val="ru-RU"/>
         </w:rPr>
+        <w:t xml:space="preserve">22.11.17 </w:t>
+      </w:r>
+      <w:r>
+        <w:rPr>
+          <w:u w:val="single"/>
+          <w:lang w:val="ru-RU"/>
+        </w:rPr>
         <w:t>Невропатолог</w:t>
       </w:r>
       <w:r>
         <w:rPr>
-          <w:sz w:val="28"/>
           <w:lang w:val="ru-RU"/>
         </w:rPr>
         <w:t xml:space="preserve">: </w:t>
@@ -4632,7 +3555,6 @@
       <w:sdt>
         <w:sdtPr>
           <w:rPr>
-            <w:sz w:val="28"/>
             <w:lang w:val="ru-RU"/>
           </w:rPr>
           <w:id w:val="-1949923650"/>
@@ -4649,7 +3571,6 @@
         <w:sdtContent>
           <w:r>
             <w:rPr>
-              <w:sz w:val="28"/>
               <w:lang w:val="ru-RU"/>
             </w:rPr>
             <w:t xml:space="preserve"> </w:t>
@@ -4658,10 +3579,32 @@
       </w:sdt>
       <w:r>
         <w:rPr>
-          <w:sz w:val="28"/>
           <w:lang w:val="ru-RU"/>
         </w:rPr>
         <w:t xml:space="preserve"> </w:t>
+      </w:r>
+      <w:r>
+        <w:rPr>
+          <w:lang w:val="ru-RU"/>
+        </w:rPr>
+        <w:t>Диабетическая дистальная симметричная полинейропатия н/к, сенсомоторная форма (NSS 4, NDS 4),   хроническое течение</w:t>
+      </w:r>
+      <w:proofErr w:type="gramStart"/>
+      <w:r>
+        <w:t xml:space="preserve"> </w:t>
+      </w:r>
+      <w:r>
+        <w:rPr>
+          <w:lang w:val="ru-RU"/>
+        </w:rPr>
+        <w:t>.</w:t>
+      </w:r>
+      <w:proofErr w:type="gramEnd"/>
+      <w:r>
+        <w:rPr>
+          <w:lang w:val="ru-RU"/>
+        </w:rPr>
+        <w:t>Энцефалопатия I сочетанного генеза. Цереброастенический синдром.</w:t>
       </w:r>
     </w:p>
     <w:p>
@@ -4669,155 +3612,141 @@
         <w:ind w:left="-567"/>
         <w:jc w:val="both"/>
         <w:rPr>
-          <w:sz w:val="28"/>
-          <w:szCs w:val="20"/>
-          <w:lang w:val="ru-RU"/>
-        </w:rPr>
-      </w:pPr>
-      <w:r>
-        <w:rPr>
-          <w:sz w:val="28"/>
-          <w:u w:val="single"/>
-          <w:lang w:val="ru-RU"/>
-        </w:rPr>
-        <w:t xml:space="preserve">16.11.17 </w:t>
-      </w:r>
-      <w:r>
-        <w:rPr>
-          <w:sz w:val="28"/>
-          <w:u w:val="single"/>
-          <w:lang w:val="ru-RU"/>
-        </w:rPr>
-        <w:t>Окулист</w:t>
-      </w:r>
-      <w:r>
-        <w:rPr>
-          <w:sz w:val="28"/>
-          <w:lang w:val="ru-RU"/>
-        </w:rPr>
-        <w:t xml:space="preserve">: </w:t>
-      </w:r>
-      <w:r>
-        <w:rPr>
-          <w:sz w:val="28"/>
-          <w:lang w:val="en-US"/>
-        </w:rPr>
-        <w:t>VIS</w:t>
-      </w:r>
-      <w:r>
-        <w:rPr>
-          <w:sz w:val="28"/>
-          <w:lang w:val="ru-RU"/>
-        </w:rPr>
-        <w:t xml:space="preserve"> </w:t>
-      </w:r>
-      <w:r>
-        <w:rPr>
-          <w:sz w:val="28"/>
-          <w:lang w:val="en-US"/>
-        </w:rPr>
-        <w:t>OD</w:t>
-      </w:r>
-      <w:r>
-        <w:rPr>
-          <w:sz w:val="28"/>
-          <w:lang w:val="ru-RU"/>
-        </w:rPr>
-        <w:t>=</w:t>
-      </w:r>
-      <w:r>
-        <w:rPr>
-          <w:sz w:val="28"/>
-          <w:lang w:val="ru-RU"/>
-        </w:rPr>
-        <w:t>1</w:t>
-      </w:r>
-      <w:proofErr w:type="gramStart"/>
-      <w:r>
-        <w:rPr>
-          <w:sz w:val="28"/>
-          <w:lang w:val="ru-RU"/>
-        </w:rPr>
-        <w:t>,0</w:t>
-      </w:r>
-      <w:proofErr w:type="gramEnd"/>
-      <w:r>
-        <w:rPr>
-          <w:sz w:val="28"/>
-          <w:lang w:val="ru-RU"/>
-        </w:rPr>
-        <w:t xml:space="preserve">   </w:t>
-      </w:r>
-      <w:r>
-        <w:rPr>
-          <w:sz w:val="28"/>
-          <w:lang w:val="en-US"/>
-        </w:rPr>
-        <w:t>OS</w:t>
-      </w:r>
-      <w:r>
-        <w:rPr>
-          <w:sz w:val="28"/>
-          <w:lang w:val="ru-RU"/>
-        </w:rPr>
-        <w:t xml:space="preserve">=  </w:t>
-      </w:r>
-      <w:r>
-        <w:rPr>
-          <w:sz w:val="28"/>
-          <w:lang w:val="ru-RU"/>
-        </w:rPr>
-        <w:t>0,7</w:t>
-      </w:r>
-      <w:r>
-        <w:rPr>
-          <w:sz w:val="28"/>
-          <w:lang w:val="ru-RU"/>
-        </w:rPr>
-        <w:t xml:space="preserve">  </w:t>
-      </w:r>
-      <w:r>
-        <w:rPr>
-          <w:sz w:val="28"/>
-          <w:lang w:val="ru-RU"/>
-        </w:rPr>
-        <w:t xml:space="preserve"> Факосклероз </w:t>
-      </w:r>
+          <w:lang w:val="ru-RU"/>
+        </w:rPr>
+      </w:pPr>
     </w:p>
     <w:p>
       <w:pPr>
         <w:ind w:left="-567"/>
         <w:jc w:val="both"/>
         <w:rPr>
-          <w:sz w:val="28"/>
-          <w:szCs w:val="20"/>
-          <w:lang w:val="ru-RU"/>
-        </w:rPr>
-      </w:pPr>
-      <w:r>
-        <w:rPr>
-          <w:sz w:val="28"/>
+          <w:lang w:val="ru-RU"/>
+        </w:rPr>
+      </w:pPr>
+      <w:r>
+        <w:rPr>
+          <w:u w:val="single"/>
+          <w:lang w:val="ru-RU"/>
+        </w:rPr>
+        <w:t xml:space="preserve">16.11.17 </w:t>
+      </w:r>
+      <w:r>
+        <w:rPr>
+          <w:u w:val="single"/>
+          <w:lang w:val="ru-RU"/>
+        </w:rPr>
+        <w:t>Окулист</w:t>
+      </w:r>
+      <w:r>
+        <w:rPr>
+          <w:lang w:val="ru-RU"/>
+        </w:rPr>
+        <w:t xml:space="preserve">: </w:t>
+      </w:r>
+      <w:r>
+        <w:rPr>
+          <w:lang w:val="en-US"/>
+        </w:rPr>
+        <w:t>VIS</w:t>
+      </w:r>
+      <w:r>
+        <w:rPr>
+          <w:lang w:val="ru-RU"/>
+        </w:rPr>
+        <w:t xml:space="preserve"> </w:t>
+      </w:r>
+      <w:r>
+        <w:rPr>
+          <w:lang w:val="en-US"/>
+        </w:rPr>
+        <w:t>OD</w:t>
+      </w:r>
+      <w:r>
+        <w:rPr>
+          <w:lang w:val="ru-RU"/>
+        </w:rPr>
+        <w:t>=</w:t>
+      </w:r>
+      <w:r>
+        <w:rPr>
+          <w:lang w:val="ru-RU"/>
+        </w:rPr>
+        <w:t>1</w:t>
+      </w:r>
+      <w:proofErr w:type="gramStart"/>
+      <w:r>
+        <w:rPr>
+          <w:lang w:val="ru-RU"/>
+        </w:rPr>
+        <w:t>,0</w:t>
+      </w:r>
+      <w:proofErr w:type="gramEnd"/>
+      <w:r>
+        <w:rPr>
+          <w:lang w:val="ru-RU"/>
+        </w:rPr>
+        <w:t xml:space="preserve">   </w:t>
+      </w:r>
+      <w:r>
+        <w:rPr>
+          <w:lang w:val="en-US"/>
+        </w:rPr>
+        <w:t>OS</w:t>
+      </w:r>
+      <w:r>
+        <w:rPr>
+          <w:lang w:val="ru-RU"/>
+        </w:rPr>
+        <w:t xml:space="preserve">=  </w:t>
+      </w:r>
+      <w:r>
+        <w:rPr>
+          <w:lang w:val="ru-RU"/>
+        </w:rPr>
+        <w:t>0,7</w:t>
+      </w:r>
+      <w:r>
+        <w:rPr>
+          <w:lang w:val="ru-RU"/>
+        </w:rPr>
+        <w:t xml:space="preserve">  </w:t>
+      </w:r>
+      <w:r>
+        <w:rPr>
+          <w:lang w:val="ru-RU"/>
+        </w:rPr>
+        <w:t xml:space="preserve"> Факосклероз </w:t>
+      </w:r>
+    </w:p>
+    <w:p>
+      <w:pPr>
+        <w:ind w:left="-567"/>
+        <w:jc w:val="both"/>
+        <w:rPr>
+          <w:lang w:val="ru-RU"/>
+        </w:rPr>
+      </w:pPr>
+      <w:r>
+        <w:rPr>
           <w:lang w:val="ru-RU"/>
         </w:rPr>
         <w:t xml:space="preserve"> Гл. дно: ДЗН бледно-розовые. Границы четкие</w:t>
       </w:r>
       <w:r>
         <w:rPr>
-          <w:sz w:val="28"/>
           <w:lang w:val="ru-RU"/>
         </w:rPr>
         <w:t>.</w:t>
       </w:r>
       <w:r>
         <w:rPr>
-          <w:sz w:val="28"/>
           <w:lang w:val="ru-RU"/>
         </w:rPr>
         <w:t xml:space="preserve"> </w:t>
       </w:r>
       <w:r>
         <w:rPr>
-          <w:sz w:val="28"/>
           <w:lang w:val="ru-RU"/>
         </w:rPr>
         <w:t xml:space="preserve">А:V </w:t>
@@ -4848,14 +3777,12 @@
       </w:sdt>
       <w:r>
         <w:rPr>
-          <w:sz w:val="28"/>
           <w:lang w:val="ru-RU"/>
         </w:rPr>
         <w:t xml:space="preserve"> </w:t>
       </w:r>
       <w:r>
         <w:rPr>
-          <w:sz w:val="28"/>
           <w:lang w:val="ru-RU"/>
         </w:rPr>
         <w:t xml:space="preserve"> сосуды сужены, умеренно извиты, склерозированы, вены полнокровны, </w:t>
@@ -4863,7 +3790,6 @@
       <w:proofErr w:type="gramStart"/>
       <w:r>
         <w:rPr>
-          <w:sz w:val="28"/>
           <w:lang w:val="ru-RU"/>
         </w:rPr>
         <w:t>с-м</w:t>
@@ -4871,7 +3797,6 @@
       <w:proofErr w:type="gramEnd"/>
       <w:r>
         <w:rPr>
-          <w:sz w:val="28"/>
           <w:lang w:val="ru-RU"/>
         </w:rPr>
         <w:t xml:space="preserve"> </w:t>
@@ -4879,7 +3804,6 @@
       <w:proofErr w:type="spellStart"/>
       <w:r>
         <w:rPr>
-          <w:sz w:val="28"/>
           <w:lang w:val="ru-RU"/>
         </w:rPr>
         <w:t>Салюс</w:t>
@@ -4887,49 +3811,42 @@
       <w:proofErr w:type="spellEnd"/>
       <w:r>
         <w:rPr>
-          <w:sz w:val="28"/>
           <w:lang w:val="ru-RU"/>
         </w:rPr>
         <w:t xml:space="preserve"> 1 ст. </w:t>
       </w:r>
       <w:r>
         <w:rPr>
-          <w:sz w:val="28"/>
           <w:lang w:val="ru-RU"/>
         </w:rPr>
         <w:t>В</w:t>
       </w:r>
       <w:r>
         <w:rPr>
-          <w:sz w:val="28"/>
           <w:lang w:val="ru-RU"/>
         </w:rPr>
         <w:t xml:space="preserve"> </w:t>
       </w:r>
       <w:r>
         <w:rPr>
-          <w:sz w:val="28"/>
           <w:lang w:val="ru-RU"/>
         </w:rPr>
         <w:t>макулярной области без особенностей</w:t>
       </w:r>
       <w:r>
         <w:rPr>
-          <w:sz w:val="28"/>
           <w:lang w:val="ru-RU"/>
         </w:rPr>
         <w:t xml:space="preserve"> Д-з: </w:t>
       </w:r>
       <w:r>
         <w:rPr>
-          <w:sz w:val="28"/>
           <w:lang w:val="ru-RU"/>
         </w:rPr>
         <w:t>А</w:t>
       </w:r>
       <w:r>
         <w:rPr>
-          <w:sz w:val="28"/>
           <w:lang w:val="ru-RU"/>
         </w:rPr>
         <w:t xml:space="preserve">нгиопатия сосудов сетчатки ОИ. </w:t>
@@ -4940,14 +3857,11 @@
         <w:ind w:left="-567"/>
         <w:jc w:val="both"/>
         <w:rPr>
-          <w:sz w:val="28"/>
-          <w:szCs w:val="20"/>
-          <w:lang w:val="ru-RU"/>
-        </w:rPr>
-      </w:pPr>
-      <w:r>
-        <w:rPr>
-          <w:sz w:val="28"/>
+          <w:lang w:val="ru-RU"/>
+        </w:rPr>
+      </w:pPr>
+      <w:r>
+        <w:rPr>
           <w:u w:val="single"/>
           <w:lang w:val="ru-RU"/>
         </w:rPr>
@@ -4955,7 +3869,6 @@
       </w:r>
       <w:r>
         <w:rPr>
-          <w:sz w:val="28"/>
           <w:u w:val="single"/>
           <w:lang w:val="ru-RU"/>
         </w:rPr>
@@ -4963,35 +3876,30 @@
       </w:r>
       <w:r>
         <w:rPr>
-          <w:sz w:val="28"/>
           <w:lang w:val="ru-RU"/>
         </w:rPr>
         <w:t>:</w:t>
       </w:r>
       <w:r>
         <w:rPr>
-          <w:sz w:val="28"/>
           <w:lang w:val="ru-RU"/>
         </w:rPr>
         <w:t xml:space="preserve"> </w:t>
       </w:r>
       <w:r>
         <w:rPr>
-          <w:sz w:val="28"/>
           <w:lang w:val="ru-RU"/>
         </w:rPr>
         <w:t>ЧСС -</w:t>
       </w:r>
       <w:r>
         <w:rPr>
-          <w:sz w:val="28"/>
           <w:lang w:val="ru-RU"/>
         </w:rPr>
         <w:t>75</w:t>
       </w:r>
       <w:r>
         <w:rPr>
-          <w:sz w:val="28"/>
           <w:lang w:val="ru-RU"/>
         </w:rPr>
         <w:t xml:space="preserve"> уд/мин. Вольтаж </w:t>
@@ -4999,7 +3907,6 @@
       <w:sdt>
         <w:sdtPr>
           <w:rPr>
-            <w:sz w:val="28"/>
             <w:lang w:val="ru-RU"/>
           </w:rPr>
           <w:id w:val="-1300382127"/>
@@ -5017,7 +3924,6 @@
         <w:sdtContent>
           <w:r>
             <w:rPr>
-              <w:sz w:val="28"/>
               <w:lang w:val="ru-RU"/>
             </w:rPr>
             <w:t>сохранен.</w:t>
@@ -5026,14 +3932,12 @@
       </w:sdt>
       <w:r>
         <w:rPr>
-          <w:sz w:val="28"/>
           <w:lang w:val="ru-RU"/>
         </w:rPr>
         <w:t xml:space="preserve">  Ритм синусовый</w:t>
       </w:r>
       <w:r>
         <w:rPr>
-          <w:sz w:val="28"/>
           <w:lang w:val="ru-RU"/>
         </w:rPr>
         <w:t>. Эл</w:t>
@@ -5041,7 +3945,6 @@
       <w:proofErr w:type="gramStart"/>
       <w:r>
         <w:rPr>
-          <w:sz w:val="28"/>
           <w:lang w:val="ru-RU"/>
         </w:rPr>
         <w:t>.</w:t>
@@ -5049,7 +3952,6 @@
       <w:proofErr w:type="gramEnd"/>
       <w:r>
         <w:rPr>
-          <w:sz w:val="28"/>
           <w:lang w:val="ru-RU"/>
         </w:rPr>
         <w:t xml:space="preserve"> </w:t>
@@ -5057,7 +3959,6 @@
       <w:proofErr w:type="gramStart"/>
       <w:r>
         <w:rPr>
-          <w:sz w:val="28"/>
           <w:lang w:val="ru-RU"/>
         </w:rPr>
         <w:t>о</w:t>
@@ -5065,21 +3966,18 @@
       <w:proofErr w:type="gramEnd"/>
       <w:r>
         <w:rPr>
-          <w:sz w:val="28"/>
           <w:lang w:val="ru-RU"/>
         </w:rPr>
         <w:t xml:space="preserve">сь </w:t>
       </w:r>
       <w:r>
         <w:rPr>
-          <w:sz w:val="28"/>
           <w:lang w:val="ru-RU"/>
         </w:rPr>
         <w:t>не</w:t>
       </w:r>
       <w:r>
         <w:rPr>
-          <w:sz w:val="28"/>
           <w:lang w:val="ru-RU"/>
         </w:rPr>
         <w:t xml:space="preserve"> отклонена.  Гипертрофия левого желудочка</w:t>
@@ -5087,7 +3985,6 @@
       <w:proofErr w:type="gramStart"/>
       <w:r>
         <w:rPr>
-          <w:sz w:val="28"/>
           <w:lang w:val="ru-RU"/>
         </w:rPr>
         <w:t xml:space="preserve">.. </w:t>
@@ -5099,13 +3996,11 @@
         <w:ind w:left="-567"/>
         <w:jc w:val="both"/>
         <w:rPr>
-          <w:sz w:val="28"/>
-          <w:lang w:val="ru-RU"/>
-        </w:rPr>
-      </w:pPr>
-      <w:r>
-        <w:rPr>
-          <w:sz w:val="28"/>
+          <w:lang w:val="ru-RU"/>
+        </w:rPr>
+      </w:pPr>
+      <w:r>
+        <w:rPr>
           <w:u w:val="single"/>
           <w:lang w:val="ru-RU"/>
         </w:rPr>
@@ -5113,7 +4008,6 @@
       </w:r>
       <w:r>
         <w:rPr>
-          <w:sz w:val="28"/>
           <w:u w:val="single"/>
           <w:lang w:val="ru-RU"/>
         </w:rPr>
@@ -5121,42 +4015,30 @@
       </w:r>
       <w:r>
         <w:rPr>
-          <w:sz w:val="28"/>
           <w:lang w:val="ru-RU"/>
         </w:rPr>
         <w:t xml:space="preserve">: </w:t>
       </w:r>
       <w:r>
         <w:rPr>
-          <w:sz w:val="28"/>
-          <w:lang w:val="ru-RU"/>
-        </w:rPr>
-        <w:t>Диабетическая</w:t>
-      </w:r>
-      <w:r>
-        <w:rPr>
-          <w:sz w:val="28"/>
-          <w:lang w:val="ru-RU"/>
-        </w:rPr>
-        <w:t xml:space="preserve"> </w:t>
-      </w:r>
-      <w:r>
-        <w:rPr>
-          <w:sz w:val="28"/>
+          <w:lang w:val="ru-RU"/>
+        </w:rPr>
+        <w:t xml:space="preserve">Диабетическая </w:t>
+      </w:r>
+      <w:r>
+        <w:rPr>
           <w:lang w:val="ru-RU"/>
         </w:rPr>
         <w:t xml:space="preserve">ангиопатия </w:t>
       </w:r>
       <w:r>
         <w:rPr>
-          <w:sz w:val="28"/>
           <w:lang w:val="ru-RU"/>
         </w:rPr>
         <w:t xml:space="preserve">артерий </w:t>
       </w:r>
       <w:r>
         <w:rPr>
-          <w:sz w:val="28"/>
           <w:lang w:val="ru-RU"/>
         </w:rPr>
         <w:t>н/к.</w:t>
@@ -5167,14 +4049,11 @@
         <w:ind w:left="-567"/>
         <w:jc w:val="both"/>
         <w:rPr>
-          <w:sz w:val="28"/>
-          <w:szCs w:val="28"/>
-          <w:lang w:val="ru-RU"/>
-        </w:rPr>
-      </w:pPr>
-      <w:r>
-        <w:rPr>
-          <w:sz w:val="28"/>
+          <w:lang w:val="ru-RU"/>
+        </w:rPr>
+      </w:pPr>
+      <w:r>
+        <w:rPr>
           <w:u w:val="single"/>
           <w:lang w:val="ru-RU"/>
         </w:rPr>
@@ -5182,7 +4061,6 @@
       </w:r>
       <w:r>
         <w:rPr>
-          <w:sz w:val="28"/>
           <w:u w:val="single"/>
           <w:lang w:val="ru-RU"/>
         </w:rPr>
@@ -5190,24 +4068,12 @@
       </w:r>
       <w:r>
         <w:rPr>
-          <w:sz w:val="28"/>
-          <w:szCs w:val="28"/>
-          <w:lang w:val="ru-RU"/>
-        </w:rPr>
-        <w:t>:</w:t>
-      </w:r>
-      <w:r>
-        <w:rPr>
-          <w:sz w:val="28"/>
-          <w:szCs w:val="28"/>
-          <w:lang w:val="ru-RU"/>
-        </w:rPr>
-        <w:t xml:space="preserve"> </w:t>
-      </w:r>
-      <w:r>
-        <w:rPr>
-          <w:sz w:val="28"/>
-          <w:szCs w:val="28"/>
+          <w:lang w:val="ru-RU"/>
+        </w:rPr>
+        <w:t xml:space="preserve">: </w:t>
+      </w:r>
+      <w:r>
+        <w:rPr>
           <w:lang w:val="ru-RU"/>
         </w:rPr>
         <w:t xml:space="preserve"> </w:t>
@@ -5215,7 +4081,6 @@
       <w:sdt>
         <w:sdtPr>
           <w:rPr>
-            <w:sz w:val="28"/>
             <w:lang w:val="ru-RU"/>
           </w:rPr>
           <w:id w:val="-1004209914"/>
@@ -5231,7 +4096,6 @@
         <w:sdtContent>
           <w:r>
             <w:rPr>
-              <w:sz w:val="28"/>
               <w:lang w:val="ru-RU"/>
             </w:rPr>
             <w:t xml:space="preserve">Диабетическая ангиопатия артерий н/к </w:t>
@@ -5239,7 +4103,6 @@
           <w:proofErr w:type="spellStart"/>
           <w:r>
             <w:rPr>
-              <w:sz w:val="28"/>
               <w:lang w:val="ru-RU"/>
             </w:rPr>
             <w:t>IIc</w:t>
@@ -5247,7 +4110,6 @@
           <w:proofErr w:type="gramStart"/>
           <w:r>
             <w:rPr>
-              <w:sz w:val="28"/>
               <w:lang w:val="ru-RU"/>
             </w:rPr>
             <w:t>т</w:t>
@@ -5256,7 +4118,6 @@
           <w:proofErr w:type="gramEnd"/>
           <w:r>
             <w:rPr>
-              <w:sz w:val="28"/>
               <w:lang w:val="ru-RU"/>
             </w:rPr>
             <w:t xml:space="preserve">. </w:t>
@@ -5265,7 +4126,6 @@
       </w:sdt>
       <w:r>
         <w:rPr>
-          <w:sz w:val="28"/>
           <w:lang w:val="ru-RU"/>
         </w:rPr>
         <w:t xml:space="preserve"> </w:t>
@@ -5276,25 +4136,20 @@
         <w:ind w:left="-567"/>
         <w:jc w:val="both"/>
         <w:rPr>
-          <w:sz w:val="28"/>
-          <w:szCs w:val="20"/>
           <w:u w:val="single"/>
           <w:lang w:val="ru-RU"/>
         </w:rPr>
       </w:pPr>
       <w:r>
         <w:rPr>
-          <w:sz w:val="28"/>
-          <w:szCs w:val="20"/>
           <w:u w:val="single"/>
           <w:lang w:val="ru-RU"/>
         </w:rPr>
+        <w:lastRenderedPageBreak/>
         <w:t>13.</w:t>
       </w:r>
       <w:r>
         <w:rPr>
-          <w:sz w:val="28"/>
-          <w:szCs w:val="20"/>
           <w:u w:val="single"/>
           <w:lang w:val="ru-RU"/>
         </w:rPr>
@@ -5302,8 +4157,6 @@
       </w:r>
       <w:r>
         <w:rPr>
-          <w:sz w:val="28"/>
-          <w:szCs w:val="20"/>
           <w:u w:val="single"/>
           <w:lang w:val="ru-RU"/>
         </w:rPr>
@@ -5311,8 +4164,6 @@
       </w:r>
       <w:r>
         <w:rPr>
-          <w:sz w:val="28"/>
-          <w:szCs w:val="20"/>
           <w:lang w:val="ru-RU"/>
         </w:rPr>
         <w:t xml:space="preserve">объемное пульсовое кровенаполнение артерий н/к </w:t>
@@ -5346,21 +4197,11 @@
         <w:rPr>
           <w:lang w:val="ru-RU"/>
         </w:rPr>
-        <w:t>.</w:t>
-      </w:r>
-      <w:r>
-        <w:rPr>
-          <w:sz w:val="28"/>
-          <w:szCs w:val="20"/>
-          <w:lang w:val="ru-RU"/>
-        </w:rPr>
-        <w:t xml:space="preserve"> Тонус крупных артерий н/</w:t>
+        <w:t>. Тонус крупных артерий н/</w:t>
       </w:r>
       <w:proofErr w:type="gramStart"/>
       <w:r>
         <w:rPr>
-          <w:sz w:val="28"/>
-          <w:szCs w:val="20"/>
           <w:lang w:val="ru-RU"/>
         </w:rPr>
         <w:t>к</w:t>
@@ -5368,8 +4209,6 @@
       <w:proofErr w:type="gramEnd"/>
       <w:r>
         <w:rPr>
-          <w:sz w:val="28"/>
-          <w:szCs w:val="20"/>
           <w:lang w:val="ru-RU"/>
         </w:rPr>
         <w:t xml:space="preserve"> </w:t>
@@ -5377,8 +4216,6 @@
       <w:sdt>
         <w:sdtPr>
           <w:rPr>
-            <w:sz w:val="28"/>
-            <w:szCs w:val="20"/>
             <w:lang w:val="ru-RU"/>
           </w:rPr>
           <w:id w:val="-1121991939"/>
@@ -5395,8 +4232,6 @@
         <w:sdtContent>
           <w:r>
             <w:rPr>
-              <w:sz w:val="28"/>
-              <w:szCs w:val="20"/>
               <w:lang w:val="ru-RU"/>
             </w:rPr>
             <w:t>не изменен.</w:t>
@@ -5405,8 +4240,6 @@
       </w:sdt>
       <w:r>
         <w:rPr>
-          <w:sz w:val="28"/>
-          <w:szCs w:val="20"/>
           <w:lang w:val="ru-RU"/>
         </w:rPr>
         <w:t xml:space="preserve"> Тонус артерий среднего и мелкого калибра н/к </w:t>
@@ -5438,8 +4271,6 @@
       </w:sdt>
       <w:r>
         <w:rPr>
-          <w:sz w:val="28"/>
-          <w:szCs w:val="20"/>
           <w:lang w:val="ru-RU"/>
         </w:rPr>
         <w:t xml:space="preserve"> Периферическое сопротивление сосудов н/</w:t>
@@ -5447,8 +4278,6 @@
       <w:proofErr w:type="gramStart"/>
       <w:r>
         <w:rPr>
-          <w:sz w:val="28"/>
-          <w:szCs w:val="20"/>
           <w:lang w:val="ru-RU"/>
         </w:rPr>
         <w:t>к</w:t>
@@ -5456,8 +4285,6 @@
       <w:proofErr w:type="gramEnd"/>
       <w:r>
         <w:rPr>
-          <w:sz w:val="28"/>
-          <w:szCs w:val="20"/>
           <w:lang w:val="ru-RU"/>
         </w:rPr>
         <w:t xml:space="preserve"> </w:t>
@@ -5489,16 +4316,12 @@
       </w:sdt>
       <w:r>
         <w:rPr>
-          <w:sz w:val="28"/>
-          <w:szCs w:val="20"/>
           <w:lang w:val="ru-RU"/>
         </w:rPr>
         <w:t>. Симметрия кровенаполнения сосудов н/к незначительно  нарушена.</w:t>
       </w:r>
       <w:r>
         <w:rPr>
-          <w:sz w:val="28"/>
-          <w:szCs w:val="20"/>
           <w:u w:val="single"/>
           <w:lang w:val="ru-RU"/>
         </w:rPr>
@@ -5510,55 +4333,58 @@
         <w:ind w:left="-567"/>
         <w:jc w:val="both"/>
         <w:rPr>
-          <w:sz w:val="28"/>
-          <w:szCs w:val="20"/>
           <w:u w:val="single"/>
           <w:lang w:val="ru-RU"/>
         </w:rPr>
       </w:pPr>
       <w:r>
         <w:rPr>
-          <w:sz w:val="28"/>
-          <w:szCs w:val="20"/>
           <w:u w:val="single"/>
           <w:lang w:val="ru-RU"/>
         </w:rPr>
-        <w:t xml:space="preserve">14.11.7 ФЭГДС: </w:t>
-      </w:r>
-      <w:r>
-        <w:rPr>
-          <w:sz w:val="28"/>
-          <w:szCs w:val="20"/>
-          <w:lang w:val="ru-RU"/>
-        </w:rPr>
-        <w:t xml:space="preserve">атрофическая </w:t>
+        <w:t xml:space="preserve">22.11.17 гастроэнтеролог: </w:t>
+      </w:r>
+      <w:r>
+        <w:rPr>
+          <w:lang w:val="ru-RU"/>
+        </w:rPr>
+        <w:t>Хронический гастрит вне обострения Н-</w:t>
       </w:r>
       <w:proofErr w:type="spellStart"/>
       <w:r>
         <w:rPr>
-          <w:sz w:val="28"/>
-          <w:szCs w:val="20"/>
-          <w:lang w:val="ru-RU"/>
-        </w:rPr>
-        <w:t>гастропатия</w:t>
+          <w:lang w:val="ru-RU"/>
+        </w:rPr>
+        <w:t>ру</w:t>
+      </w:r>
+      <w:proofErr w:type="gramStart"/>
+      <w:r>
+        <w:rPr>
+          <w:lang w:val="ru-RU"/>
+        </w:rPr>
+        <w:t>ll</w:t>
       </w:r>
       <w:proofErr w:type="spellEnd"/>
-      <w:r>
-        <w:rPr>
-          <w:sz w:val="28"/>
-          <w:szCs w:val="20"/>
+      <w:proofErr w:type="gramEnd"/>
+      <w:r>
+        <w:rPr>
+          <w:lang w:val="ru-RU"/>
+        </w:rPr>
+        <w:t xml:space="preserve"> –</w:t>
+      </w:r>
+      <w:proofErr w:type="spellStart"/>
+      <w:r>
+        <w:rPr>
+          <w:lang w:val="ru-RU"/>
+        </w:rPr>
+        <w:t>отр</w:t>
+      </w:r>
+      <w:proofErr w:type="spellEnd"/>
+      <w:r>
+        <w:rPr>
           <w:lang w:val="ru-RU"/>
         </w:rPr>
         <w:t>.</w:t>
-      </w:r>
-      <w:r>
-        <w:rPr>
-          <w:sz w:val="28"/>
-          <w:szCs w:val="20"/>
-          <w:u w:val="single"/>
-          <w:lang w:val="ru-RU"/>
-        </w:rPr>
-        <w:t xml:space="preserve"> </w:t>
       </w:r>
     </w:p>
     <w:p>
@@ -5566,22 +4392,62 @@
         <w:ind w:left="-567"/>
         <w:jc w:val="both"/>
         <w:rPr>
-          <w:sz w:val="28"/>
-          <w:szCs w:val="20"/>
-          <w:lang w:val="ru-RU"/>
-        </w:rPr>
-      </w:pPr>
-      <w:r>
-        <w:rPr>
-          <w:sz w:val="28"/>
           <w:u w:val="single"/>
           <w:lang w:val="ru-RU"/>
         </w:rPr>
+      </w:pPr>
+      <w:r>
+        <w:rPr>
+          <w:u w:val="single"/>
+          <w:lang w:val="ru-RU"/>
+        </w:rPr>
+        <w:t xml:space="preserve">14.11.7 ФЭГДС: </w:t>
+      </w:r>
+      <w:r>
+        <w:rPr>
+          <w:lang w:val="ru-RU"/>
+        </w:rPr>
+        <w:t xml:space="preserve">атрофическая </w:t>
+      </w:r>
+      <w:proofErr w:type="spellStart"/>
+      <w:r>
+        <w:rPr>
+          <w:lang w:val="ru-RU"/>
+        </w:rPr>
+        <w:t>гастропатия</w:t>
+      </w:r>
+      <w:proofErr w:type="spellEnd"/>
+      <w:r>
+        <w:rPr>
+          <w:lang w:val="ru-RU"/>
+        </w:rPr>
+        <w:t>.</w:t>
+      </w:r>
+      <w:r>
+        <w:rPr>
+          <w:u w:val="single"/>
+          <w:lang w:val="ru-RU"/>
+        </w:rPr>
+        <w:t xml:space="preserve"> </w:t>
+      </w:r>
+    </w:p>
+    <w:p>
+      <w:pPr>
+        <w:ind w:left="-567"/>
+        <w:jc w:val="both"/>
+        <w:rPr>
+          <w:lang w:val="ru-RU"/>
+        </w:rPr>
+      </w:pPr>
+      <w:r>
+        <w:rPr>
+          <w:u w:val="single"/>
+          <w:lang w:val="ru-RU"/>
+        </w:rPr>
         <w:t xml:space="preserve">10.11.17 </w:t>
       </w:r>
       <w:r>
         <w:rPr>
-          <w:sz w:val="28"/>
           <w:u w:val="single"/>
           <w:lang w:val="ru-RU"/>
         </w:rPr>
@@ -5590,7 +4456,6 @@
       <w:proofErr w:type="gramStart"/>
       <w:r>
         <w:rPr>
-          <w:sz w:val="28"/>
           <w:u w:val="single"/>
           <w:lang w:val="ru-RU"/>
         </w:rPr>
@@ -5599,7 +4464,6 @@
       <w:proofErr w:type="gramEnd"/>
       <w:r>
         <w:rPr>
-          <w:sz w:val="28"/>
           <w:u w:val="single"/>
           <w:lang w:val="ru-RU"/>
         </w:rPr>
@@ -5608,7 +4472,6 @@
       <w:proofErr w:type="gramStart"/>
       <w:r>
         <w:rPr>
-          <w:sz w:val="28"/>
           <w:u w:val="single"/>
           <w:lang w:val="ru-RU"/>
         </w:rPr>
@@ -5617,7 +4480,6 @@
       <w:proofErr w:type="gramEnd"/>
       <w:r>
         <w:rPr>
-          <w:sz w:val="28"/>
           <w:u w:val="single"/>
           <w:lang w:val="ru-RU"/>
         </w:rPr>
@@ -5625,7 +4487,6 @@
       </w:r>
       <w:r>
         <w:rPr>
-          <w:sz w:val="28"/>
           <w:lang w:val="ru-RU"/>
         </w:rPr>
         <w:t xml:space="preserve">: </w:t>
@@ -5634,7 +4495,6 @@
       <w:proofErr w:type="gramStart"/>
       <w:r>
         <w:rPr>
-          <w:sz w:val="28"/>
           <w:lang w:val="ru-RU"/>
         </w:rPr>
         <w:t>Пр</w:t>
@@ -5643,28 +4503,24 @@
       <w:proofErr w:type="gramEnd"/>
       <w:r>
         <w:rPr>
-          <w:sz w:val="28"/>
           <w:lang w:val="ru-RU"/>
         </w:rPr>
         <w:t xml:space="preserve"> д. V =</w:t>
       </w:r>
       <w:r>
         <w:rPr>
-          <w:sz w:val="28"/>
           <w:lang w:val="ru-RU"/>
         </w:rPr>
         <w:t>4,6</w:t>
       </w:r>
       <w:r>
         <w:rPr>
-          <w:sz w:val="28"/>
           <w:lang w:val="ru-RU"/>
         </w:rPr>
         <w:t xml:space="preserve">  см</w:t>
       </w:r>
       <w:r>
         <w:rPr>
-          <w:sz w:val="28"/>
           <w:vertAlign w:val="superscript"/>
           <w:lang w:val="ru-RU"/>
         </w:rPr>
@@ -5672,28 +4528,24 @@
       </w:r>
       <w:r>
         <w:rPr>
-          <w:sz w:val="28"/>
           <w:lang w:val="ru-RU"/>
         </w:rPr>
         <w:t xml:space="preserve">; лев. д. V = </w:t>
       </w:r>
       <w:r>
         <w:rPr>
-          <w:sz w:val="28"/>
           <w:lang w:val="ru-RU"/>
         </w:rPr>
         <w:t>4,3</w:t>
       </w:r>
       <w:r>
         <w:rPr>
-          <w:sz w:val="28"/>
           <w:lang w:val="ru-RU"/>
         </w:rPr>
         <w:t xml:space="preserve"> см</w:t>
       </w:r>
       <w:r>
         <w:rPr>
-          <w:sz w:val="28"/>
           <w:vertAlign w:val="superscript"/>
           <w:lang w:val="ru-RU"/>
         </w:rPr>
@@ -5705,13 +4557,11 @@
         <w:ind w:left="-567"/>
         <w:jc w:val="both"/>
         <w:rPr>
-          <w:sz w:val="28"/>
-          <w:lang w:val="ru-RU"/>
-        </w:rPr>
-      </w:pPr>
-      <w:r>
-        <w:rPr>
-          <w:sz w:val="28"/>
+          <w:lang w:val="ru-RU"/>
+        </w:rPr>
+      </w:pPr>
+      <w:r>
+        <w:rPr>
           <w:lang w:val="ru-RU"/>
         </w:rPr>
         <w:t>Щит</w:t>
@@ -5719,7 +4569,6 @@
       <w:proofErr w:type="gramStart"/>
       <w:r>
         <w:rPr>
-          <w:sz w:val="28"/>
           <w:lang w:val="ru-RU"/>
         </w:rPr>
         <w:t>.</w:t>
@@ -5727,7 +4576,6 @@
       <w:proofErr w:type="gramEnd"/>
       <w:r>
         <w:rPr>
-          <w:sz w:val="28"/>
           <w:lang w:val="ru-RU"/>
         </w:rPr>
         <w:t xml:space="preserve"> </w:t>
@@ -5735,7 +4583,6 @@
       <w:proofErr w:type="gramStart"/>
       <w:r>
         <w:rPr>
-          <w:sz w:val="28"/>
           <w:lang w:val="ru-RU"/>
         </w:rPr>
         <w:t>ж</w:t>
@@ -5743,28 +4590,24 @@
       <w:proofErr w:type="gramEnd"/>
       <w:r>
         <w:rPr>
-          <w:sz w:val="28"/>
           <w:lang w:val="ru-RU"/>
         </w:rPr>
         <w:t>елеза</w:t>
       </w:r>
       <w:r>
         <w:rPr>
-          <w:sz w:val="28"/>
           <w:lang w:val="ru-RU"/>
         </w:rPr>
         <w:t xml:space="preserve"> </w:t>
       </w:r>
       <w:r>
         <w:rPr>
-          <w:sz w:val="28"/>
           <w:lang w:val="ru-RU"/>
         </w:rPr>
         <w:t xml:space="preserve">не увеличена, контуры ровные. </w:t>
       </w:r>
       <w:r>
         <w:rPr>
-          <w:sz w:val="28"/>
           <w:lang w:val="ru-RU"/>
         </w:rPr>
         <w:t xml:space="preserve">Эхогенность паренхимы </w:t>
@@ -5772,7 +4615,6 @@
       <w:proofErr w:type="gramStart"/>
       <w:r>
         <w:rPr>
-          <w:sz w:val="28"/>
           <w:lang w:val="ru-RU"/>
         </w:rPr>
         <w:t>снижена</w:t>
@@ -5780,56 +4622,48 @@
       <w:proofErr w:type="gramEnd"/>
       <w:r>
         <w:rPr>
-          <w:sz w:val="28"/>
           <w:lang w:val="ru-RU"/>
         </w:rPr>
         <w:t>.</w:t>
       </w:r>
       <w:r>
         <w:rPr>
-          <w:sz w:val="28"/>
           <w:lang w:val="ru-RU"/>
         </w:rPr>
         <w:t xml:space="preserve"> Эхоструктура крупнозернистая,  </w:t>
       </w:r>
       <w:r>
         <w:rPr>
-          <w:sz w:val="28"/>
           <w:lang w:val="ru-RU"/>
         </w:rPr>
         <w:t>однородная</w:t>
       </w:r>
       <w:r>
         <w:rPr>
-          <w:sz w:val="28"/>
           <w:lang w:val="ru-RU"/>
         </w:rPr>
         <w:t xml:space="preserve">. </w:t>
       </w:r>
       <w:r>
         <w:rPr>
-          <w:sz w:val="28"/>
           <w:lang w:val="ru-RU"/>
         </w:rPr>
         <w:t>Р</w:t>
       </w:r>
       <w:r>
         <w:rPr>
-          <w:sz w:val="28"/>
           <w:lang w:val="ru-RU"/>
         </w:rPr>
         <w:t>егионарны</w:t>
       </w:r>
       <w:r>
         <w:rPr>
-          <w:sz w:val="28"/>
           <w:lang w:val="ru-RU"/>
         </w:rPr>
         <w:t>е</w:t>
       </w:r>
       <w:r>
         <w:rPr>
-          <w:sz w:val="28"/>
           <w:lang w:val="ru-RU"/>
         </w:rPr>
         <w:t xml:space="preserve"> </w:t>
@@ -5837,7 +4671,6 @@
       <w:proofErr w:type="gramStart"/>
       <w:r>
         <w:rPr>
-          <w:sz w:val="28"/>
           <w:lang w:val="ru-RU"/>
         </w:rPr>
         <w:t>л</w:t>
@@ -5845,42 +4678,36 @@
       <w:proofErr w:type="gramEnd"/>
       <w:r>
         <w:rPr>
-          <w:sz w:val="28"/>
           <w:lang w:val="ru-RU"/>
         </w:rPr>
         <w:t>/узл</w:t>
       </w:r>
       <w:r>
         <w:rPr>
-          <w:sz w:val="28"/>
           <w:lang w:val="ru-RU"/>
         </w:rPr>
         <w:t>ы</w:t>
       </w:r>
       <w:r>
         <w:rPr>
-          <w:sz w:val="28"/>
           <w:lang w:val="ru-RU"/>
         </w:rPr>
         <w:t xml:space="preserve"> </w:t>
       </w:r>
       <w:r>
         <w:rPr>
-          <w:sz w:val="28"/>
           <w:lang w:val="ru-RU"/>
         </w:rPr>
         <w:t xml:space="preserve"> </w:t>
       </w:r>
       <w:r>
         <w:rPr>
-          <w:sz w:val="28"/>
           <w:lang w:val="ru-RU"/>
         </w:rPr>
         <w:t xml:space="preserve">не </w:t>
       </w:r>
       <w:r>
         <w:rPr>
-          <w:sz w:val="28"/>
           <w:lang w:val="ru-RU"/>
         </w:rPr>
         <w:t xml:space="preserve">визуализируются. </w:t>
@@ -5888,7 +4715,6 @@
       <w:proofErr w:type="spellStart"/>
       <w:r>
         <w:rPr>
-          <w:sz w:val="28"/>
           <w:lang w:val="ru-RU"/>
         </w:rPr>
         <w:t>Закл</w:t>
@@ -5896,28 +4722,24 @@
       <w:proofErr w:type="spellEnd"/>
       <w:r>
         <w:rPr>
-          <w:sz w:val="28"/>
           <w:lang w:val="ru-RU"/>
         </w:rPr>
         <w:t xml:space="preserve">.: </w:t>
       </w:r>
       <w:r>
         <w:rPr>
-          <w:sz w:val="28"/>
           <w:lang w:val="ru-RU"/>
         </w:rPr>
         <w:t xml:space="preserve">Незначительные </w:t>
       </w:r>
       <w:r>
         <w:rPr>
-          <w:sz w:val="28"/>
           <w:lang w:val="ru-RU"/>
         </w:rPr>
         <w:t>диффузные изменения паренхимы.</w:t>
       </w:r>
       <w:r>
         <w:rPr>
-          <w:sz w:val="28"/>
           <w:lang w:val="ru-RU"/>
         </w:rPr>
         <w:t xml:space="preserve"> </w:t>
@@ -5928,39 +4750,45 @@
         <w:ind w:left="-567"/>
         <w:jc w:val="both"/>
         <w:rPr>
-          <w:sz w:val="28"/>
-          <w:szCs w:val="20"/>
-          <w:lang w:val="ru-RU"/>
-        </w:rPr>
-      </w:pPr>
-      <w:r>
-        <w:rPr>
-          <w:sz w:val="28"/>
+          <w:lang w:val="ru-RU"/>
+        </w:rPr>
+      </w:pPr>
+      <w:r>
+        <w:rPr>
           <w:u w:val="single"/>
           <w:lang w:val="ru-RU"/>
         </w:rPr>
         <w:t>Лечение:</w:t>
       </w:r>
-      <w:bookmarkStart w:id="3" w:name="лн"/>
-      <w:bookmarkEnd w:id="3"/>
-      <w:r>
-        <w:rPr>
-          <w:sz w:val="28"/>
+      <w:bookmarkStart w:id="2" w:name="лн"/>
+      <w:bookmarkEnd w:id="2"/>
+      <w:r>
+        <w:rPr>
           <w:lang w:val="ru-RU"/>
         </w:rPr>
         <w:t xml:space="preserve"> </w:t>
       </w:r>
       <w:r>
         <w:rPr>
-          <w:sz w:val="28"/>
-          <w:lang w:val="ru-RU"/>
-        </w:rPr>
-        <w:t xml:space="preserve">метамин </w:t>
+          <w:lang w:val="ru-RU"/>
+        </w:rPr>
+        <w:t>метамин</w:t>
+      </w:r>
+      <w:r>
+        <w:rPr>
+          <w:lang w:val="ru-RU"/>
+        </w:rPr>
+        <w:t>,</w:t>
+      </w:r>
+      <w:r>
+        <w:rPr>
+          <w:lang w:val="ru-RU"/>
+        </w:rPr>
+        <w:t xml:space="preserve"> </w:t>
       </w:r>
       <w:proofErr w:type="spellStart"/>
       <w:r>
         <w:rPr>
-          <w:sz w:val="28"/>
           <w:lang w:val="ru-RU"/>
         </w:rPr>
         <w:t>Диабетон</w:t>
@@ -5968,14 +4796,12 @@
       <w:proofErr w:type="spellEnd"/>
       <w:r>
         <w:rPr>
-          <w:sz w:val="28"/>
           <w:lang w:val="ru-RU"/>
         </w:rPr>
         <w:t xml:space="preserve"> MR, омепразол,</w:t>
       </w:r>
       <w:r>
         <w:rPr>
-          <w:sz w:val="28"/>
           <w:lang w:val="ru-RU"/>
         </w:rPr>
         <w:t xml:space="preserve"> </w:t>
@@ -5983,7 +4809,6 @@
       <w:proofErr w:type="spellStart"/>
       <w:r>
         <w:rPr>
-          <w:sz w:val="28"/>
           <w:lang w:val="ru-RU"/>
         </w:rPr>
         <w:t>гавискон</w:t>
@@ -5991,24 +4816,21 @@
       <w:proofErr w:type="spellEnd"/>
       <w:r>
         <w:rPr>
-          <w:sz w:val="28"/>
           <w:lang w:val="ru-RU"/>
         </w:rPr>
         <w:t>, предуктал MR,  диалипон,</w:t>
       </w:r>
       <w:r>
         <w:rPr>
-          <w:sz w:val="28"/>
           <w:lang w:val="ru-RU"/>
         </w:rPr>
         <w:t xml:space="preserve"> </w:t>
       </w:r>
       <w:r>
         <w:rPr>
-          <w:sz w:val="28"/>
-          <w:lang w:val="ru-RU"/>
-        </w:rPr>
-        <w:t xml:space="preserve">витаксон, </w:t>
+          <w:lang w:val="ru-RU"/>
+        </w:rPr>
+        <w:t>витаксон/</w:t>
       </w:r>
     </w:p>
     <w:p>
@@ -6016,17 +4838,15 @@
         <w:ind w:left="-567"/>
         <w:jc w:val="both"/>
         <w:rPr>
-          <w:sz w:val="28"/>
-          <w:lang w:val="ru-RU"/>
-        </w:rPr>
-      </w:pPr>
-      <w:bookmarkStart w:id="4" w:name="дд"/>
-      <w:bookmarkStart w:id="5" w:name="лк"/>
+          <w:lang w:val="ru-RU"/>
+        </w:rPr>
+      </w:pPr>
+      <w:bookmarkStart w:id="3" w:name="дд"/>
+      <w:bookmarkStart w:id="4" w:name="лк"/>
+      <w:bookmarkEnd w:id="3"/>
       <w:bookmarkEnd w:id="4"/>
-      <w:bookmarkEnd w:id="5"/>
-      <w:r>
-        <w:rPr>
-          <w:sz w:val="28"/>
+      <w:r>
+        <w:rPr>
           <w:u w:val="single"/>
           <w:lang w:val="ru-RU"/>
         </w:rPr>
@@ -6034,40 +4854,33 @@
       </w:r>
       <w:r>
         <w:rPr>
-          <w:sz w:val="28"/>
           <w:lang w:val="ru-RU"/>
         </w:rPr>
         <w:t xml:space="preserve">:  СД </w:t>
       </w:r>
       <w:r>
         <w:rPr>
-          <w:sz w:val="28"/>
           <w:lang w:val="ru-RU"/>
         </w:rPr>
         <w:t>суб</w:t>
       </w:r>
       <w:r>
         <w:rPr>
-          <w:sz w:val="28"/>
           <w:lang w:val="ru-RU"/>
         </w:rPr>
         <w:t xml:space="preserve">компенсирован, уменьшились боли в н/к. АД  </w:t>
       </w:r>
-      <w:proofErr w:type="gramStart"/>
-      <w:r>
-        <w:rPr>
-          <w:sz w:val="28"/>
-          <w:lang w:val="ru-RU"/>
-        </w:rPr>
-        <w:t>мм</w:t>
-      </w:r>
-      <w:proofErr w:type="gramEnd"/>
-      <w:r>
-        <w:rPr>
-          <w:sz w:val="28"/>
-          <w:lang w:val="ru-RU"/>
-        </w:rPr>
-        <w:t xml:space="preserve"> рт. ст. </w:t>
+      <w:r>
+        <w:rPr>
+          <w:lang w:val="ru-RU"/>
+        </w:rPr>
+        <w:t xml:space="preserve">130/70 </w:t>
+      </w:r>
+      <w:r>
+        <w:rPr>
+          <w:lang w:val="ru-RU"/>
+        </w:rPr>
+        <w:t xml:space="preserve">мм рт. ст. </w:t>
       </w:r>
       <w:sdt>
         <w:sdtPr>
@@ -6096,7 +4909,6 @@
       </w:sdt>
       <w:r>
         <w:rPr>
-          <w:sz w:val="28"/>
           <w:lang w:val="ru-RU"/>
         </w:rPr>
         <w:t xml:space="preserve">  </w:t>
@@ -6107,7 +4919,6 @@
         <w:ind w:left="-567"/>
         <w:jc w:val="both"/>
         <w:rPr>
-          <w:sz w:val="28"/>
           <w:lang w:val="ru-RU"/>
         </w:rPr>
       </w:pPr>
@@ -6243,39 +5054,47 @@
         <w:rPr>
           <w:lang w:val="ru-RU"/>
         </w:rPr>
-        <w:t xml:space="preserve">Инсулинотерапия:   </w:t>
+        <w:t xml:space="preserve">ССТ: </w:t>
+      </w:r>
+      <w:proofErr w:type="spellStart"/>
+      <w:r>
+        <w:rPr>
+          <w:lang w:val="ru-RU"/>
+        </w:rPr>
+        <w:t>диабетон</w:t>
+      </w:r>
+      <w:proofErr w:type="spellEnd"/>
+      <w:r>
+        <w:rPr>
+          <w:lang w:val="ru-RU"/>
+        </w:rPr>
+        <w:t xml:space="preserve"> М</w:t>
       </w:r>
       <w:proofErr w:type="gramStart"/>
       <w:r>
         <w:rPr>
           <w:lang w:val="ru-RU"/>
         </w:rPr>
-        <w:t>п</w:t>
+        <w:t>R</w:t>
       </w:r>
       <w:proofErr w:type="gramEnd"/>
       <w:r>
         <w:rPr>
           <w:lang w:val="ru-RU"/>
         </w:rPr>
-        <w:t>/з- ед., п/о- ед., п/у</w:t>
-      </w:r>
-      <w:r>
-        <w:rPr>
-          <w:lang w:val="ru-RU"/>
-        </w:rPr>
-        <w:t xml:space="preserve">ж </w:t>
-      </w:r>
-      <w:r>
-        <w:rPr>
-          <w:lang w:val="ru-RU"/>
-        </w:rPr>
-        <w:t>- ед.,  22.00</w:t>
-      </w:r>
-      <w:r>
-        <w:rPr>
-          <w:lang w:val="ru-RU"/>
-        </w:rPr>
-        <w:t xml:space="preserve">   ед.</w:t>
+        <w:t xml:space="preserve"> </w:t>
+      </w:r>
+      <w:r>
+        <w:rPr>
+          <w:lang w:val="ru-RU"/>
+        </w:rPr>
+        <w:t xml:space="preserve">(диаглизид МR) </w:t>
+      </w:r>
+      <w:r>
+        <w:rPr>
+          <w:lang w:val="ru-RU"/>
+        </w:rPr>
+        <w:t>60 мг</w:t>
       </w:r>
     </w:p>
     <w:p>
@@ -6290,323 +5109,83 @@
         <w:rPr>
           <w:lang w:val="ru-RU"/>
         </w:rPr>
-        <w:t>Актрапид НМ, Протафан НМ, Хумодар Р</w:t>
-      </w:r>
-      <w:r>
-        <w:rPr>
-          <w:lang w:val="ru-RU"/>
-        </w:rPr>
-        <w:t>100</w:t>
-      </w:r>
-      <w:r>
-        <w:rPr>
-          <w:lang w:val="ru-RU"/>
-        </w:rPr>
-        <w:t>Р, Хумодар Б</w:t>
-      </w:r>
-      <w:r>
-        <w:rPr>
-          <w:lang w:val="ru-RU"/>
-        </w:rPr>
-        <w:t>100</w:t>
-      </w:r>
-      <w:r>
-        <w:rPr>
-          <w:lang w:val="ru-RU"/>
-        </w:rPr>
-        <w:t>Р, Хумодар</w:t>
+        <w:t>Метами</w:t>
       </w:r>
       <w:proofErr w:type="gramStart"/>
       <w:r>
         <w:rPr>
           <w:lang w:val="ru-RU"/>
         </w:rPr>
-        <w:t xml:space="preserve"> К</w:t>
+        <w:t>н(</w:t>
       </w:r>
       <w:proofErr w:type="gramEnd"/>
       <w:r>
         <w:rPr>
           <w:lang w:val="ru-RU"/>
         </w:rPr>
-        <w:t xml:space="preserve"> 25</w:t>
-      </w:r>
-      <w:r>
-        <w:rPr>
-          <w:lang w:val="ru-RU"/>
-        </w:rPr>
-        <w:t xml:space="preserve"> 100</w:t>
-      </w:r>
-      <w:r>
-        <w:rPr>
-          <w:lang w:val="ru-RU"/>
-        </w:rPr>
-        <w:t xml:space="preserve">Р, </w:t>
-      </w:r>
-      <w:r>
-        <w:rPr>
-          <w:lang w:val="ru-RU"/>
-        </w:rPr>
-        <w:t xml:space="preserve">Инсуман Базал, Инсуман Рапид, </w:t>
+        <w:t xml:space="preserve"> </w:t>
+      </w:r>
+      <w:r>
+        <w:rPr>
+          <w:lang w:val="ru-RU"/>
+        </w:rPr>
+        <w:t>диаф</w:t>
+      </w:r>
+      <w:r>
+        <w:rPr>
+          <w:lang w:val="ru-RU"/>
+        </w:rPr>
+        <w:t xml:space="preserve">ормин, </w:t>
+      </w:r>
+      <w:r>
+        <w:rPr>
+          <w:lang w:val="ru-RU"/>
+        </w:rPr>
+        <w:t xml:space="preserve">сиофор, </w:t>
+      </w:r>
+      <w:r>
+        <w:rPr>
+          <w:lang w:val="ru-RU"/>
+        </w:rPr>
+        <w:t xml:space="preserve"> глюкофаж</w:t>
+      </w:r>
+      <w:r>
+        <w:rPr>
+          <w:lang w:val="ru-RU"/>
+        </w:rPr>
+        <w:t xml:space="preserve">) 1000 </w:t>
+      </w:r>
+      <w:r>
+        <w:rPr>
+          <w:lang w:val="ru-RU"/>
+        </w:rPr>
+        <w:t xml:space="preserve">мг утром, 500мг </w:t>
       </w:r>
       <w:proofErr w:type="spellStart"/>
       <w:r>
         <w:rPr>
           <w:lang w:val="ru-RU"/>
         </w:rPr>
-        <w:t>Хумулин</w:t>
+        <w:t>веч</w:t>
       </w:r>
       <w:proofErr w:type="spellEnd"/>
       <w:r>
         <w:rPr>
           <w:lang w:val="ru-RU"/>
         </w:rPr>
-        <w:t xml:space="preserve"> R, </w:t>
-      </w:r>
-      <w:proofErr w:type="spellStart"/>
-      <w:r>
-        <w:rPr>
-          <w:lang w:val="ru-RU"/>
-        </w:rPr>
-        <w:t>Хумулин</w:t>
-      </w:r>
-      <w:proofErr w:type="spellEnd"/>
-      <w:r>
-        <w:rPr>
-          <w:lang w:val="ru-RU"/>
-        </w:rPr>
-        <w:t xml:space="preserve"> НПХ, </w:t>
-      </w:r>
-      <w:proofErr w:type="spellStart"/>
-      <w:r>
-        <w:rPr>
-          <w:lang w:val="ru-RU"/>
-        </w:rPr>
-        <w:t>Фармасулин</w:t>
-      </w:r>
-      <w:proofErr w:type="spellEnd"/>
-      <w:r>
-        <w:rPr>
-          <w:lang w:val="ru-RU"/>
-        </w:rPr>
-        <w:t xml:space="preserve"> Н, </w:t>
-      </w:r>
-      <w:proofErr w:type="spellStart"/>
-      <w:r>
-        <w:rPr>
-          <w:lang w:val="ru-RU"/>
-        </w:rPr>
-        <w:t>Фармасулин</w:t>
-      </w:r>
-      <w:proofErr w:type="spellEnd"/>
-      <w:r>
-        <w:rPr>
-          <w:lang w:val="ru-RU"/>
-        </w:rPr>
-        <w:t xml:space="preserve"> НN</w:t>
-      </w:r>
-      <w:r>
-        <w:rPr>
-          <w:lang w:val="ru-RU"/>
-        </w:rPr>
-        <w:t xml:space="preserve">Р, Генсулин R, </w:t>
-      </w:r>
-      <w:r>
-        <w:rPr>
-          <w:lang w:val="ru-RU"/>
-        </w:rPr>
-        <w:t>Генсулин Н</w:t>
-      </w:r>
-    </w:p>
-    <w:p>
-      <w:pPr>
-        <w:numPr>
-          <w:ilvl w:val="0"/>
-          <w:numId w:val="2"/>
-        </w:numPr>
-        <w:jc w:val="both"/>
-        <w:rPr>
-          <w:lang w:val="ru-RU"/>
-        </w:rPr>
-      </w:pPr>
-      <w:r>
-        <w:rPr>
-          <w:lang w:val="ru-RU"/>
-        </w:rPr>
-        <w:t xml:space="preserve">ССТ: </w:t>
-      </w:r>
-      <w:proofErr w:type="spellStart"/>
-      <w:r>
-        <w:rPr>
-          <w:lang w:val="ru-RU"/>
-        </w:rPr>
-        <w:t>диабетон</w:t>
-      </w:r>
-      <w:proofErr w:type="spellEnd"/>
-      <w:r>
-        <w:rPr>
-          <w:lang w:val="ru-RU"/>
-        </w:rPr>
-        <w:t xml:space="preserve"> М</w:t>
-      </w:r>
-      <w:proofErr w:type="gramStart"/>
-      <w:r>
-        <w:rPr>
-          <w:lang w:val="ru-RU"/>
-        </w:rPr>
-        <w:t>R</w:t>
-      </w:r>
-      <w:proofErr w:type="gramEnd"/>
-      <w:r>
-        <w:rPr>
-          <w:lang w:val="ru-RU"/>
-        </w:rPr>
         <w:t xml:space="preserve"> </w:t>
       </w:r>
       <w:r>
         <w:rPr>
           <w:lang w:val="ru-RU"/>
         </w:rPr>
-        <w:t xml:space="preserve">(диаглизид МR) </w:t>
-      </w:r>
-      <w:r>
-        <w:rPr>
-          <w:lang w:val="ru-RU"/>
-        </w:rPr>
-        <w:t>60 мг</w:t>
-      </w:r>
-    </w:p>
-    <w:p>
-      <w:pPr>
-        <w:ind w:left="435"/>
-        <w:jc w:val="both"/>
-        <w:rPr>
-          <w:lang w:val="ru-RU"/>
-        </w:rPr>
-      </w:pPr>
-      <w:r>
-        <w:rPr>
-          <w:lang w:val="ru-RU"/>
-        </w:rPr>
-        <w:t>диапирид</w:t>
-      </w:r>
-      <w:r>
-        <w:rPr>
-          <w:lang w:val="ru-RU"/>
-        </w:rPr>
-        <w:t xml:space="preserve"> (</w:t>
-      </w:r>
-      <w:r>
-        <w:rPr>
-          <w:lang w:val="ru-RU"/>
-        </w:rPr>
-        <w:t>амарил</w:t>
-      </w:r>
-      <w:r>
-        <w:rPr>
-          <w:lang w:val="ru-RU"/>
-        </w:rPr>
-        <w:t xml:space="preserve">, </w:t>
+        <w:t>-</w:t>
       </w:r>
       <w:r>
         <w:rPr>
           <w:lang w:val="ru-RU"/>
         </w:rPr>
         <w:t xml:space="preserve"> </w:t>
-      </w:r>
-      <w:proofErr w:type="spellStart"/>
-      <w:r>
-        <w:rPr>
-          <w:lang w:val="ru-RU"/>
-        </w:rPr>
-        <w:t>олтар</w:t>
-      </w:r>
-      <w:proofErr w:type="spellEnd"/>
-      <w:r>
-        <w:rPr>
-          <w:lang w:val="ru-RU"/>
-        </w:rPr>
-        <w:t xml:space="preserve"> ) 3 мг 1т. *1р/</w:t>
-      </w:r>
-      <w:proofErr w:type="spellStart"/>
-      <w:r>
-        <w:rPr>
-          <w:lang w:val="ru-RU"/>
-        </w:rPr>
-        <w:t>сут</w:t>
-      </w:r>
-      <w:proofErr w:type="spellEnd"/>
-      <w:r>
-        <w:rPr>
-          <w:lang w:val="ru-RU"/>
-        </w:rPr>
-        <w:t xml:space="preserve">. </w:t>
-      </w:r>
-      <w:proofErr w:type="gramStart"/>
-      <w:r>
-        <w:rPr>
-          <w:lang w:val="ru-RU"/>
-        </w:rPr>
-        <w:t>п</w:t>
-      </w:r>
-      <w:proofErr w:type="gramEnd"/>
-      <w:r>
-        <w:rPr>
-          <w:lang w:val="ru-RU"/>
-        </w:rPr>
-        <w:t xml:space="preserve">/з., </w:t>
-      </w:r>
-    </w:p>
-    <w:p>
-      <w:pPr>
-        <w:ind w:left="435"/>
-        <w:jc w:val="both"/>
-        <w:rPr>
-          <w:lang w:val="ru-RU"/>
-        </w:rPr>
-      </w:pPr>
-      <w:r>
-        <w:rPr>
-          <w:lang w:val="ru-RU"/>
-        </w:rPr>
-        <w:t>диаф</w:t>
-      </w:r>
-      <w:r>
-        <w:rPr>
-          <w:lang w:val="ru-RU"/>
-        </w:rPr>
-        <w:t xml:space="preserve">ормин (сиофор, </w:t>
-      </w:r>
-      <w:r>
-        <w:rPr>
-          <w:lang w:val="ru-RU"/>
-        </w:rPr>
-        <w:t xml:space="preserve"> глюкофаж</w:t>
-      </w:r>
-      <w:r>
-        <w:rPr>
-          <w:lang w:val="ru-RU"/>
-        </w:rPr>
-        <w:t>) 1000 -</w:t>
-      </w:r>
-      <w:r>
-        <w:rPr>
-          <w:lang w:val="ru-RU"/>
-        </w:rPr>
-        <w:t xml:space="preserve"> 1т. *2р/</w:t>
-      </w:r>
-      <w:proofErr w:type="spellStart"/>
-      <w:r>
-        <w:rPr>
-          <w:lang w:val="ru-RU"/>
-        </w:rPr>
-        <w:t>сут</w:t>
-      </w:r>
-      <w:proofErr w:type="spellEnd"/>
-      <w:r>
-        <w:rPr>
-          <w:lang w:val="ru-RU"/>
-        </w:rPr>
-        <w:t xml:space="preserve">. </w:t>
       </w:r>
     </w:p>
     <w:p>
@@ -6722,13 +5301,7 @@
         <w:rPr>
           <w:lang w:val="ru-RU"/>
         </w:rPr>
-        <w:t>розувастатин</w:t>
-      </w:r>
-      <w:r>
-        <w:rPr>
-          <w:lang w:val="ru-RU"/>
-        </w:rPr>
-        <w:t xml:space="preserve"> </w:t>
+        <w:t xml:space="preserve">розувастатин </w:t>
       </w:r>
       <w:r>
         <w:rPr>
@@ -6824,7 +5397,6 @@
         <w:rPr>
           <w:lang w:val="ru-RU"/>
         </w:rPr>
-        <w:lastRenderedPageBreak/>
         <w:t xml:space="preserve">Круглогодично сосудистая терапия: вазонит или </w:t>
       </w:r>
       <w:proofErr w:type="spellStart"/>
@@ -6872,39 +5444,39 @@
           <w:lang w:val="ru-RU"/>
         </w:rPr>
       </w:pPr>
-      <w:r>
-        <w:rPr>
-          <w:lang w:val="ru-RU"/>
-        </w:rPr>
-        <w:t>Рек</w:t>
+      <w:proofErr w:type="spellStart"/>
+      <w:r>
+        <w:rPr>
+          <w:lang w:val="ru-RU"/>
+        </w:rPr>
+        <w:t>Конс</w:t>
+      </w:r>
+      <w:proofErr w:type="spellEnd"/>
+      <w:r>
+        <w:rPr>
+          <w:lang w:val="ru-RU"/>
+        </w:rPr>
+        <w:t>. кардиолога</w:t>
+      </w:r>
+      <w:r>
+        <w:rPr>
+          <w:lang w:val="ru-RU"/>
+        </w:rPr>
+        <w:t xml:space="preserve"> по </w:t>
       </w:r>
       <w:proofErr w:type="gramStart"/>
       <w:r>
         <w:rPr>
           <w:lang w:val="ru-RU"/>
         </w:rPr>
-        <w:t>.</w:t>
+        <w:t>м</w:t>
       </w:r>
       <w:proofErr w:type="gramEnd"/>
       <w:r>
         <w:rPr>
           <w:lang w:val="ru-RU"/>
         </w:rPr>
-        <w:t xml:space="preserve"> </w:t>
-      </w:r>
-      <w:proofErr w:type="gramStart"/>
-      <w:r>
-        <w:rPr>
-          <w:lang w:val="ru-RU"/>
-        </w:rPr>
-        <w:t>к</w:t>
-      </w:r>
-      <w:proofErr w:type="gramEnd"/>
-      <w:r>
-        <w:rPr>
-          <w:lang w:val="ru-RU"/>
-        </w:rPr>
-        <w:t xml:space="preserve">ардиолога: </w:t>
+        <w:t>/ж.</w:t>
       </w:r>
     </w:p>
     <w:p>
@@ -6938,7 +5510,7 @@
             <w:rPr>
               <w:lang w:val="ru-RU"/>
             </w:rPr>
-            <w:t>Гипотензивная терапия:</w:t>
+            <w:t>С нефропротекторной целью:</w:t>
           </w:r>
         </w:sdtContent>
       </w:sdt>
@@ -6952,33 +5524,31 @@
         <w:rPr>
           <w:lang w:val="ru-RU"/>
         </w:rPr>
-        <w:t>налаприл 5 мг утром,</w:t>
-      </w:r>
-      <w:r>
-        <w:rPr>
-          <w:lang w:val="ru-RU"/>
-        </w:rPr>
-        <w:t xml:space="preserve"> индапрес (</w:t>
-      </w:r>
-      <w:proofErr w:type="spellStart"/>
-      <w:r>
-        <w:rPr>
-          <w:lang w:val="ru-RU"/>
-        </w:rPr>
-        <w:t>индап</w:t>
-      </w:r>
-      <w:proofErr w:type="spellEnd"/>
-      <w:r>
-        <w:rPr>
-          <w:lang w:val="ru-RU"/>
-        </w:rPr>
-        <w:t xml:space="preserve">) 2,5 мг утром, </w:t>
-      </w:r>
-      <w:r>
-        <w:rPr>
-          <w:lang w:val="ru-RU"/>
-        </w:rPr>
-        <w:t xml:space="preserve"> кардиомагнил  1 т. вечер. Контр. АД. </w:t>
+        <w:t xml:space="preserve">налаприл </w:t>
+      </w:r>
+      <w:r>
+        <w:rPr>
+          <w:lang w:val="ru-RU"/>
+        </w:rPr>
+        <w:t>2,5-</w:t>
+      </w:r>
+      <w:r>
+        <w:rPr>
+          <w:lang w:val="ru-RU"/>
+        </w:rPr>
+        <w:t>5 мг утром,</w:t>
+      </w:r>
+      <w:r>
+        <w:rPr>
+          <w:lang w:val="ru-RU"/>
+        </w:rPr>
+        <w:t xml:space="preserve"> курсами</w:t>
+      </w:r>
+      <w:r>
+        <w:rPr>
+          <w:lang w:val="ru-RU"/>
+        </w:rPr>
+        <w:t xml:space="preserve">. Контр. АД. </w:t>
       </w:r>
     </w:p>
     <w:p>
@@ -7050,33 +5620,13 @@
         <w:rPr>
           <w:lang w:val="ru-RU"/>
         </w:rPr>
-        <w:t xml:space="preserve"> мес., нейрорубин форте 1т./</w:t>
-      </w:r>
-      <w:proofErr w:type="spellStart"/>
-      <w:r>
-        <w:rPr>
-          <w:lang w:val="ru-RU"/>
-        </w:rPr>
-        <w:t>сут</w:t>
-      </w:r>
-      <w:proofErr w:type="spellEnd"/>
-      <w:r>
-        <w:rPr>
-          <w:lang w:val="ru-RU"/>
-        </w:rPr>
-        <w:t>.</w:t>
-      </w:r>
-      <w:r>
-        <w:rPr>
-          <w:lang w:val="ru-RU"/>
-        </w:rPr>
-        <w:t>, (мильгамма 1т.*3р/д.</w:t>
-      </w:r>
-      <w:r>
-        <w:rPr>
-          <w:lang w:val="ru-RU"/>
-        </w:rPr>
-        <w:t>, витаксон 1т. *</w:t>
+        <w:t xml:space="preserve"> мес., </w:t>
+      </w:r>
+      <w:r>
+        <w:rPr>
+          <w:lang w:val="ru-RU"/>
+        </w:rPr>
+        <w:t>витаксон 1т. *</w:t>
       </w:r>
       <w:r>
         <w:rPr>
@@ -7088,19 +5638,7 @@
         <w:rPr>
           <w:lang w:val="ru-RU"/>
         </w:rPr>
-        <w:t>р/д.</w:t>
-      </w:r>
-      <w:r>
-        <w:rPr>
-          <w:lang w:val="ru-RU"/>
-        </w:rPr>
-        <w:t>)</w:t>
-      </w:r>
-      <w:r>
-        <w:rPr>
-          <w:lang w:val="ru-RU"/>
-        </w:rPr>
-        <w:t xml:space="preserve"> </w:t>
+        <w:t xml:space="preserve">р/д. </w:t>
       </w:r>
       <w:r>
         <w:rPr>
@@ -7130,273 +5668,35 @@
         <w:rPr>
           <w:lang w:val="ru-RU"/>
         </w:rPr>
-        <w:t>Рек. невропатолога: преп. а-</w:t>
-      </w:r>
-      <w:proofErr w:type="spellStart"/>
-      <w:r>
-        <w:rPr>
-          <w:lang w:val="ru-RU"/>
-        </w:rPr>
-        <w:t>липоевой</w:t>
-      </w:r>
-      <w:proofErr w:type="spellEnd"/>
-      <w:r>
-        <w:rPr>
-          <w:lang w:val="ru-RU"/>
-        </w:rPr>
-        <w:t xml:space="preserve"> к-ты 600 мг в/в кап.</w:t>
-      </w:r>
-      <w:r>
-        <w:rPr>
-          <w:lang w:val="ru-RU"/>
-        </w:rPr>
-        <w:t xml:space="preserve">, </w:t>
-      </w:r>
-      <w:r>
-        <w:rPr>
-          <w:lang w:val="ru-RU"/>
-        </w:rPr>
-        <w:t xml:space="preserve">витамины </w:t>
-      </w:r>
-      <w:proofErr w:type="spellStart"/>
-      <w:r>
-        <w:rPr>
-          <w:lang w:val="ru-RU"/>
-        </w:rPr>
-        <w:t>гр</w:t>
-      </w:r>
-      <w:proofErr w:type="spellEnd"/>
-      <w:r>
-        <w:rPr>
-          <w:lang w:val="ru-RU"/>
-        </w:rPr>
-        <w:t xml:space="preserve"> В, </w:t>
-      </w:r>
-      <w:r>
-        <w:rPr>
-          <w:lang w:val="ru-RU"/>
-        </w:rPr>
-        <w:t>актовегин 10,0 в/в № 10, бенфогамма 300 мг 1т/</w:t>
-      </w:r>
-      <w:proofErr w:type="spellStart"/>
-      <w:r>
-        <w:rPr>
-          <w:lang w:val="ru-RU"/>
-        </w:rPr>
-        <w:t>сут</w:t>
-      </w:r>
-      <w:proofErr w:type="spellEnd"/>
-      <w:r>
-        <w:rPr>
-          <w:lang w:val="ru-RU"/>
-        </w:rPr>
-        <w:t xml:space="preserve"> до 2 мес.</w:t>
-      </w:r>
-      <w:r>
-        <w:rPr>
-          <w:lang w:val="ru-RU"/>
-        </w:rPr>
-        <w:t xml:space="preserve">, </w:t>
-      </w:r>
+        <w:t>Рек</w:t>
+      </w:r>
+      <w:proofErr w:type="gramStart"/>
+      <w:r>
+        <w:rPr>
+          <w:lang w:val="ru-RU"/>
+        </w:rPr>
+        <w:t>.</w:t>
+      </w:r>
+      <w:proofErr w:type="gramEnd"/>
       <w:r>
         <w:rPr>
           <w:lang w:val="ru-RU"/>
         </w:rPr>
         <w:t xml:space="preserve"> </w:t>
       </w:r>
-      <w:r>
-        <w:rPr>
-          <w:lang w:val="ru-RU"/>
-        </w:rPr>
-        <w:t>вита-</w:t>
-      </w:r>
-      <w:proofErr w:type="spellStart"/>
-      <w:r>
-        <w:rPr>
-          <w:lang w:val="ru-RU"/>
-        </w:rPr>
-        <w:t>мелатононин</w:t>
-      </w:r>
-      <w:proofErr w:type="spellEnd"/>
-      <w:r>
-        <w:rPr>
-          <w:lang w:val="ru-RU"/>
-        </w:rPr>
-        <w:t xml:space="preserve"> 1-2 т </w:t>
-      </w:r>
-      <w:proofErr w:type="spellStart"/>
-      <w:r>
-        <w:rPr>
-          <w:lang w:val="ru-RU"/>
-        </w:rPr>
-        <w:t>веч</w:t>
-      </w:r>
-      <w:proofErr w:type="spellEnd"/>
-      <w:r>
-        <w:rPr>
-          <w:lang w:val="ru-RU"/>
-        </w:rPr>
-        <w:t>.</w:t>
-      </w:r>
-      <w:r>
-        <w:rPr>
-          <w:lang w:val="ru-RU"/>
-        </w:rPr>
-        <w:t>,</w:t>
-      </w:r>
-      <w:r>
-        <w:rPr>
-          <w:lang w:val="ru-RU"/>
-        </w:rPr>
-        <w:t xml:space="preserve"> </w:t>
-      </w:r>
-      <w:r>
-        <w:rPr>
-          <w:lang w:val="ru-RU"/>
-        </w:rPr>
-        <w:t>вестибо 24 мг 2р\д,</w:t>
-      </w:r>
-      <w:r>
-        <w:rPr>
-          <w:lang w:val="ru-RU"/>
-        </w:rPr>
-        <w:t xml:space="preserve"> </w:t>
-      </w:r>
-      <w:r>
-        <w:rPr>
-          <w:lang w:val="ru-RU"/>
-        </w:rPr>
-        <w:t xml:space="preserve"> </w:t>
-      </w:r>
-      <w:r>
-        <w:rPr>
-          <w:lang w:val="ru-RU"/>
-        </w:rPr>
-        <w:t>в</w:t>
-      </w:r>
-      <w:r>
-        <w:rPr>
-          <w:lang w:val="ru-RU"/>
-        </w:rPr>
-        <w:t xml:space="preserve">естинорм 16 мг 1т 3р\д до 2 </w:t>
-      </w:r>
-      <w:proofErr w:type="spellStart"/>
       <w:proofErr w:type="gramStart"/>
       <w:r>
         <w:rPr>
           <w:lang w:val="ru-RU"/>
         </w:rPr>
-        <w:t>мес</w:t>
-      </w:r>
-      <w:proofErr w:type="spellEnd"/>
+        <w:t>н</w:t>
+      </w:r>
       <w:proofErr w:type="gramEnd"/>
       <w:r>
         <w:rPr>
           <w:lang w:val="ru-RU"/>
         </w:rPr>
-        <w:t xml:space="preserve">,, </w:t>
-      </w:r>
-      <w:r>
-        <w:rPr>
-          <w:lang w:val="ru-RU"/>
-        </w:rPr>
-        <w:t xml:space="preserve">габагамма 300 мг </w:t>
-      </w:r>
-      <w:proofErr w:type="spellStart"/>
-      <w:r>
-        <w:rPr>
-          <w:lang w:val="ru-RU"/>
-        </w:rPr>
-        <w:t>веч</w:t>
-      </w:r>
-      <w:proofErr w:type="spellEnd"/>
-      <w:r>
-        <w:rPr>
-          <w:lang w:val="ru-RU"/>
-        </w:rPr>
-        <w:t>, г</w:t>
-      </w:r>
-      <w:r>
-        <w:rPr>
-          <w:lang w:val="ru-RU"/>
-        </w:rPr>
-        <w:t>абантин 300мг 2р/</w:t>
-      </w:r>
-      <w:proofErr w:type="spellStart"/>
-      <w:r>
-        <w:rPr>
-          <w:lang w:val="ru-RU"/>
-        </w:rPr>
-        <w:t>сут</w:t>
-      </w:r>
-      <w:proofErr w:type="spellEnd"/>
-      <w:r>
-        <w:rPr>
-          <w:lang w:val="ru-RU"/>
-        </w:rPr>
-        <w:t xml:space="preserve">. 2-3 </w:t>
-      </w:r>
-      <w:proofErr w:type="spellStart"/>
-      <w:r>
-        <w:rPr>
-          <w:lang w:val="ru-RU"/>
-        </w:rPr>
-        <w:t>нед</w:t>
-      </w:r>
-      <w:proofErr w:type="spellEnd"/>
-      <w:r>
-        <w:rPr>
-          <w:lang w:val="ru-RU"/>
-        </w:rPr>
-        <w:t>., глицин 2т 3/д.</w:t>
-      </w:r>
-      <w:r>
-        <w:rPr>
-          <w:lang w:val="ru-RU"/>
-        </w:rPr>
-        <w:t>,</w:t>
-      </w:r>
-      <w:r>
-        <w:rPr>
-          <w:lang w:val="ru-RU"/>
-        </w:rPr>
-        <w:t xml:space="preserve"> </w:t>
-      </w:r>
-      <w:r>
-        <w:rPr>
-          <w:lang w:val="ru-RU"/>
-        </w:rPr>
-        <w:t xml:space="preserve">глиятон 1000  в/м № 10, </w:t>
-      </w:r>
-      <w:r>
-        <w:rPr>
-          <w:lang w:val="ru-RU"/>
-        </w:rPr>
-        <w:t>кортексин 10,</w:t>
-      </w:r>
-      <w:r>
-        <w:rPr>
-          <w:lang w:val="ru-RU"/>
-        </w:rPr>
-        <w:t>0</w:t>
-      </w:r>
-      <w:r>
-        <w:rPr>
-          <w:lang w:val="ru-RU"/>
-        </w:rPr>
-        <w:t xml:space="preserve"> в/</w:t>
-      </w:r>
-      <w:r>
-        <w:rPr>
-          <w:lang w:val="ru-RU"/>
-        </w:rPr>
-        <w:t>м</w:t>
-      </w:r>
-      <w:r>
-        <w:rPr>
-          <w:lang w:val="ru-RU"/>
-        </w:rPr>
-        <w:t xml:space="preserve"> №10., </w:t>
+        <w:t xml:space="preserve">европатолога: </w:t>
       </w:r>
       <w:r>
         <w:rPr>
@@ -7409,40 +5709,6 @@
           <w:lang w:val="ru-RU"/>
         </w:rPr>
         <w:t xml:space="preserve"> 1 мес.</w:t>
-      </w:r>
-      <w:r>
-        <w:rPr>
-          <w:lang w:val="ru-RU"/>
-        </w:rPr>
-        <w:t xml:space="preserve">, </w:t>
-      </w:r>
-      <w:r>
-        <w:rPr>
-          <w:lang w:val="ru-RU"/>
-        </w:rPr>
-        <w:t xml:space="preserve">луцетам 15,0 в/в </w:t>
-      </w:r>
-      <w:proofErr w:type="spellStart"/>
-      <w:proofErr w:type="gramStart"/>
-      <w:r>
-        <w:rPr>
-          <w:lang w:val="ru-RU"/>
-        </w:rPr>
-        <w:t>стр</w:t>
-      </w:r>
-      <w:proofErr w:type="spellEnd"/>
-      <w:proofErr w:type="gramEnd"/>
-      <w:r>
-        <w:rPr>
-          <w:lang w:val="ru-RU"/>
-        </w:rPr>
-        <w:t xml:space="preserve"> № 10, нуклео ЦМФ 1т. *2р/д 20 дней, </w:t>
-      </w:r>
-      <w:r>
-        <w:rPr>
-          <w:lang w:val="ru-RU"/>
-        </w:rPr>
-        <w:t xml:space="preserve">сермион 30 мг утр. 1 мес., </w:t>
       </w:r>
     </w:p>
     <w:p>
@@ -7460,6 +5726,40 @@
         <w:rPr>
           <w:lang w:val="ru-RU"/>
         </w:rPr>
+        <w:t xml:space="preserve">Рек гастроэнтеролога:  стол № 5 режим питания,  соблюдать диету,  наблюдение семейного врача по м/ж. Контроль ФГДС через 6 </w:t>
+      </w:r>
+      <w:proofErr w:type="spellStart"/>
+      <w:proofErr w:type="gramStart"/>
+      <w:r>
+        <w:rPr>
+          <w:lang w:val="ru-RU"/>
+        </w:rPr>
+        <w:t>мес</w:t>
+      </w:r>
+      <w:proofErr w:type="spellEnd"/>
+      <w:proofErr w:type="gramEnd"/>
+      <w:r>
+        <w:rPr>
+          <w:lang w:val="ru-RU"/>
+        </w:rPr>
+        <w:t xml:space="preserve"> </w:t>
+      </w:r>
+    </w:p>
+    <w:p>
+      <w:pPr>
+        <w:numPr>
+          <w:ilvl w:val="0"/>
+          <w:numId w:val="2"/>
+        </w:numPr>
+        <w:jc w:val="both"/>
+        <w:rPr>
+          <w:lang w:val="ru-RU"/>
+        </w:rPr>
+      </w:pPr>
+      <w:r>
+        <w:rPr>
+          <w:lang w:val="ru-RU"/>
+        </w:rPr>
         <w:t>УЗИ щит</w:t>
       </w:r>
       <w:proofErr w:type="gramStart"/>
@@ -7489,18 +5789,6 @@
           <w:lang w:val="ru-RU"/>
         </w:rPr>
         <w:t xml:space="preserve">елезы 1р. в год. </w:t>
-      </w:r>
-      <w:r>
-        <w:rPr>
-          <w:lang w:val="ru-RU"/>
-        </w:rPr>
-        <w:t>Контр ТТГ 1р в 6 мес.</w:t>
-      </w:r>
-      <w:r>
-        <w:rPr>
-          <w:lang w:val="ru-RU"/>
-        </w:rPr>
-        <w:t xml:space="preserve"> </w:t>
       </w:r>
     </w:p>
     <w:p>
@@ -7664,6 +5952,8 @@
           <w:lang w:val="ru-RU"/>
         </w:rPr>
       </w:pPr>
+      <w:bookmarkStart w:id="5" w:name="_GoBack"/>
+      <w:bookmarkEnd w:id="5"/>
     </w:p>
     <w:sectPr>
       <w:headerReference w:type="first" r:id="rId9"/>
@@ -8980,93 +7270,6 @@
     </w:docPart>
     <w:docPart>
       <w:docPartPr>
-        <w:name w:val="FBFC6A18E07A484F9E976562E903BEB7"/>
-        <w:category>
-          <w:name w:val="Общие"/>
-          <w:gallery w:val="placeholder"/>
-        </w:category>
-        <w:types>
-          <w:type w:val="bbPlcHdr"/>
-        </w:types>
-        <w:behaviors>
-          <w:behavior w:val="content"/>
-        </w:behaviors>
-        <w:guid w:val="{E5D938F3-E00E-4F48-ACDE-E2E2655275DF}"/>
-      </w:docPartPr>
-      <w:docPartBody>
-        <w:p>
-          <w:pPr>
-            <w:pStyle w:val="FBFC6A18E07A484F9E976562E903BEB7"/>
-          </w:pPr>
-          <w:r>
-            <w:rPr>
-              <w:rStyle w:val="a3"/>
-            </w:rPr>
-            <w:t>Выберите элемент.</w:t>
-          </w:r>
-        </w:p>
-      </w:docPartBody>
-    </w:docPart>
-    <w:docPart>
-      <w:docPartPr>
-        <w:name w:val="DB435B1E68954750936FB322747598D2"/>
-        <w:category>
-          <w:name w:val="Общие"/>
-          <w:gallery w:val="placeholder"/>
-        </w:category>
-        <w:types>
-          <w:type w:val="bbPlcHdr"/>
-        </w:types>
-        <w:behaviors>
-          <w:behavior w:val="content"/>
-        </w:behaviors>
-        <w:guid w:val="{7122C427-55FD-49A2-B369-ED6DAFC67A8F}"/>
-      </w:docPartPr>
-      <w:docPartBody>
-        <w:p>
-          <w:pPr>
-            <w:pStyle w:val="DB435B1E68954750936FB322747598D2"/>
-          </w:pPr>
-          <w:r>
-            <w:rPr>
-              <w:rStyle w:val="a3"/>
-            </w:rPr>
-            <w:t>Выберите элемент.</w:t>
-          </w:r>
-        </w:p>
-      </w:docPartBody>
-    </w:docPart>
-    <w:docPart>
-      <w:docPartPr>
-        <w:name w:val="5917FEE754784A0BA4173B51A4E1CE95"/>
-        <w:category>
-          <w:name w:val="Общие"/>
-          <w:gallery w:val="placeholder"/>
-        </w:category>
-        <w:types>
-          <w:type w:val="bbPlcHdr"/>
-        </w:types>
-        <w:behaviors>
-          <w:behavior w:val="content"/>
-        </w:behaviors>
-        <w:guid w:val="{92F74F23-8C0C-424C-A12C-19EB4EDE41E3}"/>
-      </w:docPartPr>
-      <w:docPartBody>
-        <w:p>
-          <w:pPr>
-            <w:pStyle w:val="5917FEE754784A0BA4173B51A4E1CE95"/>
-          </w:pPr>
-          <w:r>
-            <w:rPr>
-              <w:rStyle w:val="a3"/>
-            </w:rPr>
-            <w:t>Выберите элемент.</w:t>
-          </w:r>
-        </w:p>
-      </w:docPartBody>
-    </w:docPart>
-    <w:docPart>
-      <w:docPartPr>
         <w:name w:val="FFCB998A69C547318D033520574A41D0"/>
         <w:category>
           <w:name w:val="Общие"/>
@@ -9201,6 +7404,7 @@
     <w:rsid w:val="000547EC"/>
     <w:rsid w:val="0006153B"/>
     <w:rsid w:val="000B0B90"/>
+    <w:rsid w:val="00127846"/>
     <w:rsid w:val="001B01EB"/>
     <w:rsid w:val="00277827"/>
     <w:rsid w:val="003C799D"/>
@@ -10054,7 +8258,7 @@
 </file>
 
 <file path=customXml/itemProps1.xml><?xml version="1.0" encoding="utf-8"?>
-<ds:datastoreItem xmlns:ds="http://schemas.openxmlformats.org/officeDocument/2006/customXml" ds:itemID="{86EDC2CF-2278-48EB-A153-66EB4D90DD5E}">
+<ds:datastoreItem xmlns:ds="http://schemas.openxmlformats.org/officeDocument/2006/customXml" ds:itemID="{05FC5D6E-DF3A-4A48-81C7-AAB026CAC381}">
   <ds:schemaRefs>
     <ds:schemaRef ds:uri="http://schemas.openxmlformats.org/officeDocument/2006/bibliography"/>
   </ds:schemaRefs>
